--- a/2018/октябрь/25.10/Приймак  ИВ.docx
+++ b/2018/октябрь/25.10/Приймак  ИВ.docx
@@ -43,7 +43,6 @@
       <w:r>
         <w:t xml:space="preserve">Ф.И.О: </w:t>
       </w:r>
-      <w:bookmarkStart w:id="0" w:name="_GoBack"/>
       <w:proofErr w:type="spellStart"/>
       <w:r>
         <w:t>Приймак</w:t>
@@ -52,7 +51,6 @@
       <w:r>
         <w:t xml:space="preserve"> </w:t>
       </w:r>
-      <w:bookmarkEnd w:id="0"/>
       <w:r>
         <w:t>Иван Васильевич</w:t>
       </w:r>
@@ -240,7 +238,7 @@
         </w:rPr>
         <w:t xml:space="preserve">  </w:t>
       </w:r>
-      <w:bookmarkStart w:id="1" w:name="c"/>
+      <w:bookmarkStart w:id="0" w:name="c"/>
       <w:r>
         <w:rPr>
           <w:sz w:val="28"/>
@@ -276,65 +274,65 @@
         </w:rPr>
         <w:t xml:space="preserve"> </w:t>
       </w:r>
+      <w:bookmarkEnd w:id="0"/>
+      <w:r>
+        <w:rPr>
+          <w:sz w:val="28"/>
+          <w:lang w:val="ru-RU"/>
+        </w:rPr>
+        <w:t xml:space="preserve">по   </w:t>
+      </w:r>
+      <w:bookmarkStart w:id="1" w:name="по"/>
+      <w:r>
+        <w:rPr>
+          <w:sz w:val="28"/>
+          <w:lang w:val="ru-RU"/>
+        </w:rPr>
+        <w:t xml:space="preserve">  </w:t>
+      </w:r>
+      <w:r>
+        <w:rPr>
+          <w:sz w:val="28"/>
+          <w:lang w:val="ru-RU"/>
+        </w:rPr>
+        <w:t>26</w:t>
+      </w:r>
+      <w:r>
+        <w:rPr>
+          <w:sz w:val="28"/>
+          <w:lang w:val="ru-RU"/>
+        </w:rPr>
+        <w:t>.</w:t>
+      </w:r>
+      <w:r>
+        <w:rPr>
+          <w:sz w:val="28"/>
+          <w:lang w:val="ru-RU"/>
+        </w:rPr>
+        <w:t>10</w:t>
+      </w:r>
+      <w:r>
+        <w:rPr>
+          <w:sz w:val="28"/>
+          <w:lang w:val="ru-RU"/>
+        </w:rPr>
+        <w:t>.18</w:t>
+      </w:r>
+      <w:r>
+        <w:rPr>
+          <w:sz w:val="28"/>
+          <w:lang w:val="ru-RU"/>
+        </w:rPr>
+        <w:t xml:space="preserve"> </w:t>
+      </w:r>
+      <w:r>
+        <w:rPr>
+          <w:sz w:val="28"/>
+          <w:lang w:val="ru-RU"/>
+        </w:rPr>
+        <w:t xml:space="preserve"> </w:t>
+      </w:r>
       <w:bookmarkEnd w:id="1"/>
-      <w:r>
-        <w:rPr>
-          <w:sz w:val="28"/>
-          <w:lang w:val="ru-RU"/>
-        </w:rPr>
-        <w:t xml:space="preserve">по   </w:t>
-      </w:r>
-      <w:bookmarkStart w:id="2" w:name="по"/>
-      <w:r>
-        <w:rPr>
-          <w:sz w:val="28"/>
-          <w:lang w:val="ru-RU"/>
-        </w:rPr>
-        <w:t xml:space="preserve">  </w:t>
-      </w:r>
-      <w:r>
-        <w:rPr>
-          <w:sz w:val="28"/>
-          <w:lang w:val="ru-RU"/>
-        </w:rPr>
-        <w:t>26</w:t>
-      </w:r>
-      <w:r>
-        <w:rPr>
-          <w:sz w:val="28"/>
-          <w:lang w:val="ru-RU"/>
-        </w:rPr>
-        <w:t>.</w:t>
-      </w:r>
-      <w:r>
-        <w:rPr>
-          <w:sz w:val="28"/>
-          <w:lang w:val="ru-RU"/>
-        </w:rPr>
-        <w:t>10</w:t>
-      </w:r>
-      <w:r>
-        <w:rPr>
-          <w:sz w:val="28"/>
-          <w:lang w:val="ru-RU"/>
-        </w:rPr>
-        <w:t>.18</w:t>
-      </w:r>
-      <w:r>
-        <w:rPr>
-          <w:sz w:val="28"/>
-          <w:lang w:val="ru-RU"/>
-        </w:rPr>
-        <w:t xml:space="preserve"> </w:t>
-      </w:r>
-      <w:r>
-        <w:rPr>
-          <w:sz w:val="28"/>
-          <w:lang w:val="ru-RU"/>
-        </w:rPr>
-        <w:t xml:space="preserve"> </w:t>
-      </w:r>
-      <w:bookmarkEnd w:id="2"/>
       <w:r>
         <w:rPr>
           <w:sz w:val="28"/>
@@ -403,8 +401,8 @@
         </w:rPr>
         <w:t>:</w:t>
       </w:r>
-      <w:bookmarkStart w:id="3" w:name="дз"/>
-      <w:bookmarkEnd w:id="3"/>
+      <w:bookmarkStart w:id="2" w:name="дз"/>
+      <w:bookmarkEnd w:id="2"/>
       <w:r>
         <w:rPr>
           <w:sz w:val="28"/>
@@ -1035,128 +1033,6 @@
           <w:color w:val="C00000"/>
           <w:sz w:val="28"/>
           <w:szCs w:val="28"/>
-          <w:lang w:val="ru-RU"/>
-        </w:rPr>
-      </w:pPr>
-      <w:r>
-        <w:rPr>
-          <w:color w:val="C00000"/>
-          <w:sz w:val="28"/>
-          <w:szCs w:val="28"/>
-          <w:lang w:val="ru-RU"/>
-        </w:rPr>
-        <w:t xml:space="preserve">ИБС, стенокардия напряжения, диффузный кардиосклероз, II </w:t>
-      </w:r>
-      <w:proofErr w:type="spellStart"/>
-      <w:r>
-        <w:rPr>
-          <w:color w:val="C00000"/>
-          <w:sz w:val="28"/>
-          <w:szCs w:val="28"/>
-          <w:lang w:val="ru-RU"/>
-        </w:rPr>
-        <w:t>ф.кл</w:t>
-      </w:r>
-      <w:proofErr w:type="spellEnd"/>
-      <w:r>
-        <w:rPr>
-          <w:color w:val="C00000"/>
-          <w:sz w:val="28"/>
-          <w:szCs w:val="28"/>
-          <w:lang w:val="ru-RU"/>
-        </w:rPr>
-        <w:t>. СН II</w:t>
-      </w:r>
-      <w:proofErr w:type="gramStart"/>
-      <w:r>
-        <w:rPr>
-          <w:color w:val="C00000"/>
-          <w:sz w:val="28"/>
-          <w:szCs w:val="28"/>
-          <w:lang w:val="ru-RU"/>
-        </w:rPr>
-        <w:t xml:space="preserve"> А</w:t>
-      </w:r>
-      <w:proofErr w:type="gramEnd"/>
-      <w:r>
-        <w:rPr>
-          <w:color w:val="C00000"/>
-          <w:sz w:val="28"/>
-          <w:szCs w:val="28"/>
-          <w:lang w:val="ru-RU"/>
-        </w:rPr>
-        <w:t xml:space="preserve"> </w:t>
-      </w:r>
-      <w:proofErr w:type="spellStart"/>
-      <w:r>
-        <w:rPr>
-          <w:color w:val="C00000"/>
-          <w:sz w:val="28"/>
-          <w:szCs w:val="28"/>
-          <w:lang w:val="ru-RU"/>
-        </w:rPr>
-        <w:t>ф.кл</w:t>
-      </w:r>
-      <w:proofErr w:type="spellEnd"/>
-      <w:r>
-        <w:rPr>
-          <w:color w:val="C00000"/>
-          <w:sz w:val="28"/>
-          <w:szCs w:val="28"/>
-          <w:lang w:val="ru-RU"/>
-        </w:rPr>
-        <w:t xml:space="preserve">. II. Гипертоническая болезнь III стадии … степени. Гипертензивное сердце СН I. Риск 4. Метаболическая кардиомиопатия СН 0-I. </w:t>
-      </w:r>
-      <w:proofErr w:type="spellStart"/>
-      <w:r>
-        <w:rPr>
-          <w:color w:val="C00000"/>
-          <w:sz w:val="28"/>
-          <w:szCs w:val="28"/>
-          <w:lang w:val="ru-RU"/>
-        </w:rPr>
-        <w:t>ф.кл</w:t>
-      </w:r>
-      <w:proofErr w:type="spellEnd"/>
-      <w:r>
-        <w:rPr>
-          <w:color w:val="C00000"/>
-          <w:sz w:val="28"/>
-          <w:szCs w:val="28"/>
-          <w:lang w:val="ru-RU"/>
-        </w:rPr>
-        <w:t>. II.</w:t>
-      </w:r>
-    </w:p>
-    <w:p>
-      <w:pPr>
-        <w:ind w:left="-567"/>
-        <w:jc w:val="both"/>
-        <w:rPr>
-          <w:color w:val="C00000"/>
-          <w:sz w:val="28"/>
-          <w:szCs w:val="28"/>
-          <w:lang w:val="ru-RU"/>
-        </w:rPr>
-      </w:pPr>
-      <w:r>
-        <w:rPr>
-          <w:color w:val="C00000"/>
-          <w:sz w:val="28"/>
-          <w:szCs w:val="28"/>
-          <w:lang w:val="ru-RU"/>
-        </w:rPr>
-        <w:t>НЦД по смешанному типу.</w:t>
-      </w:r>
-    </w:p>
-    <w:p>
-      <w:pPr>
-        <w:ind w:left="-567"/>
-        <w:jc w:val="both"/>
-        <w:rPr>
-          <w:sz w:val="28"/>
-          <w:szCs w:val="28"/>
-          <w:u w:val="single"/>
           <w:lang w:val="ru-RU"/>
         </w:rPr>
       </w:pPr>
@@ -3481,6 +3357,371 @@
           </w:p>
         </w:tc>
       </w:tr>
+      <w:tr>
+        <w:trPr>
+          <w:cantSplit/>
+          <w:trHeight w:val="255"/>
+        </w:trPr>
+        <w:tc>
+          <w:tcPr>
+            <w:tcW w:w="850" w:type="dxa"/>
+            <w:tcBorders>
+              <w:top w:val="single" w:sz="4" w:space="0" w:color="auto"/>
+              <w:left w:val="single" w:sz="4" w:space="0" w:color="auto"/>
+              <w:bottom w:val="single" w:sz="4" w:space="0" w:color="auto"/>
+              <w:right w:val="single" w:sz="4" w:space="0" w:color="auto"/>
+            </w:tcBorders>
+            <w:vAlign w:val="center"/>
+          </w:tcPr>
+          <w:p>
+            <w:pPr>
+              <w:spacing w:line="276" w:lineRule="auto"/>
+              <w:ind w:right="-49"/>
+              <w:contextualSpacing/>
+              <w:jc w:val="center"/>
+              <w:rPr>
+                <w:lang w:val="ru-RU"/>
+              </w:rPr>
+            </w:pPr>
+            <w:r>
+              <w:rPr>
+                <w:lang w:val="ru-RU"/>
+              </w:rPr>
+              <w:t>30.10</w:t>
+            </w:r>
+          </w:p>
+        </w:tc>
+        <w:tc>
+          <w:tcPr>
+            <w:tcW w:w="851" w:type="dxa"/>
+            <w:tcBorders>
+              <w:top w:val="single" w:sz="4" w:space="0" w:color="auto"/>
+              <w:left w:val="single" w:sz="4" w:space="0" w:color="auto"/>
+              <w:bottom w:val="single" w:sz="4" w:space="0" w:color="auto"/>
+              <w:right w:val="single" w:sz="4" w:space="0" w:color="auto"/>
+            </w:tcBorders>
+            <w:vAlign w:val="center"/>
+          </w:tcPr>
+          <w:p>
+            <w:pPr>
+              <w:spacing w:line="276" w:lineRule="auto"/>
+              <w:ind w:right="-49"/>
+              <w:contextualSpacing/>
+              <w:jc w:val="center"/>
+              <w:rPr>
+                <w:lang w:val="ru-RU"/>
+              </w:rPr>
+            </w:pPr>
+          </w:p>
+        </w:tc>
+        <w:tc>
+          <w:tcPr>
+            <w:tcW w:w="785" w:type="dxa"/>
+            <w:tcBorders>
+              <w:top w:val="single" w:sz="4" w:space="0" w:color="auto"/>
+              <w:left w:val="single" w:sz="4" w:space="0" w:color="auto"/>
+              <w:bottom w:val="single" w:sz="4" w:space="0" w:color="auto"/>
+              <w:right w:val="single" w:sz="4" w:space="0" w:color="auto"/>
+            </w:tcBorders>
+            <w:vAlign w:val="center"/>
+          </w:tcPr>
+          <w:p>
+            <w:pPr>
+              <w:spacing w:line="276" w:lineRule="auto"/>
+              <w:ind w:right="-49"/>
+              <w:contextualSpacing/>
+              <w:jc w:val="center"/>
+              <w:rPr>
+                <w:lang w:val="ru-RU"/>
+              </w:rPr>
+            </w:pPr>
+          </w:p>
+        </w:tc>
+        <w:tc>
+          <w:tcPr>
+            <w:tcW w:w="919" w:type="dxa"/>
+            <w:tcBorders>
+              <w:top w:val="single" w:sz="4" w:space="0" w:color="auto"/>
+              <w:left w:val="single" w:sz="4" w:space="0" w:color="auto"/>
+              <w:bottom w:val="single" w:sz="4" w:space="0" w:color="auto"/>
+              <w:right w:val="single" w:sz="4" w:space="0" w:color="auto"/>
+            </w:tcBorders>
+            <w:vAlign w:val="center"/>
+          </w:tcPr>
+          <w:p>
+            <w:pPr>
+              <w:spacing w:line="276" w:lineRule="auto"/>
+              <w:ind w:right="-49"/>
+              <w:contextualSpacing/>
+              <w:jc w:val="center"/>
+              <w:rPr>
+                <w:lang w:val="ru-RU"/>
+              </w:rPr>
+            </w:pPr>
+          </w:p>
+        </w:tc>
+        <w:tc>
+          <w:tcPr>
+            <w:tcW w:w="851" w:type="dxa"/>
+            <w:tcBorders>
+              <w:top w:val="single" w:sz="4" w:space="0" w:color="auto"/>
+              <w:left w:val="single" w:sz="4" w:space="0" w:color="auto"/>
+              <w:bottom w:val="single" w:sz="4" w:space="0" w:color="auto"/>
+              <w:right w:val="single" w:sz="4" w:space="0" w:color="auto"/>
+            </w:tcBorders>
+            <w:vAlign w:val="center"/>
+          </w:tcPr>
+          <w:p>
+            <w:pPr>
+              <w:spacing w:line="276" w:lineRule="auto"/>
+              <w:ind w:right="-49"/>
+              <w:contextualSpacing/>
+              <w:jc w:val="center"/>
+              <w:rPr>
+                <w:lang w:val="ru-RU"/>
+              </w:rPr>
+            </w:pPr>
+          </w:p>
+        </w:tc>
+        <w:tc>
+          <w:tcPr>
+            <w:tcW w:w="846" w:type="dxa"/>
+            <w:gridSpan w:val="2"/>
+            <w:tcBorders>
+              <w:top w:val="single" w:sz="4" w:space="0" w:color="auto"/>
+              <w:left w:val="single" w:sz="4" w:space="0" w:color="auto"/>
+              <w:bottom w:val="single" w:sz="4" w:space="0" w:color="auto"/>
+              <w:right w:val="single" w:sz="4" w:space="0" w:color="auto"/>
+            </w:tcBorders>
+            <w:vAlign w:val="center"/>
+          </w:tcPr>
+          <w:p>
+            <w:pPr>
+              <w:spacing w:line="276" w:lineRule="auto"/>
+              <w:ind w:right="-49"/>
+              <w:contextualSpacing/>
+              <w:jc w:val="center"/>
+              <w:rPr>
+                <w:lang w:val="ru-RU"/>
+              </w:rPr>
+            </w:pPr>
+          </w:p>
+        </w:tc>
+        <w:tc>
+          <w:tcPr>
+            <w:tcW w:w="566" w:type="dxa"/>
+            <w:tcBorders>
+              <w:top w:val="single" w:sz="4" w:space="0" w:color="auto"/>
+              <w:left w:val="single" w:sz="4" w:space="0" w:color="auto"/>
+              <w:bottom w:val="single" w:sz="4" w:space="0" w:color="auto"/>
+              <w:right w:val="single" w:sz="4" w:space="0" w:color="auto"/>
+            </w:tcBorders>
+            <w:vAlign w:val="center"/>
+          </w:tcPr>
+          <w:p>
+            <w:pPr>
+              <w:spacing w:line="276" w:lineRule="auto"/>
+              <w:ind w:right="-49"/>
+              <w:contextualSpacing/>
+              <w:jc w:val="center"/>
+              <w:rPr>
+                <w:lang w:val="ru-RU"/>
+              </w:rPr>
+            </w:pPr>
+          </w:p>
+        </w:tc>
+        <w:tc>
+          <w:tcPr>
+            <w:tcW w:w="818" w:type="dxa"/>
+            <w:tcBorders>
+              <w:top w:val="single" w:sz="4" w:space="0" w:color="auto"/>
+              <w:left w:val="single" w:sz="4" w:space="0" w:color="auto"/>
+              <w:bottom w:val="single" w:sz="4" w:space="0" w:color="auto"/>
+              <w:right w:val="single" w:sz="4" w:space="0" w:color="auto"/>
+            </w:tcBorders>
+            <w:vAlign w:val="center"/>
+          </w:tcPr>
+          <w:p>
+            <w:pPr>
+              <w:spacing w:line="276" w:lineRule="auto"/>
+              <w:ind w:right="-49"/>
+              <w:contextualSpacing/>
+              <w:jc w:val="center"/>
+              <w:rPr>
+                <w:lang w:val="ru-RU"/>
+              </w:rPr>
+            </w:pPr>
+          </w:p>
+        </w:tc>
+        <w:tc>
+          <w:tcPr>
+            <w:tcW w:w="880" w:type="dxa"/>
+            <w:tcBorders>
+              <w:top w:val="single" w:sz="4" w:space="0" w:color="auto"/>
+              <w:left w:val="single" w:sz="4" w:space="0" w:color="auto"/>
+              <w:bottom w:val="single" w:sz="4" w:space="0" w:color="auto"/>
+              <w:right w:val="single" w:sz="4" w:space="0" w:color="auto"/>
+            </w:tcBorders>
+            <w:vAlign w:val="center"/>
+          </w:tcPr>
+          <w:p>
+            <w:pPr>
+              <w:spacing w:line="276" w:lineRule="auto"/>
+              <w:ind w:right="-49"/>
+              <w:contextualSpacing/>
+              <w:rPr>
+                <w:lang w:val="ru-RU"/>
+              </w:rPr>
+            </w:pPr>
+          </w:p>
+        </w:tc>
+        <w:tc>
+          <w:tcPr>
+            <w:tcW w:w="777" w:type="dxa"/>
+            <w:tcBorders>
+              <w:top w:val="single" w:sz="4" w:space="0" w:color="auto"/>
+              <w:left w:val="single" w:sz="4" w:space="0" w:color="auto"/>
+              <w:bottom w:val="single" w:sz="4" w:space="0" w:color="auto"/>
+              <w:right w:val="single" w:sz="4" w:space="0" w:color="auto"/>
+            </w:tcBorders>
+            <w:vAlign w:val="center"/>
+          </w:tcPr>
+          <w:p>
+            <w:pPr>
+              <w:spacing w:line="276" w:lineRule="auto"/>
+              <w:ind w:right="-49"/>
+              <w:contextualSpacing/>
+              <w:jc w:val="center"/>
+              <w:rPr>
+                <w:lang w:val="ru-RU"/>
+              </w:rPr>
+            </w:pPr>
+            <w:r>
+              <w:rPr>
+                <w:lang w:val="ru-RU"/>
+              </w:rPr>
+              <w:t>10,6</w:t>
+            </w:r>
+          </w:p>
+        </w:tc>
+        <w:tc>
+          <w:tcPr>
+            <w:tcW w:w="753" w:type="dxa"/>
+            <w:tcBorders>
+              <w:top w:val="single" w:sz="4" w:space="0" w:color="auto"/>
+              <w:left w:val="single" w:sz="4" w:space="0" w:color="auto"/>
+              <w:bottom w:val="single" w:sz="4" w:space="0" w:color="auto"/>
+              <w:right w:val="single" w:sz="4" w:space="0" w:color="auto"/>
+            </w:tcBorders>
+            <w:vAlign w:val="center"/>
+          </w:tcPr>
+          <w:p>
+            <w:pPr>
+              <w:spacing w:line="276" w:lineRule="auto"/>
+              <w:ind w:right="-49"/>
+              <w:contextualSpacing/>
+              <w:jc w:val="center"/>
+              <w:rPr>
+                <w:lang w:val="ru-RU"/>
+              </w:rPr>
+            </w:pPr>
+            <w:r>
+              <w:rPr>
+                <w:lang w:val="ru-RU"/>
+              </w:rPr>
+              <w:t>2,2</w:t>
+            </w:r>
+          </w:p>
+        </w:tc>
+        <w:tc>
+          <w:tcPr>
+            <w:tcW w:w="786" w:type="dxa"/>
+            <w:gridSpan w:val="2"/>
+            <w:tcBorders>
+              <w:top w:val="single" w:sz="4" w:space="0" w:color="auto"/>
+              <w:left w:val="single" w:sz="4" w:space="0" w:color="auto"/>
+              <w:bottom w:val="single" w:sz="4" w:space="0" w:color="auto"/>
+              <w:right w:val="single" w:sz="4" w:space="0" w:color="auto"/>
+            </w:tcBorders>
+            <w:vAlign w:val="center"/>
+          </w:tcPr>
+          <w:p>
+            <w:pPr>
+              <w:spacing w:line="276" w:lineRule="auto"/>
+              <w:ind w:right="-49"/>
+              <w:contextualSpacing/>
+              <w:jc w:val="center"/>
+              <w:rPr>
+                <w:lang w:val="ru-RU"/>
+              </w:rPr>
+            </w:pPr>
+            <w:r>
+              <w:rPr>
+                <w:lang w:val="ru-RU"/>
+              </w:rPr>
+              <w:t>1,17</w:t>
+            </w:r>
+          </w:p>
+        </w:tc>
+        <w:tc>
+          <w:tcPr>
+            <w:tcW w:w="669" w:type="dxa"/>
+            <w:tcBorders>
+              <w:top w:val="single" w:sz="4" w:space="0" w:color="auto"/>
+              <w:left w:val="single" w:sz="4" w:space="0" w:color="auto"/>
+              <w:bottom w:val="single" w:sz="4" w:space="0" w:color="auto"/>
+              <w:right w:val="single" w:sz="4" w:space="0" w:color="auto"/>
+            </w:tcBorders>
+            <w:vAlign w:val="center"/>
+          </w:tcPr>
+          <w:p>
+            <w:pPr>
+              <w:spacing w:line="276" w:lineRule="auto"/>
+              <w:ind w:left="-147" w:right="-49"/>
+              <w:contextualSpacing/>
+              <w:jc w:val="center"/>
+              <w:rPr>
+                <w:lang w:val="ru-RU"/>
+              </w:rPr>
+            </w:pPr>
+            <w:r>
+              <w:rPr>
+                <w:lang w:val="ru-RU"/>
+              </w:rPr>
+              <w:t>0,64</w:t>
+            </w:r>
+          </w:p>
+        </w:tc>
+        <w:tc>
+          <w:tcPr>
+            <w:tcW w:w="599" w:type="dxa"/>
+            <w:tcBorders>
+              <w:top w:val="single" w:sz="4" w:space="0" w:color="auto"/>
+              <w:left w:val="single" w:sz="4" w:space="0" w:color="auto"/>
+              <w:bottom w:val="single" w:sz="4" w:space="0" w:color="auto"/>
+              <w:right w:val="single" w:sz="4" w:space="0" w:color="auto"/>
+            </w:tcBorders>
+            <w:vAlign w:val="center"/>
+          </w:tcPr>
+          <w:p>
+            <w:pPr>
+              <w:spacing w:line="276" w:lineRule="auto"/>
+              <w:ind w:left="-108" w:right="-49"/>
+              <w:contextualSpacing/>
+              <w:jc w:val="center"/>
+              <w:rPr>
+                <w:lang w:val="ru-RU"/>
+              </w:rPr>
+            </w:pPr>
+            <w:r>
+              <w:rPr>
+                <w:lang w:val="ru-RU"/>
+              </w:rPr>
+              <w:t>0,68</w:t>
+            </w:r>
+          </w:p>
+        </w:tc>
+      </w:tr>
     </w:tbl>
     <w:p>
       <w:pPr>
@@ -3903,6 +4144,96 @@
         <w:ind w:left="-567"/>
         <w:rPr>
           <w:sz w:val="28"/>
+          <w:lang w:val="ru-RU"/>
+        </w:rPr>
+      </w:pPr>
+      <w:r>
+        <w:rPr>
+          <w:sz w:val="28"/>
+          <w:lang w:val="ru-RU"/>
+        </w:rPr>
+        <w:t>19</w:t>
+      </w:r>
+      <w:r>
+        <w:rPr>
+          <w:sz w:val="28"/>
+          <w:lang w:val="ru-RU"/>
+        </w:rPr>
+        <w:t>.</w:t>
+      </w:r>
+      <w:r>
+        <w:rPr>
+          <w:sz w:val="28"/>
+          <w:lang w:val="ru-RU"/>
+        </w:rPr>
+        <w:t>10.18</w:t>
+      </w:r>
+      <w:r>
+        <w:rPr>
+          <w:sz w:val="28"/>
+          <w:lang w:val="ru-RU"/>
+        </w:rPr>
+        <w:t xml:space="preserve"> </w:t>
+      </w:r>
+      <w:r>
+        <w:rPr>
+          <w:sz w:val="28"/>
+          <w:lang w:val="ru-RU"/>
+        </w:rPr>
+        <w:t xml:space="preserve">Суточная </w:t>
+      </w:r>
+      <w:proofErr w:type="spellStart"/>
+      <w:r>
+        <w:rPr>
+          <w:sz w:val="28"/>
+          <w:lang w:val="ru-RU"/>
+        </w:rPr>
+        <w:t>глюкозурия</w:t>
+      </w:r>
+      <w:proofErr w:type="spellEnd"/>
+      <w:r>
+        <w:rPr>
+          <w:sz w:val="28"/>
+          <w:lang w:val="ru-RU"/>
+        </w:rPr>
+        <w:t xml:space="preserve"> – </w:t>
+      </w:r>
+      <w:r>
+        <w:rPr>
+          <w:sz w:val="28"/>
+          <w:lang w:val="ru-RU"/>
+        </w:rPr>
+        <w:t>2,8</w:t>
+      </w:r>
+      <w:r>
+        <w:rPr>
+          <w:sz w:val="28"/>
+          <w:lang w:val="ru-RU"/>
+        </w:rPr>
+        <w:t xml:space="preserve"> %</w:t>
+      </w:r>
+      <w:r>
+        <w:rPr>
+          <w:sz w:val="28"/>
+          <w:lang w:val="ru-RU"/>
+        </w:rPr>
+        <w:t xml:space="preserve">;   Суточная протеинурия –  </w:t>
+      </w:r>
+      <w:proofErr w:type="spellStart"/>
+      <w:r>
+        <w:rPr>
+          <w:sz w:val="28"/>
+          <w:lang w:val="ru-RU"/>
+        </w:rPr>
+        <w:t>отр</w:t>
+      </w:r>
+      <w:proofErr w:type="spellEnd"/>
+    </w:p>
+    <w:p>
+      <w:pPr>
+        <w:ind w:left="-567"/>
+        <w:rPr>
+          <w:sz w:val="28"/>
           <w:szCs w:val="20"/>
           <w:lang w:val="ru-RU"/>
         </w:rPr>
@@ -3912,8 +4243,33 @@
           <w:sz w:val="28"/>
           <w:lang w:val="ru-RU"/>
         </w:rPr>
-        <w:t>19</w:t>
-      </w:r>
+        <w:t xml:space="preserve">25.10.18 </w:t>
+      </w:r>
+      <w:proofErr w:type="spellStart"/>
+      <w:r>
+        <w:rPr>
+          <w:sz w:val="28"/>
+          <w:lang w:val="ru-RU"/>
+        </w:rPr>
+        <w:t>микроальбуминурия</w:t>
+      </w:r>
+      <w:proofErr w:type="spellEnd"/>
+      <w:r>
+        <w:rPr>
+          <w:sz w:val="28"/>
+          <w:lang w:val="ru-RU"/>
+        </w:rPr>
+        <w:t xml:space="preserve"> -134,9мг/</w:t>
+      </w:r>
+      <w:proofErr w:type="spellStart"/>
+      <w:r>
+        <w:rPr>
+          <w:sz w:val="28"/>
+          <w:lang w:val="ru-RU"/>
+        </w:rPr>
+        <w:t>сут</w:t>
+      </w:r>
+      <w:proofErr w:type="spellEnd"/>
       <w:r>
         <w:rPr>
           <w:sz w:val="28"/>
@@ -3921,73 +4277,6 @@
         </w:rPr>
         <w:t>.</w:t>
       </w:r>
-      <w:r>
-        <w:rPr>
-          <w:sz w:val="28"/>
-          <w:lang w:val="ru-RU"/>
-        </w:rPr>
-        <w:t>10.18</w:t>
-      </w:r>
-      <w:r>
-        <w:rPr>
-          <w:sz w:val="28"/>
-          <w:lang w:val="ru-RU"/>
-        </w:rPr>
-        <w:t xml:space="preserve"> </w:t>
-      </w:r>
-      <w:r>
-        <w:rPr>
-          <w:sz w:val="28"/>
-          <w:lang w:val="ru-RU"/>
-        </w:rPr>
-        <w:t xml:space="preserve">Суточная </w:t>
-      </w:r>
-      <w:proofErr w:type="spellStart"/>
-      <w:r>
-        <w:rPr>
-          <w:sz w:val="28"/>
-          <w:lang w:val="ru-RU"/>
-        </w:rPr>
-        <w:t>глюкозурия</w:t>
-      </w:r>
-      <w:proofErr w:type="spellEnd"/>
-      <w:r>
-        <w:rPr>
-          <w:sz w:val="28"/>
-          <w:lang w:val="ru-RU"/>
-        </w:rPr>
-        <w:t xml:space="preserve"> – </w:t>
-      </w:r>
-      <w:r>
-        <w:rPr>
-          <w:sz w:val="28"/>
-          <w:lang w:val="ru-RU"/>
-        </w:rPr>
-        <w:t>2,8</w:t>
-      </w:r>
-      <w:r>
-        <w:rPr>
-          <w:sz w:val="28"/>
-          <w:lang w:val="ru-RU"/>
-        </w:rPr>
-        <w:t xml:space="preserve"> %</w:t>
-      </w:r>
-      <w:r>
-        <w:rPr>
-          <w:sz w:val="28"/>
-          <w:lang w:val="ru-RU"/>
-        </w:rPr>
-        <w:t xml:space="preserve">;   Суточная протеинурия –  </w:t>
-      </w:r>
-      <w:proofErr w:type="spellStart"/>
-      <w:r>
-        <w:rPr>
-          <w:sz w:val="28"/>
-          <w:lang w:val="ru-RU"/>
-        </w:rPr>
-        <w:t>отр</w:t>
-      </w:r>
-      <w:proofErr w:type="spellEnd"/>
     </w:p>
     <w:p>
       <w:pPr>
@@ -4387,7 +4676,6 @@
                 <w:szCs w:val="28"/>
                 <w:lang w:val="ru-RU"/>
               </w:rPr>
-              <w:lastRenderedPageBreak/>
               <w:t>21.10</w:t>
             </w:r>
           </w:p>
@@ -4612,6 +4900,7 @@
                 <w:szCs w:val="28"/>
                 <w:lang w:val="ru-RU"/>
               </w:rPr>
+              <w:lastRenderedPageBreak/>
               <w:t>21.10</w:t>
             </w:r>
           </w:p>
@@ -4694,6 +4983,342 @@
                 <w:lang w:val="ru-RU"/>
               </w:rPr>
             </w:pPr>
+          </w:p>
+        </w:tc>
+      </w:tr>
+      <w:tr>
+        <w:tc>
+          <w:tcPr>
+            <w:tcW w:w="2518" w:type="dxa"/>
+          </w:tcPr>
+          <w:p>
+            <w:pPr>
+              <w:rPr>
+                <w:sz w:val="28"/>
+                <w:szCs w:val="28"/>
+                <w:lang w:val="ru-RU"/>
+              </w:rPr>
+            </w:pPr>
+            <w:r>
+              <w:rPr>
+                <w:sz w:val="28"/>
+                <w:szCs w:val="28"/>
+                <w:lang w:val="ru-RU"/>
+              </w:rPr>
+              <w:t>23.10</w:t>
+            </w:r>
+          </w:p>
+        </w:tc>
+        <w:tc>
+          <w:tcPr>
+            <w:tcW w:w="992" w:type="dxa"/>
+          </w:tcPr>
+          <w:p>
+            <w:pPr>
+              <w:rPr>
+                <w:sz w:val="28"/>
+                <w:szCs w:val="28"/>
+                <w:lang w:val="ru-RU"/>
+              </w:rPr>
+            </w:pPr>
+            <w:r>
+              <w:rPr>
+                <w:sz w:val="28"/>
+                <w:szCs w:val="28"/>
+                <w:lang w:val="ru-RU"/>
+              </w:rPr>
+              <w:t>12,0</w:t>
+            </w:r>
+          </w:p>
+        </w:tc>
+        <w:tc>
+          <w:tcPr>
+            <w:tcW w:w="993" w:type="dxa"/>
+          </w:tcPr>
+          <w:p>
+            <w:pPr>
+              <w:rPr>
+                <w:sz w:val="28"/>
+                <w:szCs w:val="28"/>
+                <w:lang w:val="ru-RU"/>
+              </w:rPr>
+            </w:pPr>
+            <w:r>
+              <w:rPr>
+                <w:sz w:val="28"/>
+                <w:szCs w:val="28"/>
+                <w:lang w:val="ru-RU"/>
+              </w:rPr>
+              <w:t>9,0</w:t>
+            </w:r>
+          </w:p>
+        </w:tc>
+        <w:tc>
+          <w:tcPr>
+            <w:tcW w:w="992" w:type="dxa"/>
+          </w:tcPr>
+          <w:p>
+            <w:pPr>
+              <w:rPr>
+                <w:sz w:val="28"/>
+                <w:szCs w:val="28"/>
+                <w:lang w:val="ru-RU"/>
+              </w:rPr>
+            </w:pPr>
+            <w:r>
+              <w:rPr>
+                <w:sz w:val="28"/>
+                <w:szCs w:val="28"/>
+                <w:lang w:val="ru-RU"/>
+              </w:rPr>
+              <w:t>147,0</w:t>
+            </w:r>
+          </w:p>
+        </w:tc>
+        <w:tc>
+          <w:tcPr>
+            <w:tcW w:w="992" w:type="dxa"/>
+          </w:tcPr>
+          <w:p>
+            <w:pPr>
+              <w:rPr>
+                <w:sz w:val="28"/>
+                <w:szCs w:val="28"/>
+                <w:lang w:val="ru-RU"/>
+              </w:rPr>
+            </w:pPr>
+            <w:r>
+              <w:rPr>
+                <w:sz w:val="28"/>
+                <w:szCs w:val="28"/>
+                <w:lang w:val="ru-RU"/>
+              </w:rPr>
+              <w:t>9,6</w:t>
+            </w:r>
+          </w:p>
+        </w:tc>
+      </w:tr>
+      <w:tr>
+        <w:tc>
+          <w:tcPr>
+            <w:tcW w:w="2518" w:type="dxa"/>
+          </w:tcPr>
+          <w:p>
+            <w:pPr>
+              <w:rPr>
+                <w:sz w:val="28"/>
+                <w:szCs w:val="28"/>
+                <w:lang w:val="ru-RU"/>
+              </w:rPr>
+            </w:pPr>
+            <w:r>
+              <w:rPr>
+                <w:sz w:val="28"/>
+                <w:szCs w:val="28"/>
+                <w:lang w:val="ru-RU"/>
+              </w:rPr>
+              <w:t>27.10</w:t>
+            </w:r>
+          </w:p>
+        </w:tc>
+        <w:tc>
+          <w:tcPr>
+            <w:tcW w:w="992" w:type="dxa"/>
+          </w:tcPr>
+          <w:p>
+            <w:pPr>
+              <w:rPr>
+                <w:sz w:val="28"/>
+                <w:szCs w:val="28"/>
+                <w:lang w:val="ru-RU"/>
+              </w:rPr>
+            </w:pPr>
+            <w:r>
+              <w:rPr>
+                <w:sz w:val="28"/>
+                <w:szCs w:val="28"/>
+                <w:lang w:val="ru-RU"/>
+              </w:rPr>
+              <w:t>12,7</w:t>
+            </w:r>
+          </w:p>
+        </w:tc>
+        <w:tc>
+          <w:tcPr>
+            <w:tcW w:w="993" w:type="dxa"/>
+          </w:tcPr>
+          <w:p>
+            <w:pPr>
+              <w:rPr>
+                <w:sz w:val="28"/>
+                <w:szCs w:val="28"/>
+                <w:lang w:val="ru-RU"/>
+              </w:rPr>
+            </w:pPr>
+            <w:r>
+              <w:rPr>
+                <w:sz w:val="28"/>
+                <w:szCs w:val="28"/>
+                <w:lang w:val="ru-RU"/>
+              </w:rPr>
+              <w:t>7,8</w:t>
+            </w:r>
+          </w:p>
+        </w:tc>
+        <w:tc>
+          <w:tcPr>
+            <w:tcW w:w="992" w:type="dxa"/>
+          </w:tcPr>
+          <w:p>
+            <w:pPr>
+              <w:rPr>
+                <w:sz w:val="28"/>
+                <w:szCs w:val="28"/>
+                <w:lang w:val="ru-RU"/>
+              </w:rPr>
+            </w:pPr>
+            <w:r>
+              <w:rPr>
+                <w:sz w:val="28"/>
+                <w:szCs w:val="28"/>
+                <w:lang w:val="ru-RU"/>
+              </w:rPr>
+              <w:t>9,2</w:t>
+            </w:r>
+          </w:p>
+        </w:tc>
+        <w:tc>
+          <w:tcPr>
+            <w:tcW w:w="992" w:type="dxa"/>
+          </w:tcPr>
+          <w:p>
+            <w:pPr>
+              <w:rPr>
+                <w:sz w:val="28"/>
+                <w:szCs w:val="28"/>
+                <w:lang w:val="ru-RU"/>
+              </w:rPr>
+            </w:pPr>
+            <w:r>
+              <w:rPr>
+                <w:sz w:val="28"/>
+                <w:szCs w:val="28"/>
+                <w:lang w:val="ru-RU"/>
+              </w:rPr>
+              <w:t>10,1</w:t>
+            </w:r>
+          </w:p>
+        </w:tc>
+      </w:tr>
+      <w:tr>
+        <w:tc>
+          <w:tcPr>
+            <w:tcW w:w="2518" w:type="dxa"/>
+          </w:tcPr>
+          <w:p>
+            <w:pPr>
+              <w:rPr>
+                <w:sz w:val="28"/>
+                <w:szCs w:val="28"/>
+                <w:lang w:val="ru-RU"/>
+              </w:rPr>
+            </w:pPr>
+            <w:r>
+              <w:rPr>
+                <w:sz w:val="28"/>
+                <w:szCs w:val="28"/>
+                <w:lang w:val="ru-RU"/>
+              </w:rPr>
+              <w:t>30.10</w:t>
+            </w:r>
+          </w:p>
+        </w:tc>
+        <w:tc>
+          <w:tcPr>
+            <w:tcW w:w="992" w:type="dxa"/>
+          </w:tcPr>
+          <w:p>
+            <w:pPr>
+              <w:rPr>
+                <w:sz w:val="28"/>
+                <w:szCs w:val="28"/>
+                <w:lang w:val="ru-RU"/>
+              </w:rPr>
+            </w:pPr>
+            <w:r>
+              <w:rPr>
+                <w:sz w:val="28"/>
+                <w:szCs w:val="28"/>
+                <w:lang w:val="ru-RU"/>
+              </w:rPr>
+              <w:t>9,5</w:t>
+            </w:r>
+          </w:p>
+        </w:tc>
+        <w:tc>
+          <w:tcPr>
+            <w:tcW w:w="993" w:type="dxa"/>
+          </w:tcPr>
+          <w:p>
+            <w:pPr>
+              <w:rPr>
+                <w:sz w:val="28"/>
+                <w:szCs w:val="28"/>
+                <w:lang w:val="ru-RU"/>
+              </w:rPr>
+            </w:pPr>
+            <w:r>
+              <w:rPr>
+                <w:sz w:val="28"/>
+                <w:szCs w:val="28"/>
+                <w:lang w:val="ru-RU"/>
+              </w:rPr>
+              <w:t>15,1</w:t>
+            </w:r>
+          </w:p>
+        </w:tc>
+        <w:tc>
+          <w:tcPr>
+            <w:tcW w:w="992" w:type="dxa"/>
+          </w:tcPr>
+          <w:p>
+            <w:pPr>
+              <w:rPr>
+                <w:sz w:val="28"/>
+                <w:szCs w:val="28"/>
+                <w:lang w:val="ru-RU"/>
+              </w:rPr>
+            </w:pPr>
+            <w:r>
+              <w:rPr>
+                <w:sz w:val="28"/>
+                <w:szCs w:val="28"/>
+                <w:lang w:val="ru-RU"/>
+              </w:rPr>
+              <w:t>8,0</w:t>
+            </w:r>
+          </w:p>
+        </w:tc>
+        <w:tc>
+          <w:tcPr>
+            <w:tcW w:w="992" w:type="dxa"/>
+          </w:tcPr>
+          <w:p>
+            <w:pPr>
+              <w:rPr>
+                <w:sz w:val="28"/>
+                <w:szCs w:val="28"/>
+                <w:lang w:val="ru-RU"/>
+              </w:rPr>
+            </w:pPr>
+            <w:r>
+              <w:rPr>
+                <w:sz w:val="28"/>
+                <w:szCs w:val="28"/>
+                <w:lang w:val="ru-RU"/>
+              </w:rPr>
+              <w:t>6,2</w:t>
+            </w:r>
           </w:p>
         </w:tc>
       </w:tr>
@@ -4756,29 +5381,47 @@
       <w:pPr>
         <w:ind w:left="-567"/>
       </w:pPr>
+      <w:r>
+        <w:rPr>
+          <w:u w:val="single"/>
+        </w:rPr>
+        <w:t xml:space="preserve">29.10.18 </w:t>
+      </w:r>
       <w:proofErr w:type="spellStart"/>
       <w:r>
         <w:rPr>
-          <w:highlight w:val="yellow"/>
           <w:u w:val="single"/>
         </w:rPr>
         <w:t>Окулист</w:t>
       </w:r>
       <w:proofErr w:type="spellEnd"/>
       <w:r>
-        <w:t xml:space="preserve">: VIS OD=  </w:t>
+        <w:t xml:space="preserve">: VIS OD= </w:t>
+      </w:r>
+      <w:r>
+        <w:t>0,8-0,9</w:t>
+      </w:r>
+      <w:r>
+        <w:t xml:space="preserve"> </w:t>
       </w:r>
       <w:r>
         <w:t xml:space="preserve">  </w:t>
       </w:r>
       <w:r>
-        <w:t xml:space="preserve">OS=   ; ВГД OD=   OS=   </w:t>
-      </w:r>
-      <w:proofErr w:type="spellStart"/>
-      <w:r>
-        <w:t>Факосклероз</w:t>
-      </w:r>
-      <w:proofErr w:type="spellEnd"/>
+        <w:t xml:space="preserve">OS=   </w:t>
+      </w:r>
+      <w:r>
+        <w:t xml:space="preserve">0,8-0,9 </w:t>
+      </w:r>
+      <w:r>
+        <w:t xml:space="preserve">; </w:t>
+      </w:r>
+      <w:r>
+        <w:rPr>
+          <w:lang w:val="ru-RU"/>
+        </w:rPr>
+        <w:t xml:space="preserve"> </w:t>
+      </w:r>
       <w:r>
         <w:t>.</w:t>
       </w:r>
@@ -4827,15 +5470,24 @@
           <w:sz w:val="28"/>
           <w:lang w:val="ru-RU"/>
         </w:rPr>
-        <w:t xml:space="preserve"> Гл. дно: ДЗН бледно-розовые. Границы четкие</w:t>
-      </w:r>
-      <w:r>
-        <w:rPr>
-          <w:sz w:val="28"/>
-          <w:lang w:val="ru-RU"/>
-        </w:rPr>
-        <w:t>.</w:t>
-      </w:r>
+        <w:t xml:space="preserve"> Гл. дно: </w:t>
+      </w:r>
+      <w:r>
+        <w:rPr>
+          <w:sz w:val="28"/>
+          <w:lang w:val="ru-RU"/>
+        </w:rPr>
+        <w:t xml:space="preserve">сосуды расширены, извиты, стенки вен уплотнены, </w:t>
+      </w:r>
+      <w:proofErr w:type="gramStart"/>
+      <w:r>
+        <w:rPr>
+          <w:sz w:val="28"/>
+          <w:lang w:val="ru-RU"/>
+        </w:rPr>
+        <w:t>с-м</w:t>
+      </w:r>
+      <w:proofErr w:type="gramEnd"/>
       <w:r>
         <w:rPr>
           <w:sz w:val="28"/>
@@ -4843,79 +5495,6 @@
         </w:rPr>
         <w:t xml:space="preserve"> </w:t>
       </w:r>
-      <w:r>
-        <w:rPr>
-          <w:sz w:val="28"/>
-          <w:lang w:val="ru-RU"/>
-        </w:rPr>
-        <w:t xml:space="preserve">А:V </w:t>
-      </w:r>
-      <w:sdt>
-        <w:sdtPr>
-          <w:rPr>
-            <w:lang w:val="ru-RU"/>
-          </w:rPr>
-          <w:id w:val="886151204"/>
-          <w:placeholder>
-            <w:docPart w:val="DefaultPlaceholder_1082065159"/>
-          </w:placeholder>
-          <w:comboBox>
-            <w:listItem w:displayText="1:2 " w:value="1:2 "/>
-            <w:listItem w:displayText="2:3" w:value="2:3"/>
-          </w:comboBox>
-        </w:sdtPr>
-        <w:sdtEndPr/>
-        <w:sdtContent>
-          <w:r>
-            <w:rPr>
-              <w:lang w:val="ru-RU"/>
-            </w:rPr>
-            <w:t>1:2</w:t>
-          </w:r>
-        </w:sdtContent>
-      </w:sdt>
-      <w:r>
-        <w:rPr>
-          <w:sz w:val="28"/>
-          <w:lang w:val="ru-RU"/>
-        </w:rPr>
-        <w:t xml:space="preserve"> </w:t>
-      </w:r>
-      <w:r>
-        <w:rPr>
-          <w:sz w:val="28"/>
-          <w:lang w:val="ru-RU"/>
-        </w:rPr>
-        <w:t>Сос</w:t>
-      </w:r>
-      <w:r>
-        <w:rPr>
-          <w:sz w:val="28"/>
-          <w:lang w:val="ru-RU"/>
-        </w:rPr>
-        <w:t>уды</w:t>
-      </w:r>
-      <w:r>
-        <w:rPr>
-          <w:sz w:val="28"/>
-          <w:lang w:val="ru-RU"/>
-        </w:rPr>
-        <w:t xml:space="preserve"> сужены,</w:t>
-      </w:r>
-      <w:r>
-        <w:rPr>
-          <w:sz w:val="28"/>
-          <w:lang w:val="ru-RU"/>
-        </w:rPr>
-        <w:t xml:space="preserve"> извиты, склерозированы. </w:t>
-      </w:r>
-      <w:r>
-        <w:rPr>
-          <w:sz w:val="28"/>
-          <w:lang w:val="ru-RU"/>
-        </w:rPr>
-        <w:t xml:space="preserve">Вены умеренно полнокровны. </w:t>
-      </w:r>
       <w:proofErr w:type="spellStart"/>
       <w:r>
         <w:rPr>
@@ -4930,114 +5509,28 @@
           <w:sz w:val="28"/>
           <w:lang w:val="ru-RU"/>
         </w:rPr>
-        <w:t xml:space="preserve"> I-II. </w:t>
-      </w:r>
-      <w:r>
-        <w:rPr>
-          <w:sz w:val="28"/>
-          <w:lang w:val="ru-RU"/>
-        </w:rPr>
-        <w:t>Вены неравномерно расширены.</w:t>
-      </w:r>
-      <w:r>
-        <w:rPr>
-          <w:sz w:val="28"/>
-          <w:lang w:val="ru-RU"/>
-        </w:rPr>
-        <w:t xml:space="preserve"> </w:t>
-      </w:r>
-      <w:r>
-        <w:rPr>
-          <w:sz w:val="28"/>
-          <w:lang w:val="ru-RU"/>
-        </w:rPr>
-        <w:t xml:space="preserve">Единичные микроаневризмы, </w:t>
-      </w:r>
-      <w:proofErr w:type="spellStart"/>
-      <w:r>
-        <w:rPr>
-          <w:sz w:val="28"/>
-          <w:lang w:val="ru-RU"/>
-        </w:rPr>
-        <w:t>микрогеморрагии</w:t>
-      </w:r>
-      <w:proofErr w:type="spellEnd"/>
-      <w:r>
-        <w:rPr>
-          <w:sz w:val="28"/>
-          <w:lang w:val="ru-RU"/>
-        </w:rPr>
-        <w:t xml:space="preserve">.  </w:t>
-      </w:r>
-      <w:r>
-        <w:rPr>
-          <w:sz w:val="28"/>
-          <w:lang w:val="ru-RU"/>
-        </w:rPr>
-        <w:t>В</w:t>
-      </w:r>
-      <w:r>
-        <w:rPr>
-          <w:sz w:val="28"/>
-          <w:lang w:val="ru-RU"/>
-        </w:rPr>
-        <w:t xml:space="preserve"> </w:t>
-      </w:r>
-      <w:proofErr w:type="spellStart"/>
-      <w:r>
-        <w:rPr>
-          <w:sz w:val="28"/>
-          <w:lang w:val="ru-RU"/>
-        </w:rPr>
-        <w:t>макулярной</w:t>
-      </w:r>
-      <w:proofErr w:type="spellEnd"/>
-      <w:r>
-        <w:rPr>
-          <w:sz w:val="28"/>
-          <w:lang w:val="ru-RU"/>
-        </w:rPr>
-        <w:t xml:space="preserve"> области без особенностей</w:t>
-      </w:r>
-      <w:r>
-        <w:rPr>
-          <w:sz w:val="28"/>
-          <w:lang w:val="ru-RU"/>
-        </w:rPr>
-        <w:t xml:space="preserve"> Д-з: </w:t>
-      </w:r>
-      <w:sdt>
-        <w:sdtPr>
-          <w:rPr>
-            <w:sz w:val="28"/>
-            <w:lang w:val="ru-RU"/>
-          </w:rPr>
-          <w:id w:val="-1226214007"/>
-          <w:placeholder>
-            <w:docPart w:val="DefaultPlaceholder_1082065159"/>
-          </w:placeholder>
-          <w:comboBox>
-            <w:listItem w:displayText="Ангиопатия сосудов сетчатки ОИ" w:value="Ангиопатия сосудов сетчатки ОИ"/>
-            <w:listItem w:displayText="Диабетическая ангиопатия сосудов сетчатки ОИ" w:value="Диабетическая ангиопатия сосудов сетчатки ОИ"/>
-          </w:comboBox>
-        </w:sdtPr>
-        <w:sdtEndPr/>
-        <w:sdtContent>
-          <w:r>
-            <w:rPr>
-              <w:sz w:val="28"/>
-              <w:lang w:val="ru-RU"/>
-            </w:rPr>
-            <w:t>Ангиопатия сосудов сетчатки ОИ</w:t>
-          </w:r>
-        </w:sdtContent>
-      </w:sdt>
-      <w:r>
-        <w:rPr>
-          <w:sz w:val="28"/>
-          <w:lang w:val="ru-RU"/>
-        </w:rPr>
-        <w:t xml:space="preserve">. Начальная катаракта ОИ. Непролиферативная  диабетическая  </w:t>
+        <w:t xml:space="preserve"> 1 ст. Микроаневризмы, ед. твердые </w:t>
+      </w:r>
+      <w:r>
+        <w:rPr>
+          <w:sz w:val="28"/>
+          <w:lang w:val="ru-RU"/>
+        </w:rPr>
+        <w:t>экссудаты</w:t>
+      </w:r>
+      <w:r>
+        <w:rPr>
+          <w:sz w:val="28"/>
+          <w:lang w:val="ru-RU"/>
+        </w:rPr>
+        <w:t xml:space="preserve">. </w:t>
+      </w:r>
+      <w:r>
+        <w:rPr>
+          <w:sz w:val="28"/>
+          <w:lang w:val="ru-RU"/>
+        </w:rPr>
+        <w:t xml:space="preserve">Д-з: Непролиферативная  диабетическая  </w:t>
       </w:r>
       <w:proofErr w:type="spellStart"/>
       <w:r>
@@ -5258,6 +5751,269 @@
           <w:lang w:val="ru-RU"/>
         </w:rPr>
         <w:t xml:space="preserve">Гипертоническая болезнь II стадии 2 степени. Гипертензивное сердце СН I. Риск 4.  </w:t>
+      </w:r>
+    </w:p>
+    <w:p>
+      <w:pPr>
+        <w:ind w:left="-567"/>
+        <w:jc w:val="both"/>
+        <w:rPr>
+          <w:sz w:val="28"/>
+          <w:lang w:val="ru-RU"/>
+        </w:rPr>
+      </w:pPr>
+      <w:r>
+        <w:rPr>
+          <w:sz w:val="28"/>
+          <w:u w:val="single"/>
+          <w:lang w:val="ru-RU"/>
+        </w:rPr>
+        <w:t>19</w:t>
+      </w:r>
+      <w:r>
+        <w:rPr>
+          <w:sz w:val="28"/>
+          <w:lang w:val="ru-RU"/>
+        </w:rPr>
+        <w:t>.</w:t>
+      </w:r>
+      <w:r>
+        <w:rPr>
+          <w:sz w:val="28"/>
+          <w:lang w:val="ru-RU"/>
+        </w:rPr>
+        <w:t xml:space="preserve">10.18 Хирург: Диабетическая ангиопатия артерий н/к. </w:t>
+      </w:r>
+    </w:p>
+    <w:p>
+      <w:pPr>
+        <w:ind w:left="-567"/>
+        <w:jc w:val="both"/>
+        <w:rPr>
+          <w:sz w:val="28"/>
+          <w:szCs w:val="20"/>
+          <w:u w:val="single"/>
+          <w:lang w:val="ru-RU"/>
+        </w:rPr>
+      </w:pPr>
+      <w:r>
+        <w:rPr>
+          <w:sz w:val="28"/>
+          <w:szCs w:val="20"/>
+          <w:u w:val="single"/>
+          <w:lang w:val="ru-RU"/>
+        </w:rPr>
+        <w:t>25.10.18</w:t>
+      </w:r>
+      <w:r>
+        <w:rPr>
+          <w:sz w:val="28"/>
+          <w:szCs w:val="20"/>
+          <w:u w:val="single"/>
+          <w:lang w:val="ru-RU"/>
+        </w:rPr>
+        <w:t xml:space="preserve">РВГ: </w:t>
+      </w:r>
+      <w:r>
+        <w:rPr>
+          <w:sz w:val="28"/>
+          <w:szCs w:val="20"/>
+          <w:lang w:val="ru-RU"/>
+        </w:rPr>
+        <w:t>объемное пульсовое кровенаполнение артерий н/</w:t>
+      </w:r>
+      <w:proofErr w:type="gramStart"/>
+      <w:r>
+        <w:rPr>
+          <w:sz w:val="28"/>
+          <w:szCs w:val="20"/>
+          <w:lang w:val="ru-RU"/>
+        </w:rPr>
+        <w:t>к</w:t>
+      </w:r>
+      <w:proofErr w:type="gramEnd"/>
+      <w:r>
+        <w:rPr>
+          <w:sz w:val="28"/>
+          <w:szCs w:val="20"/>
+          <w:lang w:val="ru-RU"/>
+        </w:rPr>
+        <w:t xml:space="preserve"> </w:t>
+      </w:r>
+      <w:sdt>
+        <w:sdtPr>
+          <w:rPr>
+            <w:lang w:val="ru-RU"/>
+          </w:rPr>
+          <w:id w:val="-270703009"/>
+          <w:placeholder>
+            <w:docPart w:val="BD7C7614E5B74462AD15A3D9DDF40099"/>
+          </w:placeholder>
+          <w:comboBox>
+            <w:listItem w:displayText="умеренно повышено" w:value="умеренно повышено"/>
+            <w:listItem w:displayText="умеренно снижено" w:value="умеренно снижено"/>
+            <w:listItem w:displayText="в пределах  возрастной нормы" w:value="в пределах  возрастной нормы"/>
+          </w:comboBox>
+        </w:sdtPr>
+        <w:sdtContent>
+          <w:r>
+            <w:rPr>
+              <w:lang w:val="ru-RU"/>
+            </w:rPr>
+            <w:t>умеренно повышено</w:t>
+          </w:r>
+        </w:sdtContent>
+      </w:sdt>
+      <w:r>
+        <w:rPr>
+          <w:lang w:val="ru-RU"/>
+        </w:rPr>
+        <w:t>.</w:t>
+      </w:r>
+      <w:r>
+        <w:rPr>
+          <w:sz w:val="28"/>
+          <w:szCs w:val="20"/>
+          <w:lang w:val="ru-RU"/>
+        </w:rPr>
+        <w:t xml:space="preserve"> Тонус крупных артерий н/к </w:t>
+      </w:r>
+      <w:sdt>
+        <w:sdtPr>
+          <w:rPr>
+            <w:sz w:val="28"/>
+            <w:szCs w:val="20"/>
+            <w:lang w:val="ru-RU"/>
+          </w:rPr>
+          <w:id w:val="-1121991939"/>
+          <w:placeholder>
+            <w:docPart w:val="BD7C7614E5B74462AD15A3D9DDF40099"/>
+          </w:placeholder>
+          <w:comboBox>
+            <w:listItem w:displayText="слегка повышен." w:value="слегка повышен."/>
+            <w:listItem w:displayText="слегка снижен." w:value="слегка снижен."/>
+            <w:listItem w:displayText="не изменен." w:value="не изменен."/>
+          </w:comboBox>
+        </w:sdtPr>
+        <w:sdtContent>
+          <w:r>
+            <w:rPr>
+              <w:sz w:val="28"/>
+              <w:szCs w:val="20"/>
+              <w:lang w:val="ru-RU"/>
+            </w:rPr>
+            <w:t>слегка повышен.</w:t>
+          </w:r>
+        </w:sdtContent>
+      </w:sdt>
+      <w:r>
+        <w:rPr>
+          <w:sz w:val="28"/>
+          <w:szCs w:val="20"/>
+          <w:lang w:val="ru-RU"/>
+        </w:rPr>
+        <w:t xml:space="preserve"> Тонус артерий среднего и мелкого калибра н/</w:t>
+      </w:r>
+      <w:proofErr w:type="gramStart"/>
+      <w:r>
+        <w:rPr>
+          <w:sz w:val="28"/>
+          <w:szCs w:val="20"/>
+          <w:lang w:val="ru-RU"/>
+        </w:rPr>
+        <w:t>к</w:t>
+      </w:r>
+      <w:proofErr w:type="gramEnd"/>
+      <w:r>
+        <w:rPr>
+          <w:sz w:val="28"/>
+          <w:szCs w:val="20"/>
+          <w:lang w:val="ru-RU"/>
+        </w:rPr>
+        <w:t xml:space="preserve"> </w:t>
+      </w:r>
+      <w:sdt>
+        <w:sdtPr>
+          <w:rPr>
+            <w:lang w:val="ru-RU"/>
+          </w:rPr>
+          <w:id w:val="-483553326"/>
+          <w:placeholder>
+            <w:docPart w:val="B8C8E88E2AAA4A2EBBE5FB8B96ADF464"/>
+          </w:placeholder>
+          <w:comboBox>
+            <w:listItem w:displayText="умеренно повышен." w:value="умеренно повышен."/>
+            <w:listItem w:displayText="умеренно снижен." w:value="умеренно снижен."/>
+            <w:listItem w:displayText="в пределах  возрастной нормы" w:value="в пределах  возрастной нормы"/>
+          </w:comboBox>
+        </w:sdtPr>
+        <w:sdtContent>
+          <w:r>
+            <w:rPr>
+              <w:lang w:val="ru-RU"/>
+            </w:rPr>
+            <w:t>в пределах  возрастной нормы</w:t>
+          </w:r>
+        </w:sdtContent>
+      </w:sdt>
+      <w:r>
+        <w:rPr>
+          <w:sz w:val="28"/>
+          <w:szCs w:val="20"/>
+          <w:lang w:val="ru-RU"/>
+        </w:rPr>
+        <w:t xml:space="preserve"> Пери</w:t>
+      </w:r>
+      <w:bookmarkStart w:id="3" w:name="_GoBack"/>
+      <w:bookmarkEnd w:id="3"/>
+      <w:r>
+        <w:rPr>
+          <w:sz w:val="28"/>
+          <w:szCs w:val="20"/>
+          <w:lang w:val="ru-RU"/>
+        </w:rPr>
+        <w:t xml:space="preserve">ферическое сопротивление сосудов н/к </w:t>
+      </w:r>
+      <w:sdt>
+        <w:sdtPr>
+          <w:rPr>
+            <w:lang w:val="ru-RU"/>
+          </w:rPr>
+          <w:id w:val="-477997148"/>
+          <w:placeholder>
+            <w:docPart w:val="11CF84AFF78B42DD90CA8A811017C885"/>
+          </w:placeholder>
+          <w:comboBox>
+            <w:listItem w:displayText="умеренно повышено" w:value="умеренно повышено"/>
+            <w:listItem w:displayText="умеренно снижено" w:value="умеренно снижено"/>
+            <w:listItem w:displayText="в пределах  возрастной нормы" w:value="в пределах  возрастной нормы"/>
+          </w:comboBox>
+        </w:sdtPr>
+        <w:sdtContent>
+          <w:r>
+            <w:rPr>
+              <w:lang w:val="ru-RU"/>
+            </w:rPr>
+            <w:t>в пределах  возрастной нормы</w:t>
+          </w:r>
+        </w:sdtContent>
+      </w:sdt>
+      <w:r>
+        <w:rPr>
+          <w:sz w:val="28"/>
+          <w:szCs w:val="20"/>
+          <w:lang w:val="ru-RU"/>
+        </w:rPr>
+        <w:t>. Симметрия кровенаполнения сосудов н/к нарушена.</w:t>
+      </w:r>
+      <w:r>
+        <w:rPr>
+          <w:sz w:val="28"/>
+          <w:szCs w:val="20"/>
+          <w:u w:val="single"/>
+          <w:lang w:val="ru-RU"/>
+        </w:rPr>
+        <w:t xml:space="preserve">  </w:t>
       </w:r>
     </w:p>
     <w:p>
@@ -5485,25 +6241,23 @@
           <w:szCs w:val="28"/>
           <w:lang w:val="ru-RU"/>
         </w:rPr>
-        <w:t xml:space="preserve"> изгиб желчного пузыря в верхних  тела, застоя в </w:t>
-      </w:r>
-      <w:proofErr w:type="spellStart"/>
-      <w:r>
-        <w:rPr>
-          <w:sz w:val="28"/>
-          <w:szCs w:val="28"/>
-          <w:lang w:val="ru-RU"/>
-        </w:rPr>
-        <w:t>желном</w:t>
-      </w:r>
-      <w:proofErr w:type="spellEnd"/>
-      <w:r>
-        <w:rPr>
-          <w:sz w:val="28"/>
-          <w:szCs w:val="28"/>
-          <w:lang w:val="ru-RU"/>
-        </w:rPr>
-        <w:t xml:space="preserve"> пузыре, фиброзирования поджелудочной железы.</w:t>
+        <w:t xml:space="preserve"> изгиб желчного пузыря в верхних  тела, застоя в жел</w:t>
+      </w:r>
+      <w:r>
+        <w:rPr>
+          <w:sz w:val="28"/>
+          <w:szCs w:val="28"/>
+          <w:lang w:val="ru-RU"/>
+        </w:rPr>
+        <w:t>ч</w:t>
+      </w:r>
+      <w:r>
+        <w:rPr>
+          <w:sz w:val="28"/>
+          <w:szCs w:val="28"/>
+          <w:lang w:val="ru-RU"/>
+        </w:rPr>
+        <w:t>ном пузыре, фиброзирования поджелудочной железы.</w:t>
       </w:r>
       <w:r>
         <w:rPr>
@@ -6007,9 +6761,16 @@
           <w:sz w:val="28"/>
           <w:lang w:val="ru-RU"/>
         </w:rPr>
-        <w:t>гнуклео</w:t>
+        <w:t>нуклео</w:t>
       </w:r>
       <w:proofErr w:type="spellEnd"/>
+      <w:r>
+        <w:rPr>
+          <w:sz w:val="28"/>
+          <w:lang w:val="ru-RU"/>
+        </w:rPr>
+        <w:t xml:space="preserve"> ЦМФ</w:t>
+      </w:r>
       <w:r>
         <w:rPr>
           <w:sz w:val="28"/>
@@ -6513,6 +7274,28 @@
         </w:rPr>
         <w:t xml:space="preserve">Инсулинотерапия:   </w:t>
       </w:r>
+      <w:proofErr w:type="spellStart"/>
+      <w:r>
+        <w:rPr>
+          <w:sz w:val="28"/>
+          <w:lang w:val="ru-RU"/>
+        </w:rPr>
+        <w:t>Инсуман</w:t>
+      </w:r>
+      <w:proofErr w:type="spellEnd"/>
+      <w:r>
+        <w:rPr>
+          <w:sz w:val="28"/>
+          <w:lang w:val="ru-RU"/>
+        </w:rPr>
+        <w:t xml:space="preserve"> Рапид</w:t>
+      </w:r>
+      <w:r>
+        <w:rPr>
+          <w:lang w:val="ru-RU"/>
+        </w:rPr>
+        <w:t xml:space="preserve"> </w:t>
+      </w:r>
       <w:proofErr w:type="gramStart"/>
       <w:r>
         <w:rPr>
@@ -6537,497 +7320,50 @@
         <w:rPr>
           <w:lang w:val="ru-RU"/>
         </w:rPr>
-        <w:t>- ед.,  22.00</w:t>
+        <w:t xml:space="preserve">- ед.,  </w:t>
+      </w:r>
+      <w:proofErr w:type="spellStart"/>
+      <w:r>
+        <w:rPr>
+          <w:sz w:val="28"/>
+          <w:lang w:val="ru-RU"/>
+        </w:rPr>
+        <w:t>Инсуман</w:t>
+      </w:r>
+      <w:proofErr w:type="spellEnd"/>
+      <w:r>
+        <w:rPr>
+          <w:sz w:val="28"/>
+          <w:lang w:val="ru-RU"/>
+        </w:rPr>
+        <w:t xml:space="preserve"> </w:t>
+      </w:r>
+      <w:proofErr w:type="spellStart"/>
+      <w:r>
+        <w:rPr>
+          <w:sz w:val="28"/>
+          <w:lang w:val="ru-RU"/>
+        </w:rPr>
+        <w:t>Базал</w:t>
+      </w:r>
+      <w:proofErr w:type="spellEnd"/>
+      <w:r>
+        <w:rPr>
+          <w:lang w:val="ru-RU"/>
+        </w:rPr>
+        <w:t xml:space="preserve"> </w:t>
+      </w:r>
+      <w:r>
+        <w:rPr>
+          <w:lang w:val="ru-RU"/>
+        </w:rPr>
+        <w:t>22.00</w:t>
       </w:r>
       <w:r>
         <w:rPr>
           <w:lang w:val="ru-RU"/>
         </w:rPr>
         <w:t xml:space="preserve">   ед.</w:t>
-      </w:r>
-    </w:p>
-    <w:p>
-      <w:pPr>
-        <w:ind w:left="-142"/>
-        <w:jc w:val="both"/>
-        <w:rPr>
-          <w:lang w:val="ru-RU"/>
-        </w:rPr>
-      </w:pPr>
-      <w:proofErr w:type="spellStart"/>
-      <w:r>
-        <w:rPr>
-          <w:lang w:val="ru-RU"/>
-        </w:rPr>
-        <w:t>Актрапид</w:t>
-      </w:r>
-      <w:proofErr w:type="spellEnd"/>
-      <w:r>
-        <w:rPr>
-          <w:lang w:val="ru-RU"/>
-        </w:rPr>
-        <w:t xml:space="preserve"> НМ, </w:t>
-      </w:r>
-      <w:proofErr w:type="spellStart"/>
-      <w:r>
-        <w:rPr>
-          <w:lang w:val="ru-RU"/>
-        </w:rPr>
-        <w:t>Протафан</w:t>
-      </w:r>
-      <w:proofErr w:type="spellEnd"/>
-      <w:r>
-        <w:rPr>
-          <w:lang w:val="ru-RU"/>
-        </w:rPr>
-        <w:t xml:space="preserve"> НМ, </w:t>
-      </w:r>
-      <w:proofErr w:type="spellStart"/>
-      <w:r>
-        <w:rPr>
-          <w:lang w:val="ru-RU"/>
-        </w:rPr>
-        <w:t>Хумодар</w:t>
-      </w:r>
-      <w:proofErr w:type="spellEnd"/>
-      <w:r>
-        <w:rPr>
-          <w:lang w:val="ru-RU"/>
-        </w:rPr>
-        <w:t xml:space="preserve"> Р</w:t>
-      </w:r>
-      <w:r>
-        <w:rPr>
-          <w:lang w:val="ru-RU"/>
-        </w:rPr>
-        <w:t>100</w:t>
-      </w:r>
-      <w:r>
-        <w:rPr>
-          <w:lang w:val="ru-RU"/>
-        </w:rPr>
-        <w:t xml:space="preserve">Р, </w:t>
-      </w:r>
-      <w:proofErr w:type="spellStart"/>
-      <w:r>
-        <w:rPr>
-          <w:lang w:val="ru-RU"/>
-        </w:rPr>
-        <w:t>Хумодар</w:t>
-      </w:r>
-      <w:proofErr w:type="spellEnd"/>
-      <w:r>
-        <w:rPr>
-          <w:lang w:val="ru-RU"/>
-        </w:rPr>
-        <w:t xml:space="preserve"> Б</w:t>
-      </w:r>
-      <w:r>
-        <w:rPr>
-          <w:lang w:val="ru-RU"/>
-        </w:rPr>
-        <w:t>100</w:t>
-      </w:r>
-      <w:r>
-        <w:rPr>
-          <w:lang w:val="ru-RU"/>
-        </w:rPr>
-        <w:t xml:space="preserve">Р, </w:t>
-      </w:r>
-      <w:proofErr w:type="spellStart"/>
-      <w:r>
-        <w:rPr>
-          <w:lang w:val="ru-RU"/>
-        </w:rPr>
-        <w:t>Хумодар</w:t>
-      </w:r>
-      <w:proofErr w:type="spellEnd"/>
-      <w:proofErr w:type="gramStart"/>
-      <w:r>
-        <w:rPr>
-          <w:lang w:val="ru-RU"/>
-        </w:rPr>
-        <w:t xml:space="preserve"> К</w:t>
-      </w:r>
-      <w:proofErr w:type="gramEnd"/>
-      <w:r>
-        <w:rPr>
-          <w:lang w:val="ru-RU"/>
-        </w:rPr>
-        <w:t xml:space="preserve"> 25</w:t>
-      </w:r>
-      <w:r>
-        <w:rPr>
-          <w:lang w:val="ru-RU"/>
-        </w:rPr>
-        <w:t xml:space="preserve"> 100</w:t>
-      </w:r>
-      <w:r>
-        <w:rPr>
-          <w:lang w:val="ru-RU"/>
-        </w:rPr>
-        <w:t xml:space="preserve">Р, </w:t>
-      </w:r>
-      <w:proofErr w:type="spellStart"/>
-      <w:r>
-        <w:rPr>
-          <w:lang w:val="ru-RU"/>
-        </w:rPr>
-        <w:t>Инсуман</w:t>
-      </w:r>
-      <w:proofErr w:type="spellEnd"/>
-      <w:r>
-        <w:rPr>
-          <w:lang w:val="ru-RU"/>
-        </w:rPr>
-        <w:t xml:space="preserve"> </w:t>
-      </w:r>
-      <w:proofErr w:type="spellStart"/>
-      <w:r>
-        <w:rPr>
-          <w:lang w:val="ru-RU"/>
-        </w:rPr>
-        <w:t>Базал</w:t>
-      </w:r>
-      <w:proofErr w:type="spellEnd"/>
-      <w:r>
-        <w:rPr>
-          <w:lang w:val="ru-RU"/>
-        </w:rPr>
-        <w:t xml:space="preserve">, </w:t>
-      </w:r>
-      <w:proofErr w:type="spellStart"/>
-      <w:r>
-        <w:rPr>
-          <w:lang w:val="ru-RU"/>
-        </w:rPr>
-        <w:t>Инсуман</w:t>
-      </w:r>
-      <w:proofErr w:type="spellEnd"/>
-      <w:r>
-        <w:rPr>
-          <w:lang w:val="ru-RU"/>
-        </w:rPr>
-        <w:t xml:space="preserve"> Рапид, </w:t>
-      </w:r>
-      <w:proofErr w:type="spellStart"/>
-      <w:r>
-        <w:rPr>
-          <w:lang w:val="ru-RU"/>
-        </w:rPr>
-        <w:t>Хумулин</w:t>
-      </w:r>
-      <w:proofErr w:type="spellEnd"/>
-      <w:r>
-        <w:rPr>
-          <w:lang w:val="ru-RU"/>
-        </w:rPr>
-        <w:t xml:space="preserve"> R, </w:t>
-      </w:r>
-      <w:proofErr w:type="spellStart"/>
-      <w:r>
-        <w:rPr>
-          <w:lang w:val="ru-RU"/>
-        </w:rPr>
-        <w:t>Хумулин</w:t>
-      </w:r>
-      <w:proofErr w:type="spellEnd"/>
-      <w:r>
-        <w:rPr>
-          <w:lang w:val="ru-RU"/>
-        </w:rPr>
-        <w:t xml:space="preserve"> НПХ, Фармасулин Н, Фармасулин НN</w:t>
-      </w:r>
-      <w:r>
-        <w:rPr>
-          <w:lang w:val="ru-RU"/>
-        </w:rPr>
-        <w:t xml:space="preserve">Р, </w:t>
-      </w:r>
-      <w:proofErr w:type="spellStart"/>
-      <w:r>
-        <w:rPr>
-          <w:lang w:val="ru-RU"/>
-        </w:rPr>
-        <w:t>Генсулин</w:t>
-      </w:r>
-      <w:proofErr w:type="spellEnd"/>
-      <w:r>
-        <w:rPr>
-          <w:lang w:val="ru-RU"/>
-        </w:rPr>
-        <w:t xml:space="preserve"> R, </w:t>
-      </w:r>
-      <w:proofErr w:type="spellStart"/>
-      <w:r>
-        <w:rPr>
-          <w:lang w:val="ru-RU"/>
-        </w:rPr>
-        <w:t>Генсулин</w:t>
-      </w:r>
-      <w:proofErr w:type="spellEnd"/>
-      <w:r>
-        <w:rPr>
-          <w:lang w:val="ru-RU"/>
-        </w:rPr>
-        <w:t xml:space="preserve"> Н</w:t>
-      </w:r>
-    </w:p>
-    <w:p>
-      <w:pPr>
-        <w:numPr>
-          <w:ilvl w:val="0"/>
-          <w:numId w:val="2"/>
-        </w:numPr>
-        <w:ind w:left="-142"/>
-        <w:jc w:val="both"/>
-        <w:rPr>
-          <w:lang w:val="ru-RU"/>
-        </w:rPr>
-      </w:pPr>
-      <w:r>
-        <w:rPr>
-          <w:lang w:val="ru-RU"/>
-        </w:rPr>
-        <w:t xml:space="preserve">ССТ: </w:t>
-      </w:r>
-      <w:proofErr w:type="spellStart"/>
-      <w:r>
-        <w:rPr>
-          <w:lang w:val="ru-RU"/>
-        </w:rPr>
-        <w:t>диабетон</w:t>
-      </w:r>
-      <w:proofErr w:type="spellEnd"/>
-      <w:r>
-        <w:rPr>
-          <w:lang w:val="ru-RU"/>
-        </w:rPr>
-        <w:t xml:space="preserve"> М</w:t>
-      </w:r>
-      <w:proofErr w:type="gramStart"/>
-      <w:r>
-        <w:rPr>
-          <w:lang w:val="ru-RU"/>
-        </w:rPr>
-        <w:t>R</w:t>
-      </w:r>
-      <w:proofErr w:type="gramEnd"/>
-      <w:r>
-        <w:rPr>
-          <w:lang w:val="ru-RU"/>
-        </w:rPr>
-        <w:t xml:space="preserve"> </w:t>
-      </w:r>
-      <w:r>
-        <w:rPr>
-          <w:lang w:val="ru-RU"/>
-        </w:rPr>
-        <w:t>(</w:t>
-      </w:r>
-      <w:proofErr w:type="spellStart"/>
-      <w:r>
-        <w:rPr>
-          <w:lang w:val="ru-RU"/>
-        </w:rPr>
-        <w:t>диаглизид</w:t>
-      </w:r>
-      <w:proofErr w:type="spellEnd"/>
-      <w:r>
-        <w:rPr>
-          <w:lang w:val="ru-RU"/>
-        </w:rPr>
-        <w:t xml:space="preserve"> МR) </w:t>
-      </w:r>
-      <w:r>
-        <w:rPr>
-          <w:lang w:val="ru-RU"/>
-        </w:rPr>
-        <w:t>60 мг</w:t>
-      </w:r>
-    </w:p>
-    <w:p>
-      <w:pPr>
-        <w:ind w:left="-142"/>
-        <w:jc w:val="both"/>
-        <w:rPr>
-          <w:lang w:val="ru-RU"/>
-        </w:rPr>
-      </w:pPr>
-      <w:proofErr w:type="spellStart"/>
-      <w:r>
-        <w:rPr>
-          <w:lang w:val="ru-RU"/>
-        </w:rPr>
-        <w:t>диапирид</w:t>
-      </w:r>
-      <w:proofErr w:type="spellEnd"/>
-      <w:r>
-        <w:rPr>
-          <w:lang w:val="ru-RU"/>
-        </w:rPr>
-        <w:t xml:space="preserve"> (</w:t>
-      </w:r>
-      <w:r>
-        <w:rPr>
-          <w:lang w:val="ru-RU"/>
-        </w:rPr>
-        <w:t>амарил</w:t>
-      </w:r>
-      <w:r>
-        <w:rPr>
-          <w:lang w:val="ru-RU"/>
-        </w:rPr>
-        <w:t xml:space="preserve">, </w:t>
-      </w:r>
-      <w:r>
-        <w:rPr>
-          <w:lang w:val="ru-RU"/>
-        </w:rPr>
-        <w:t xml:space="preserve"> </w:t>
-      </w:r>
-      <w:proofErr w:type="spellStart"/>
-      <w:r>
-        <w:rPr>
-          <w:lang w:val="ru-RU"/>
-        </w:rPr>
-        <w:t>олтар</w:t>
-      </w:r>
-      <w:proofErr w:type="spellEnd"/>
-      <w:r>
-        <w:rPr>
-          <w:lang w:val="ru-RU"/>
-        </w:rPr>
-        <w:t xml:space="preserve"> ) 3 мг 1т. *1р/</w:t>
-      </w:r>
-      <w:proofErr w:type="spellStart"/>
-      <w:r>
-        <w:rPr>
-          <w:lang w:val="ru-RU"/>
-        </w:rPr>
-        <w:t>сут</w:t>
-      </w:r>
-      <w:proofErr w:type="spellEnd"/>
-      <w:r>
-        <w:rPr>
-          <w:lang w:val="ru-RU"/>
-        </w:rPr>
-        <w:t xml:space="preserve">. </w:t>
-      </w:r>
-      <w:proofErr w:type="gramStart"/>
-      <w:r>
-        <w:rPr>
-          <w:lang w:val="ru-RU"/>
-        </w:rPr>
-        <w:t>п</w:t>
-      </w:r>
-      <w:proofErr w:type="gramEnd"/>
-      <w:r>
-        <w:rPr>
-          <w:lang w:val="ru-RU"/>
-        </w:rPr>
-        <w:t xml:space="preserve">/з., </w:t>
-      </w:r>
-    </w:p>
-    <w:p>
-      <w:pPr>
-        <w:ind w:left="-142"/>
-        <w:jc w:val="both"/>
-        <w:rPr>
-          <w:lang w:val="ru-RU"/>
-        </w:rPr>
-      </w:pPr>
-      <w:proofErr w:type="spellStart"/>
-      <w:r>
-        <w:rPr>
-          <w:lang w:val="ru-RU"/>
-        </w:rPr>
-        <w:t>метформин</w:t>
-      </w:r>
-      <w:proofErr w:type="spellEnd"/>
-      <w:r>
-        <w:rPr>
-          <w:lang w:val="ru-RU"/>
-        </w:rPr>
-        <w:t xml:space="preserve"> (</w:t>
-      </w:r>
-      <w:r>
-        <w:rPr>
-          <w:lang w:val="ru-RU"/>
-        </w:rPr>
-        <w:t>диаф</w:t>
-      </w:r>
-      <w:r>
-        <w:rPr>
-          <w:lang w:val="ru-RU"/>
-        </w:rPr>
-        <w:t>ормин</w:t>
-      </w:r>
-      <w:r>
-        <w:rPr>
-          <w:lang w:val="ru-RU"/>
-        </w:rPr>
-        <w:t>,</w:t>
-      </w:r>
-      <w:r>
-        <w:rPr>
-          <w:lang w:val="ru-RU"/>
-        </w:rPr>
-        <w:t xml:space="preserve"> </w:t>
-      </w:r>
-      <w:proofErr w:type="spellStart"/>
-      <w:r>
-        <w:rPr>
-          <w:lang w:val="ru-RU"/>
-        </w:rPr>
-        <w:t>сиофор</w:t>
-      </w:r>
-      <w:proofErr w:type="spellEnd"/>
-      <w:r>
-        <w:rPr>
-          <w:lang w:val="ru-RU"/>
-        </w:rPr>
-        <w:t xml:space="preserve">, </w:t>
-      </w:r>
-      <w:r>
-        <w:rPr>
-          <w:lang w:val="ru-RU"/>
-        </w:rPr>
-        <w:t xml:space="preserve"> </w:t>
-      </w:r>
-      <w:proofErr w:type="spellStart"/>
-      <w:r>
-        <w:rPr>
-          <w:lang w:val="ru-RU"/>
-        </w:rPr>
-        <w:t>глюкофаж</w:t>
-      </w:r>
-      <w:proofErr w:type="spellEnd"/>
-      <w:r>
-        <w:rPr>
-          <w:lang w:val="ru-RU"/>
-        </w:rPr>
-        <w:t>) 1000 -</w:t>
-      </w:r>
-      <w:r>
-        <w:rPr>
-          <w:lang w:val="ru-RU"/>
-        </w:rPr>
-        <w:t xml:space="preserve"> 1т. *2р/</w:t>
-      </w:r>
-      <w:proofErr w:type="spellStart"/>
-      <w:r>
-        <w:rPr>
-          <w:lang w:val="ru-RU"/>
-        </w:rPr>
-        <w:t>сут</w:t>
-      </w:r>
-      <w:proofErr w:type="spellEnd"/>
-      <w:r>
-        <w:rPr>
-          <w:lang w:val="ru-RU"/>
-        </w:rPr>
-        <w:t xml:space="preserve">. </w:t>
       </w:r>
     </w:p>
     <w:p>
@@ -7666,15 +8002,6 @@
         </w:rPr>
         <w:t xml:space="preserve">Контр ТТГ 1р в 6 мес. </w:t>
       </w:r>
-    </w:p>
-    <w:p>
-      <w:pPr>
-        <w:ind w:left="-142"/>
-        <w:jc w:val="both"/>
-        <w:rPr>
-          <w:lang w:val="ru-RU"/>
-        </w:rPr>
-      </w:pPr>
     </w:p>
     <w:p>
       <w:pPr>
@@ -9295,6 +9622,93 @@
         </w:p>
       </w:docPartBody>
     </w:docPart>
+    <w:docPart>
+      <w:docPartPr>
+        <w:name w:val="BD7C7614E5B74462AD15A3D9DDF40099"/>
+        <w:category>
+          <w:name w:val="Общие"/>
+          <w:gallery w:val="placeholder"/>
+        </w:category>
+        <w:types>
+          <w:type w:val="bbPlcHdr"/>
+        </w:types>
+        <w:behaviors>
+          <w:behavior w:val="content"/>
+        </w:behaviors>
+        <w:guid w:val="{161F15C9-761A-422F-B3DD-7BB1B6AD3710}"/>
+      </w:docPartPr>
+      <w:docPartBody>
+        <w:p>
+          <w:pPr>
+            <w:pStyle w:val="BD7C7614E5B74462AD15A3D9DDF40099"/>
+          </w:pPr>
+          <w:r>
+            <w:rPr>
+              <w:rStyle w:val="a3"/>
+            </w:rPr>
+            <w:t>Выберите элемент.</w:t>
+          </w:r>
+        </w:p>
+      </w:docPartBody>
+    </w:docPart>
+    <w:docPart>
+      <w:docPartPr>
+        <w:name w:val="B8C8E88E2AAA4A2EBBE5FB8B96ADF464"/>
+        <w:category>
+          <w:name w:val="Общие"/>
+          <w:gallery w:val="placeholder"/>
+        </w:category>
+        <w:types>
+          <w:type w:val="bbPlcHdr"/>
+        </w:types>
+        <w:behaviors>
+          <w:behavior w:val="content"/>
+        </w:behaviors>
+        <w:guid w:val="{85998D0B-CDA6-494B-88A2-4724A2007995}"/>
+      </w:docPartPr>
+      <w:docPartBody>
+        <w:p>
+          <w:pPr>
+            <w:pStyle w:val="B8C8E88E2AAA4A2EBBE5FB8B96ADF464"/>
+          </w:pPr>
+          <w:r>
+            <w:rPr>
+              <w:rStyle w:val="a3"/>
+            </w:rPr>
+            <w:t>Выберите элемент.</w:t>
+          </w:r>
+        </w:p>
+      </w:docPartBody>
+    </w:docPart>
+    <w:docPart>
+      <w:docPartPr>
+        <w:name w:val="11CF84AFF78B42DD90CA8A811017C885"/>
+        <w:category>
+          <w:name w:val="Общие"/>
+          <w:gallery w:val="placeholder"/>
+        </w:category>
+        <w:types>
+          <w:type w:val="bbPlcHdr"/>
+        </w:types>
+        <w:behaviors>
+          <w:behavior w:val="content"/>
+        </w:behaviors>
+        <w:guid w:val="{2BAA6F0F-C597-4E7C-965C-E8A0669F1B55}"/>
+      </w:docPartPr>
+      <w:docPartBody>
+        <w:p>
+          <w:pPr>
+            <w:pStyle w:val="11CF84AFF78B42DD90CA8A811017C885"/>
+          </w:pPr>
+          <w:r>
+            <w:rPr>
+              <w:rStyle w:val="a3"/>
+            </w:rPr>
+            <w:t>Выберите элемент.</w:t>
+          </w:r>
+        </w:p>
+      </w:docPartBody>
+    </w:docPart>
   </w:docParts>
 </w:glossaryDocument>
 </file>
@@ -9389,6 +9803,7 @@
     <w:rsid w:val="00277827"/>
     <w:rsid w:val="002C4CC7"/>
     <w:rsid w:val="003C799D"/>
+    <w:rsid w:val="003E5200"/>
     <w:rsid w:val="00411AC6"/>
     <w:rsid w:val="00414F9B"/>
     <w:rsid w:val="00445B0E"/>
@@ -9397,6 +9812,7 @@
     <w:rsid w:val="004A6EDF"/>
     <w:rsid w:val="004E28FF"/>
     <w:rsid w:val="005611A6"/>
+    <w:rsid w:val="00594E05"/>
     <w:rsid w:val="005A5B8B"/>
     <w:rsid w:val="005D3769"/>
     <w:rsid w:val="005D67E2"/>
@@ -9668,7 +10084,7 @@
     <w:basedOn w:val="a0"/>
     <w:uiPriority w:val="99"/>
     <w:semiHidden/>
-    <w:rsid w:val="0006090D"/>
+    <w:rsid w:val="00594E05"/>
     <w:rPr>
       <w:color w:val="808080"/>
     </w:rPr>
@@ -10342,6 +10758,27 @@
   <w:style w:type="paragraph" w:customStyle="1" w:styleId="F4181B3175294A9BAA33423019BF5C90">
     <w:name w:val="F4181B3175294A9BAA33423019BF5C90"/>
     <w:rsid w:val="0006090D"/>
+    <w:rPr>
+      <w:lang w:val="uk-UA" w:eastAsia="uk-UA"/>
+    </w:rPr>
+  </w:style>
+  <w:style w:type="paragraph" w:customStyle="1" w:styleId="BD7C7614E5B74462AD15A3D9DDF40099">
+    <w:name w:val="BD7C7614E5B74462AD15A3D9DDF40099"/>
+    <w:rsid w:val="00594E05"/>
+    <w:rPr>
+      <w:lang w:val="uk-UA" w:eastAsia="uk-UA"/>
+    </w:rPr>
+  </w:style>
+  <w:style w:type="paragraph" w:customStyle="1" w:styleId="B8C8E88E2AAA4A2EBBE5FB8B96ADF464">
+    <w:name w:val="B8C8E88E2AAA4A2EBBE5FB8B96ADF464"/>
+    <w:rsid w:val="00594E05"/>
+    <w:rPr>
+      <w:lang w:val="uk-UA" w:eastAsia="uk-UA"/>
+    </w:rPr>
+  </w:style>
+  <w:style w:type="paragraph" w:customStyle="1" w:styleId="11CF84AFF78B42DD90CA8A811017C885">
+    <w:name w:val="11CF84AFF78B42DD90CA8A811017C885"/>
+    <w:rsid w:val="00594E05"/>
     <w:rPr>
       <w:lang w:val="uk-UA" w:eastAsia="uk-UA"/>
     </w:rPr>
@@ -10833,7 +11270,7 @@
 </file>
 
 <file path=customXml/itemProps1.xml><?xml version="1.0" encoding="utf-8"?>
-<ds:datastoreItem xmlns:ds="http://schemas.openxmlformats.org/officeDocument/2006/customXml" ds:itemID="{4AD10BA1-A4DB-4BAD-808E-C0F79869D0EA}">
+<ds:datastoreItem xmlns:ds="http://schemas.openxmlformats.org/officeDocument/2006/customXml" ds:itemID="{B8AE918F-8B62-474E-B364-9FCDA2157C53}">
   <ds:schemaRefs>
     <ds:schemaRef ds:uri="http://schemas.openxmlformats.org/officeDocument/2006/bibliography"/>
   </ds:schemaRefs>

--- a/2018/октябрь/25.10/Приймак  ИВ.docx
+++ b/2018/октябрь/25.10/Приймак  ИВ.docx
@@ -8,11 +8,15 @@
         <w:ind w:left="-567" w:right="-58"/>
         <w:rPr>
           <w:b w:val="0"/>
+          <w:sz w:val="24"/>
+          <w:szCs w:val="24"/>
         </w:rPr>
       </w:pPr>
       <w:r>
         <w:rPr>
           <w:b w:val="0"/>
+          <w:sz w:val="24"/>
+          <w:szCs w:val="24"/>
         </w:rPr>
         <w:t>Выписной эпикриз</w:t>
       </w:r>
@@ -23,15 +27,29 @@
         <w:ind w:left="-567"/>
         <w:rPr>
           <w:b/>
+          <w:sz w:val="24"/>
+          <w:szCs w:val="24"/>
         </w:rPr>
       </w:pPr>
       <w:r>
+        <w:rPr>
+          <w:sz w:val="24"/>
+          <w:szCs w:val="24"/>
+        </w:rPr>
         <w:t xml:space="preserve">Из истории болезни № </w:t>
       </w:r>
       <w:r>
+        <w:rPr>
+          <w:sz w:val="24"/>
+          <w:szCs w:val="24"/>
+        </w:rPr>
         <w:t xml:space="preserve"> </w:t>
       </w:r>
       <w:r>
+        <w:rPr>
+          <w:sz w:val="24"/>
+          <w:szCs w:val="24"/>
+        </w:rPr>
         <w:t>1366</w:t>
       </w:r>
     </w:p>
@@ -39,19 +57,39 @@
       <w:pPr>
         <w:pStyle w:val="5"/>
         <w:ind w:left="-567"/>
+        <w:rPr>
+          <w:sz w:val="24"/>
+          <w:szCs w:val="24"/>
+        </w:rPr>
       </w:pPr>
       <w:r>
+        <w:rPr>
+          <w:sz w:val="24"/>
+          <w:szCs w:val="24"/>
+        </w:rPr>
         <w:t xml:space="preserve">Ф.И.О: </w:t>
       </w:r>
       <w:proofErr w:type="spellStart"/>
       <w:r>
+        <w:rPr>
+          <w:sz w:val="24"/>
+          <w:szCs w:val="24"/>
+        </w:rPr>
         <w:t>Приймак</w:t>
       </w:r>
       <w:proofErr w:type="spellEnd"/>
       <w:r>
+        <w:rPr>
+          <w:sz w:val="24"/>
+          <w:szCs w:val="24"/>
+        </w:rPr>
         <w:t xml:space="preserve"> </w:t>
       </w:r>
       <w:r>
+        <w:rPr>
+          <w:sz w:val="24"/>
+          <w:szCs w:val="24"/>
+        </w:rPr>
         <w:t>Иван Васильевич</w:t>
       </w:r>
     </w:p>
@@ -60,35 +98,29 @@
         <w:ind w:left="-567"/>
         <w:jc w:val="both"/>
         <w:rPr>
-          <w:sz w:val="28"/>
-          <w:szCs w:val="20"/>
           <w:lang w:val="ru-RU"/>
         </w:rPr>
       </w:pPr>
       <w:r>
         <w:rPr>
-          <w:sz w:val="28"/>
           <w:lang w:val="ru-RU"/>
         </w:rPr>
         <w:t>Год рождения:</w:t>
       </w:r>
       <w:r>
         <w:rPr>
-          <w:sz w:val="28"/>
           <w:lang w:val="ru-RU"/>
         </w:rPr>
         <w:t xml:space="preserve"> </w:t>
       </w:r>
       <w:r>
         <w:rPr>
-          <w:sz w:val="28"/>
           <w:lang w:val="ru-RU"/>
         </w:rPr>
         <w:t>19</w:t>
       </w:r>
       <w:r>
         <w:rPr>
-          <w:sz w:val="28"/>
           <w:lang w:val="ru-RU"/>
         </w:rPr>
         <w:t>72</w:t>
@@ -99,34 +131,29 @@
         <w:ind w:left="-567"/>
         <w:jc w:val="both"/>
         <w:rPr>
-          <w:sz w:val="28"/>
           <w:lang w:val="ru-RU"/>
         </w:rPr>
       </w:pPr>
       <w:r>
         <w:rPr>
-          <w:sz w:val="28"/>
           <w:lang w:val="ru-RU"/>
         </w:rPr>
         <w:t xml:space="preserve">Место жительства: </w:t>
       </w:r>
       <w:r>
         <w:rPr>
-          <w:sz w:val="28"/>
           <w:lang w:val="ru-RU"/>
         </w:rPr>
         <w:t>Запорожье</w:t>
       </w:r>
       <w:r>
         <w:rPr>
-          <w:sz w:val="28"/>
           <w:lang w:val="ru-RU"/>
         </w:rPr>
         <w:t xml:space="preserve"> ул. </w:t>
       </w:r>
       <w:r>
         <w:rPr>
-          <w:sz w:val="28"/>
           <w:lang w:val="ru-RU"/>
         </w:rPr>
         <w:t xml:space="preserve">ул. </w:t>
@@ -134,18 +161,22 @@
       <w:proofErr w:type="gramStart"/>
       <w:r>
         <w:rPr>
-          <w:sz w:val="28"/>
-          <w:lang w:val="ru-RU"/>
-        </w:rPr>
-        <w:t>космическая</w:t>
+          <w:lang w:val="ru-RU"/>
+        </w:rPr>
+        <w:t>Космическая</w:t>
       </w:r>
       <w:proofErr w:type="gramEnd"/>
       <w:r>
         <w:rPr>
-          <w:sz w:val="28"/>
-          <w:lang w:val="ru-RU"/>
-        </w:rPr>
-        <w:t xml:space="preserve"> 101-33 </w:t>
+          <w:lang w:val="ru-RU"/>
+        </w:rPr>
+        <w:t xml:space="preserve"> </w:t>
+      </w:r>
+      <w:r>
+        <w:rPr>
+          <w:lang w:val="ru-RU"/>
+        </w:rPr>
+        <w:t xml:space="preserve">101-33 </w:t>
       </w:r>
     </w:p>
     <w:p>
@@ -153,21 +184,17 @@
         <w:ind w:left="-567"/>
         <w:jc w:val="both"/>
         <w:rPr>
-          <w:sz w:val="28"/>
-          <w:szCs w:val="20"/>
           <w:lang w:val="ru-RU"/>
         </w:rPr>
       </w:pPr>
       <w:r>
         <w:rPr>
-          <w:sz w:val="28"/>
           <w:lang w:val="ru-RU"/>
         </w:rPr>
         <w:t xml:space="preserve">Место работы: </w:t>
       </w:r>
       <w:r>
         <w:rPr>
-          <w:sz w:val="28"/>
           <w:lang w:val="ru-RU"/>
         </w:rPr>
         <w:t>н/</w:t>
@@ -175,7 +202,6 @@
       <w:proofErr w:type="gramStart"/>
       <w:r>
         <w:rPr>
-          <w:sz w:val="28"/>
           <w:lang w:val="ru-RU"/>
         </w:rPr>
         <w:t>р</w:t>
@@ -183,7 +209,6 @@
       <w:proofErr w:type="gramEnd"/>
       <w:r>
         <w:rPr>
-          <w:sz w:val="28"/>
           <w:lang w:val="ru-RU"/>
         </w:rPr>
         <w:t xml:space="preserve"> </w:t>
@@ -194,14 +219,12 @@
         <w:ind w:left="-567"/>
         <w:jc w:val="both"/>
         <w:rPr>
-          <w:sz w:val="28"/>
           <w:lang w:val="ru-RU"/>
         </w:rPr>
       </w:pPr>
       <w:sdt>
         <w:sdtPr>
           <w:rPr>
-            <w:sz w:val="28"/>
             <w:lang w:val="ru-RU"/>
           </w:rPr>
           <w:id w:val="-898747501"/>
@@ -217,7 +240,6 @@
         <w:sdtContent>
           <w:r>
             <w:rPr>
-              <w:sz w:val="28"/>
               <w:lang w:val="ru-RU"/>
             </w:rPr>
             <w:t xml:space="preserve">Находился </w:t>
@@ -226,14 +248,12 @@
       </w:sdt>
       <w:r>
         <w:rPr>
-          <w:sz w:val="28"/>
           <w:lang w:val="ru-RU"/>
         </w:rPr>
         <w:t xml:space="preserve"> на лечении с </w:t>
       </w:r>
       <w:r>
         <w:rPr>
-          <w:sz w:val="28"/>
           <w:lang w:val="ru-RU"/>
         </w:rPr>
         <w:t xml:space="preserve">  </w:t>
@@ -241,35 +261,30 @@
       <w:bookmarkStart w:id="0" w:name="c"/>
       <w:r>
         <w:rPr>
-          <w:sz w:val="28"/>
           <w:lang w:val="ru-RU"/>
         </w:rPr>
         <w:t>17</w:t>
       </w:r>
       <w:r>
         <w:rPr>
-          <w:sz w:val="28"/>
           <w:lang w:val="ru-RU"/>
         </w:rPr>
         <w:t>.</w:t>
       </w:r>
       <w:r>
         <w:rPr>
-          <w:sz w:val="28"/>
           <w:lang w:val="ru-RU"/>
         </w:rPr>
         <w:t>10.18</w:t>
       </w:r>
       <w:r>
         <w:rPr>
-          <w:sz w:val="28"/>
           <w:lang w:val="ru-RU"/>
         </w:rPr>
         <w:t xml:space="preserve"> </w:t>
       </w:r>
       <w:r>
         <w:rPr>
-          <w:sz w:val="28"/>
           <w:lang w:val="ru-RU"/>
         </w:rPr>
         <w:t xml:space="preserve"> </w:t>
@@ -277,7 +292,6 @@
       <w:bookmarkEnd w:id="0"/>
       <w:r>
         <w:rPr>
-          <w:sz w:val="28"/>
           <w:lang w:val="ru-RU"/>
         </w:rPr>
         <w:t xml:space="preserve">по   </w:t>
@@ -285,49 +299,42 @@
       <w:bookmarkStart w:id="1" w:name="по"/>
       <w:r>
         <w:rPr>
-          <w:sz w:val="28"/>
           <w:lang w:val="ru-RU"/>
         </w:rPr>
         <w:t xml:space="preserve">  </w:t>
       </w:r>
       <w:r>
         <w:rPr>
-          <w:sz w:val="28"/>
-          <w:lang w:val="ru-RU"/>
-        </w:rPr>
-        <w:t>26</w:t>
-      </w:r>
-      <w:r>
-        <w:rPr>
-          <w:sz w:val="28"/>
+          <w:lang w:val="ru-RU"/>
+        </w:rPr>
+        <w:t>02</w:t>
+      </w:r>
+      <w:r>
+        <w:rPr>
           <w:lang w:val="ru-RU"/>
         </w:rPr>
         <w:t>.</w:t>
       </w:r>
       <w:r>
         <w:rPr>
-          <w:sz w:val="28"/>
-          <w:lang w:val="ru-RU"/>
-        </w:rPr>
-        <w:t>10</w:t>
-      </w:r>
-      <w:r>
-        <w:rPr>
-          <w:sz w:val="28"/>
+          <w:lang w:val="ru-RU"/>
+        </w:rPr>
+        <w:t>11</w:t>
+      </w:r>
+      <w:r>
+        <w:rPr>
           <w:lang w:val="ru-RU"/>
         </w:rPr>
         <w:t>.18</w:t>
       </w:r>
       <w:r>
         <w:rPr>
-          <w:sz w:val="28"/>
           <w:lang w:val="ru-RU"/>
         </w:rPr>
         <w:t xml:space="preserve"> </w:t>
       </w:r>
       <w:r>
         <w:rPr>
-          <w:sz w:val="28"/>
           <w:lang w:val="ru-RU"/>
         </w:rPr>
         <w:t xml:space="preserve"> </w:t>
@@ -335,7 +342,6 @@
       <w:bookmarkEnd w:id="1"/>
       <w:r>
         <w:rPr>
-          <w:sz w:val="28"/>
           <w:lang w:val="ru-RU"/>
         </w:rPr>
         <w:t xml:space="preserve">в </w:t>
@@ -343,7 +349,6 @@
       <w:sdt>
         <w:sdtPr>
           <w:rPr>
-            <w:sz w:val="28"/>
             <w:lang w:val="ru-RU"/>
           </w:rPr>
           <w:id w:val="-690990251"/>
@@ -359,7 +364,6 @@
         <w:sdtContent>
           <w:r>
             <w:rPr>
-              <w:sz w:val="28"/>
               <w:lang w:val="ru-RU"/>
             </w:rPr>
             <w:t>энд.</w:t>
@@ -368,7 +372,6 @@
       </w:sdt>
       <w:r>
         <w:rPr>
-          <w:sz w:val="28"/>
           <w:lang w:val="ru-RU"/>
         </w:rPr>
         <w:t xml:space="preserve">  отд.</w:t>
@@ -379,15 +382,11 @@
         <w:ind w:left="-567"/>
         <w:jc w:val="both"/>
         <w:rPr>
-          <w:sz w:val="28"/>
-          <w:szCs w:val="28"/>
           <w:lang w:val="ru-RU"/>
         </w:rPr>
       </w:pPr>
       <w:r>
         <w:rPr>
-          <w:sz w:val="28"/>
-          <w:szCs w:val="28"/>
           <w:u w:val="single"/>
           <w:lang w:val="ru-RU"/>
         </w:rPr>
@@ -395,8 +394,6 @@
       </w:r>
       <w:r>
         <w:rPr>
-          <w:sz w:val="28"/>
-          <w:szCs w:val="28"/>
           <w:lang w:val="ru-RU"/>
         </w:rPr>
         <w:t>:</w:t>
@@ -405,61 +402,31 @@
       <w:bookmarkEnd w:id="2"/>
       <w:r>
         <w:rPr>
-          <w:sz w:val="28"/>
-          <w:szCs w:val="28"/>
-          <w:lang w:val="ru-RU"/>
-        </w:rPr>
-        <w:t xml:space="preserve">  </w:t>
-      </w:r>
-      <w:r>
-        <w:rPr>
-          <w:sz w:val="26"/>
-          <w:szCs w:val="26"/>
-          <w:lang w:val="ru-RU"/>
-        </w:rPr>
-        <w:t>Сахарный диабет, тип</w:t>
-      </w:r>
-      <w:proofErr w:type="gramStart"/>
-      <w:r>
-        <w:rPr>
-          <w:sz w:val="26"/>
-          <w:szCs w:val="26"/>
-          <w:lang w:val="ru-RU"/>
-        </w:rPr>
-        <w:t xml:space="preserve"> ,</w:t>
-      </w:r>
-      <w:proofErr w:type="gramEnd"/>
-      <w:r>
-        <w:rPr>
-          <w:sz w:val="26"/>
-          <w:szCs w:val="26"/>
+          <w:lang w:val="ru-RU"/>
+        </w:rPr>
+        <w:t xml:space="preserve">  Сахарный диабет, тип </w:t>
+      </w:r>
+      <w:r>
+        <w:rPr>
+          <w:lang w:val="ru-RU"/>
+        </w:rPr>
+        <w:t>1</w:t>
+      </w:r>
+      <w:r>
+        <w:rPr>
+          <w:lang w:val="ru-RU"/>
+        </w:rPr>
+        <w:t xml:space="preserve">, </w:t>
+      </w:r>
+      <w:r>
+        <w:rPr>
           <w:lang w:val="ru-RU"/>
         </w:rPr>
         <w:t xml:space="preserve"> </w:t>
-      </w:r>
-      <w:proofErr w:type="spellStart"/>
-      <w:r>
-        <w:rPr>
-          <w:sz w:val="26"/>
-          <w:szCs w:val="26"/>
-          <w:lang w:val="ru-RU"/>
-        </w:rPr>
-        <w:t>вторичноинсулинзависимый</w:t>
-      </w:r>
-      <w:proofErr w:type="spellEnd"/>
-      <w:r>
-        <w:rPr>
-          <w:sz w:val="26"/>
-          <w:szCs w:val="26"/>
-          <w:lang w:val="ru-RU"/>
-        </w:rPr>
-        <w:t xml:space="preserve">, </w:t>
       </w:r>
       <w:sdt>
         <w:sdtPr>
           <w:rPr>
-            <w:sz w:val="26"/>
-            <w:szCs w:val="26"/>
             <w:lang w:val="ru-RU"/>
           </w:rPr>
           <w:id w:val="355073878"/>
@@ -476,26 +443,20 @@
         <w:sdtContent>
           <w:r>
             <w:rPr>
-              <w:sz w:val="26"/>
-              <w:szCs w:val="26"/>
               <w:lang w:val="ru-RU"/>
             </w:rPr>
-            <w:t>средней тяжести,</w:t>
+            <w:t>тяжелая форма, лабильное течение со склонностью к гипогликемическим состояниям,</w:t>
           </w:r>
         </w:sdtContent>
       </w:sdt>
       <w:r>
         <w:rPr>
-          <w:sz w:val="26"/>
-          <w:szCs w:val="26"/>
           <w:lang w:val="ru-RU"/>
         </w:rPr>
         <w:t xml:space="preserve"> </w:t>
       </w:r>
       <w:r>
         <w:rPr>
-          <w:sz w:val="26"/>
-          <w:szCs w:val="26"/>
           <w:lang w:val="ru-RU"/>
         </w:rPr>
         <w:t xml:space="preserve">ст. </w:t>
@@ -503,8 +464,6 @@
       <w:sdt>
         <w:sdtPr>
           <w:rPr>
-            <w:sz w:val="26"/>
-            <w:szCs w:val="26"/>
             <w:lang w:val="ru-RU"/>
           </w:rPr>
           <w:alias w:val="диабет"/>
@@ -524,8 +483,6 @@
         <w:sdtContent>
           <w:r>
             <w:rPr>
-              <w:sz w:val="26"/>
-              <w:szCs w:val="26"/>
               <w:lang w:val="ru-RU"/>
             </w:rPr>
             <w:t>декомпенсации.</w:t>
@@ -534,11 +491,161 @@
       </w:sdt>
       <w:r>
         <w:rPr>
-          <w:sz w:val="26"/>
-          <w:szCs w:val="26"/>
-          <w:lang w:val="ru-RU"/>
-        </w:rPr>
-        <w:t xml:space="preserve">  </w:t>
+          <w:lang w:val="ru-RU"/>
+        </w:rPr>
+        <w:t xml:space="preserve"> </w:t>
+      </w:r>
+      <w:r>
+        <w:rPr>
+          <w:lang w:val="ru-RU"/>
+        </w:rPr>
+        <w:t xml:space="preserve"> Ацетонурия.</w:t>
+      </w:r>
+      <w:r>
+        <w:rPr>
+          <w:lang w:val="ru-RU"/>
+        </w:rPr>
+        <w:t xml:space="preserve"> </w:t>
+      </w:r>
+      <w:r>
+        <w:rPr>
+          <w:lang w:val="ru-RU"/>
+        </w:rPr>
+        <w:t xml:space="preserve"> Непролиферативная  диабетическая </w:t>
+      </w:r>
+      <w:proofErr w:type="spellStart"/>
+      <w:r>
+        <w:rPr>
+          <w:lang w:val="ru-RU"/>
+        </w:rPr>
+        <w:t>ретинопатия</w:t>
+      </w:r>
+      <w:proofErr w:type="spellEnd"/>
+      <w:r>
+        <w:rPr>
+          <w:lang w:val="ru-RU"/>
+        </w:rPr>
+        <w:t xml:space="preserve"> ОИ.  Диабетическая дистальная симметричная полинейропатия н/к, сенсомоторная форма, хр. течение.  </w:t>
+      </w:r>
+      <w:r>
+        <w:rPr>
+          <w:lang w:val="ru-RU"/>
+        </w:rPr>
+        <w:t xml:space="preserve">Дисметаболическая энцефалопатия 1, церебрастенический </w:t>
+      </w:r>
+      <w:proofErr w:type="gramStart"/>
+      <w:r>
+        <w:rPr>
+          <w:lang w:val="ru-RU"/>
+        </w:rPr>
+        <w:t>с-м</w:t>
+      </w:r>
+      <w:proofErr w:type="gramEnd"/>
+      <w:r>
+        <w:rPr>
+          <w:lang w:val="ru-RU"/>
+        </w:rPr>
+        <w:t>.</w:t>
+      </w:r>
+      <w:r>
+        <w:rPr>
+          <w:lang w:val="ru-RU"/>
+        </w:rPr>
+        <w:t xml:space="preserve"> </w:t>
+      </w:r>
+      <w:r>
+        <w:rPr>
+          <w:lang w:val="ru-RU"/>
+        </w:rPr>
+        <w:t>ХБП II</w:t>
+      </w:r>
+      <w:r>
+        <w:rPr>
+          <w:lang w:val="ru-RU"/>
+        </w:rPr>
+        <w:t xml:space="preserve"> с</w:t>
+      </w:r>
+      <w:r>
+        <w:rPr>
+          <w:lang w:val="ru-RU"/>
+        </w:rPr>
+        <w:t>т. Диабетическая нефропатия III</w:t>
+      </w:r>
+      <w:r>
+        <w:rPr>
+          <w:lang w:val="ru-RU"/>
+        </w:rPr>
+        <w:t xml:space="preserve"> ст. </w:t>
+      </w:r>
+      <w:r>
+        <w:rPr>
+          <w:lang w:val="ru-RU"/>
+        </w:rPr>
+        <w:t xml:space="preserve"> Диабетическая ангиопатия артерий н/к. </w:t>
+      </w:r>
+      <w:r>
+        <w:rPr>
+          <w:lang w:val="ru-RU"/>
+        </w:rPr>
+        <w:t xml:space="preserve">Ожирение I ст. (ИМТ </w:t>
+      </w:r>
+      <w:r>
+        <w:rPr>
+          <w:lang w:val="ru-RU"/>
+        </w:rPr>
+        <w:t>30,7</w:t>
+      </w:r>
+      <w:r>
+        <w:rPr>
+          <w:lang w:val="ru-RU"/>
+        </w:rPr>
+        <w:t xml:space="preserve">кг/м2) </w:t>
+      </w:r>
+      <w:proofErr w:type="spellStart"/>
+      <w:r>
+        <w:rPr>
+          <w:lang w:val="ru-RU"/>
+        </w:rPr>
+        <w:t>алим</w:t>
+      </w:r>
+      <w:proofErr w:type="spellEnd"/>
+      <w:proofErr w:type="gramStart"/>
+      <w:r>
+        <w:rPr>
+          <w:lang w:val="ru-RU"/>
+        </w:rPr>
+        <w:t>.-</w:t>
+      </w:r>
+      <w:proofErr w:type="gramEnd"/>
+      <w:r>
+        <w:rPr>
+          <w:lang w:val="ru-RU"/>
+        </w:rPr>
+        <w:t xml:space="preserve">конституционального генеза, стабильное течение.  Гипертоническая болезнь II стадии 2 степени. Гипертензивное сердце </w:t>
+      </w:r>
+      <w:r>
+        <w:rPr>
+          <w:lang w:val="ru-RU"/>
+        </w:rPr>
+        <w:t>СН</w:t>
+      </w:r>
+      <w:r>
+        <w:rPr>
+          <w:lang w:val="ru-RU"/>
+        </w:rPr>
+        <w:t xml:space="preserve"> </w:t>
+      </w:r>
+      <w:r>
+        <w:rPr>
+          <w:lang w:val="ru-RU"/>
+        </w:rPr>
+        <w:t>0</w:t>
+      </w:r>
+      <w:r>
+        <w:rPr>
+          <w:lang w:val="ru-RU"/>
+        </w:rPr>
+        <w:t xml:space="preserve">. Риск 4.  </w:t>
       </w:r>
     </w:p>
     <w:p>
@@ -546,18 +653,195 @@
         <w:ind w:left="-567"/>
         <w:jc w:val="both"/>
         <w:rPr>
-          <w:sz w:val="28"/>
-          <w:szCs w:val="28"/>
           <w:lang w:val="ru-RU"/>
         </w:rPr>
       </w:pPr>
       <w:r>
         <w:rPr>
-          <w:sz w:val="28"/>
-          <w:szCs w:val="28"/>
-          <w:lang w:val="ru-RU"/>
-        </w:rPr>
-        <w:t xml:space="preserve">Диабетическая ангиопатия сетчатки ОИ. </w:t>
+          <w:u w:val="single"/>
+          <w:lang w:val="ru-RU"/>
+        </w:rPr>
+        <w:t xml:space="preserve">Жалобы при поступлении </w:t>
+      </w:r>
+      <w:r>
+        <w:rPr>
+          <w:lang w:val="ru-RU"/>
+        </w:rPr>
+        <w:t xml:space="preserve">на </w:t>
+      </w:r>
+      <w:r>
+        <w:rPr>
+          <w:lang w:val="ru-RU"/>
+        </w:rPr>
+        <w:t xml:space="preserve">сухость во рту, </w:t>
+      </w:r>
+      <w:r>
+        <w:rPr>
+          <w:lang w:val="ru-RU"/>
+        </w:rPr>
+        <w:t>жажду,</w:t>
+      </w:r>
+      <w:r>
+        <w:rPr>
+          <w:lang w:val="ru-RU"/>
+        </w:rPr>
+        <w:t xml:space="preserve"> </w:t>
+      </w:r>
+      <w:r>
+        <w:rPr>
+          <w:lang w:val="ru-RU"/>
+        </w:rPr>
+        <w:t>полиурию,</w:t>
+      </w:r>
+      <w:r>
+        <w:rPr>
+          <w:lang w:val="ru-RU"/>
+        </w:rPr>
+        <w:t xml:space="preserve"> </w:t>
+      </w:r>
+      <w:r>
+        <w:rPr>
+          <w:lang w:val="ru-RU"/>
+        </w:rPr>
+        <w:t>ухудшение зрения,</w:t>
+      </w:r>
+      <w:r>
+        <w:rPr>
+          <w:lang w:val="ru-RU"/>
+        </w:rPr>
+        <w:t xml:space="preserve"> </w:t>
+      </w:r>
+      <w:r>
+        <w:rPr>
+          <w:lang w:val="ru-RU"/>
+        </w:rPr>
+        <w:t xml:space="preserve"> </w:t>
+      </w:r>
+      <w:r>
+        <w:rPr>
+          <w:lang w:val="ru-RU"/>
+        </w:rPr>
+        <w:t>боли  в н/</w:t>
+      </w:r>
+      <w:proofErr w:type="gramStart"/>
+      <w:r>
+        <w:rPr>
+          <w:lang w:val="ru-RU"/>
+        </w:rPr>
+        <w:t>к</w:t>
+      </w:r>
+      <w:proofErr w:type="gramEnd"/>
+      <w:r>
+        <w:rPr>
+          <w:lang w:val="ru-RU"/>
+        </w:rPr>
+        <w:t xml:space="preserve">, </w:t>
+      </w:r>
+      <w:proofErr w:type="gramStart"/>
+      <w:r>
+        <w:rPr>
+          <w:lang w:val="ru-RU"/>
+        </w:rPr>
+        <w:t>судороги</w:t>
+      </w:r>
+      <w:proofErr w:type="gramEnd"/>
+      <w:r>
+        <w:rPr>
+          <w:lang w:val="ru-RU"/>
+        </w:rPr>
+        <w:t>,</w:t>
+      </w:r>
+      <w:r>
+        <w:rPr>
+          <w:lang w:val="ru-RU"/>
+        </w:rPr>
+        <w:t xml:space="preserve"> онемение ног,</w:t>
+      </w:r>
+      <w:r>
+        <w:rPr>
+          <w:lang w:val="ru-RU"/>
+        </w:rPr>
+        <w:t xml:space="preserve"> </w:t>
+      </w:r>
+      <w:r>
+        <w:rPr>
+          <w:lang w:val="ru-RU"/>
+        </w:rPr>
+        <w:t xml:space="preserve"> </w:t>
+      </w:r>
+      <w:r>
+        <w:rPr>
+          <w:lang w:val="ru-RU"/>
+        </w:rPr>
+        <w:t>повышение</w:t>
+      </w:r>
+      <w:r>
+        <w:rPr>
+          <w:lang w:val="ru-RU"/>
+        </w:rPr>
+        <w:t xml:space="preserve"> </w:t>
+      </w:r>
+      <w:r>
+        <w:rPr>
+          <w:lang w:val="ru-RU"/>
+        </w:rPr>
+        <w:t xml:space="preserve">АД макс. до </w:t>
+      </w:r>
+      <w:r>
+        <w:rPr>
+          <w:lang w:val="ru-RU"/>
+        </w:rPr>
+        <w:t>220/120</w:t>
+      </w:r>
+      <w:r>
+        <w:rPr>
+          <w:lang w:val="ru-RU"/>
+        </w:rPr>
+        <w:t xml:space="preserve"> </w:t>
+      </w:r>
+      <w:r>
+        <w:rPr>
+          <w:lang w:val="ru-RU"/>
+        </w:rPr>
+        <w:t xml:space="preserve">мм </w:t>
+      </w:r>
+      <w:proofErr w:type="spellStart"/>
+      <w:r>
+        <w:rPr>
+          <w:lang w:val="ru-RU"/>
+        </w:rPr>
+        <w:t>рт.</w:t>
+      </w:r>
+      <w:r>
+        <w:rPr>
+          <w:lang w:val="ru-RU"/>
+        </w:rPr>
+        <w:t>ст</w:t>
+      </w:r>
+      <w:proofErr w:type="spellEnd"/>
+      <w:r>
+        <w:rPr>
+          <w:lang w:val="ru-RU"/>
+        </w:rPr>
+        <w:t>.</w:t>
+      </w:r>
+      <w:r>
+        <w:rPr>
+          <w:lang w:val="ru-RU"/>
+        </w:rPr>
+        <w:t xml:space="preserve">, </w:t>
+      </w:r>
+      <w:r>
+        <w:rPr>
+          <w:lang w:val="ru-RU"/>
+        </w:rPr>
+        <w:t>головные боли,  общую слабость, быструю</w:t>
+      </w:r>
+      <w:r>
+        <w:rPr>
+          <w:lang w:val="ru-RU"/>
+        </w:rPr>
+        <w:t xml:space="preserve"> утомляемость.</w:t>
       </w:r>
     </w:p>
     <w:p>
@@ -565,810 +849,49 @@
         <w:ind w:left="-567"/>
         <w:jc w:val="both"/>
         <w:rPr>
-          <w:color w:val="0000CC"/>
-          <w:sz w:val="28"/>
-          <w:szCs w:val="28"/>
           <w:lang w:val="ru-RU"/>
         </w:rPr>
       </w:pPr>
       <w:r>
         <w:rPr>
-          <w:color w:val="0000CC"/>
-          <w:sz w:val="28"/>
-          <w:szCs w:val="28"/>
-          <w:lang w:val="ru-RU"/>
-        </w:rPr>
-        <w:t>Диабетическая дистальная симметричная полинейропатия н/к, сенсомоторная форма</w:t>
-      </w:r>
-      <w:r>
-        <w:rPr>
-          <w:color w:val="0000CC"/>
-          <w:sz w:val="28"/>
-          <w:szCs w:val="28"/>
-          <w:lang w:val="ru-RU"/>
-        </w:rPr>
-        <w:t xml:space="preserve"> (NSS 6, NDS 6), </w:t>
-      </w:r>
-      <w:r>
-        <w:rPr>
-          <w:color w:val="0000CC"/>
-          <w:sz w:val="28"/>
-          <w:szCs w:val="28"/>
-          <w:lang w:val="ru-RU"/>
-        </w:rPr>
-        <w:t xml:space="preserve">  хроническое течение</w:t>
-      </w:r>
-    </w:p>
-    <w:p>
-      <w:pPr>
-        <w:ind w:left="-567"/>
-        <w:jc w:val="both"/>
-        <w:rPr>
-          <w:sz w:val="28"/>
-          <w:szCs w:val="28"/>
-          <w:lang w:val="ru-RU"/>
-        </w:rPr>
-      </w:pPr>
-      <w:r>
-        <w:rPr>
-          <w:sz w:val="28"/>
-          <w:szCs w:val="28"/>
-          <w:lang w:val="ru-RU"/>
-        </w:rPr>
-        <w:t>Диабетическая ангиопатия артерий н/к</w:t>
-      </w:r>
-      <w:r>
-        <w:rPr>
-          <w:sz w:val="28"/>
-          <w:szCs w:val="28"/>
-          <w:lang w:val="ru-RU"/>
-        </w:rPr>
-        <w:t xml:space="preserve"> II ст</w:t>
-      </w:r>
-      <w:r>
-        <w:rPr>
-          <w:sz w:val="28"/>
-          <w:szCs w:val="28"/>
-          <w:lang w:val="ru-RU"/>
-        </w:rPr>
-        <w:t xml:space="preserve">. </w:t>
-      </w:r>
-    </w:p>
-    <w:p>
-      <w:pPr>
-        <w:ind w:left="-567"/>
-        <w:jc w:val="both"/>
-        <w:rPr>
-          <w:sz w:val="28"/>
-          <w:szCs w:val="28"/>
-          <w:lang w:val="ru-RU"/>
-        </w:rPr>
-      </w:pPr>
-      <w:r>
-        <w:rPr>
-          <w:color w:val="7030A0"/>
-          <w:sz w:val="28"/>
-          <w:szCs w:val="28"/>
-          <w:lang w:val="ru-RU"/>
-        </w:rPr>
-        <w:t>ХБП II-IV ст. Диабетическая нефропатия III-IV ст.</w:t>
-      </w:r>
-      <w:r>
-        <w:rPr>
-          <w:color w:val="7030A0"/>
-          <w:sz w:val="28"/>
-          <w:szCs w:val="28"/>
+          <w:u w:val="single"/>
+          <w:lang w:val="ru-RU"/>
+        </w:rPr>
+        <w:t>Краткий анамнез</w:t>
+      </w:r>
+      <w:r>
+        <w:rPr>
+          <w:lang w:val="ru-RU"/>
+        </w:rPr>
+        <w:t xml:space="preserve">: СД </w:t>
+      </w:r>
+      <w:r>
+        <w:rPr>
+          <w:lang w:val="ru-RU"/>
+        </w:rPr>
+        <w:t>выявлен в</w:t>
+      </w:r>
+      <w:r>
+        <w:rPr>
           <w:lang w:val="ru-RU"/>
         </w:rPr>
         <w:t xml:space="preserve"> </w:t>
       </w:r>
-    </w:p>
-    <w:p>
-      <w:pPr>
-        <w:ind w:left="-567"/>
-        <w:jc w:val="both"/>
-        <w:rPr>
-          <w:color w:val="E36C0A" w:themeColor="accent6" w:themeShade="BF"/>
-          <w:sz w:val="28"/>
-          <w:szCs w:val="28"/>
-          <w:lang w:val="ru-RU"/>
-        </w:rPr>
-      </w:pPr>
-      <w:r>
-        <w:rPr>
-          <w:color w:val="E36C0A" w:themeColor="accent6" w:themeShade="BF"/>
-          <w:sz w:val="28"/>
-          <w:szCs w:val="28"/>
-          <w:lang w:val="ru-RU"/>
-        </w:rPr>
-        <w:t xml:space="preserve">Ожирение II ст. (ИМТ кг/м2) </w:t>
-      </w:r>
-      <w:proofErr w:type="spellStart"/>
-      <w:r>
-        <w:rPr>
-          <w:color w:val="E36C0A" w:themeColor="accent6" w:themeShade="BF"/>
-          <w:sz w:val="28"/>
-          <w:szCs w:val="28"/>
-          <w:lang w:val="ru-RU"/>
-        </w:rPr>
-        <w:t>алим</w:t>
-      </w:r>
-      <w:proofErr w:type="spellEnd"/>
-      <w:proofErr w:type="gramStart"/>
-      <w:r>
-        <w:rPr>
-          <w:color w:val="E36C0A" w:themeColor="accent6" w:themeShade="BF"/>
-          <w:sz w:val="28"/>
-          <w:szCs w:val="28"/>
-          <w:lang w:val="ru-RU"/>
-        </w:rPr>
-        <w:t>.-</w:t>
-      </w:r>
-      <w:proofErr w:type="gramEnd"/>
-      <w:r>
-        <w:rPr>
-          <w:color w:val="E36C0A" w:themeColor="accent6" w:themeShade="BF"/>
-          <w:sz w:val="28"/>
-          <w:szCs w:val="28"/>
-          <w:lang w:val="ru-RU"/>
-        </w:rPr>
-        <w:t xml:space="preserve">конституционального генеза, стабильное течение.  </w:t>
-      </w:r>
-    </w:p>
-    <w:p>
-      <w:pPr>
-        <w:ind w:left="-567"/>
-        <w:jc w:val="both"/>
-        <w:rPr>
-          <w:color w:val="17365D" w:themeColor="text2" w:themeShade="BF"/>
-          <w:sz w:val="28"/>
-          <w:szCs w:val="28"/>
-          <w:lang w:val="ru-RU"/>
-        </w:rPr>
-      </w:pPr>
-      <w:r>
-        <w:rPr>
-          <w:color w:val="17365D" w:themeColor="text2" w:themeShade="BF"/>
-          <w:sz w:val="28"/>
-          <w:szCs w:val="28"/>
-          <w:lang w:val="ru-RU"/>
-        </w:rPr>
-        <w:t xml:space="preserve">Миопия </w:t>
+      <w:r>
+        <w:rPr>
+          <w:lang w:val="ru-RU"/>
+        </w:rPr>
+        <w:t>2008</w:t>
+      </w:r>
+      <w:r>
+        <w:rPr>
+          <w:lang w:val="ru-RU"/>
+        </w:rPr>
+        <w:t xml:space="preserve">г. </w:t>
       </w:r>
       <w:sdt>
         <w:sdtPr>
           <w:rPr>
-            <w:color w:val="17365D" w:themeColor="text2" w:themeShade="BF"/>
-            <w:sz w:val="28"/>
-            <w:szCs w:val="28"/>
-            <w:lang w:val="ru-RU"/>
-          </w:rPr>
-          <w:id w:val="-1410379913"/>
-          <w:placeholder>
-            <w:docPart w:val="DefaultPlaceholder_1082065159"/>
-          </w:placeholder>
-          <w:comboBox>
-            <w:listItem w:value="Выберите элемент."/>
-            <w:listItem w:displayText="слабой " w:value="слабой "/>
-            <w:listItem w:displayText="высокой" w:value="высокой"/>
-            <w:listItem w:displayText="средней" w:value="средней"/>
-          </w:comboBox>
-        </w:sdtPr>
-        <w:sdtEndPr/>
-        <w:sdtContent>
-          <w:r>
-            <w:rPr>
-              <w:color w:val="17365D" w:themeColor="text2" w:themeShade="BF"/>
-              <w:sz w:val="28"/>
-              <w:szCs w:val="28"/>
-              <w:lang w:val="ru-RU"/>
-            </w:rPr>
-            <w:t xml:space="preserve">слабой </w:t>
-          </w:r>
-        </w:sdtContent>
-      </w:sdt>
-      <w:r>
-        <w:rPr>
-          <w:color w:val="17365D" w:themeColor="text2" w:themeShade="BF"/>
-          <w:sz w:val="28"/>
-          <w:szCs w:val="28"/>
-          <w:lang w:val="ru-RU"/>
-        </w:rPr>
-        <w:t xml:space="preserve"> степени ОИ.</w:t>
-      </w:r>
-      <w:r>
-        <w:rPr>
-          <w:color w:val="17365D" w:themeColor="text2" w:themeShade="BF"/>
-          <w:sz w:val="28"/>
-          <w:szCs w:val="28"/>
-          <w:lang w:val="ru-RU"/>
-        </w:rPr>
-        <w:t xml:space="preserve"> </w:t>
-      </w:r>
-    </w:p>
-    <w:p>
-      <w:pPr>
-        <w:ind w:left="-567"/>
-        <w:jc w:val="both"/>
-        <w:rPr>
-          <w:color w:val="17365D" w:themeColor="text2" w:themeShade="BF"/>
-          <w:sz w:val="28"/>
-          <w:szCs w:val="28"/>
-          <w:lang w:val="ru-RU"/>
-        </w:rPr>
-      </w:pPr>
-      <w:r>
-        <w:rPr>
-          <w:color w:val="17365D" w:themeColor="text2" w:themeShade="BF"/>
-          <w:sz w:val="28"/>
-          <w:szCs w:val="28"/>
-          <w:lang w:val="ru-RU"/>
-        </w:rPr>
-        <w:t>А</w:t>
-      </w:r>
-      <w:r>
-        <w:rPr>
-          <w:color w:val="17365D" w:themeColor="text2" w:themeShade="BF"/>
-          <w:sz w:val="28"/>
-          <w:szCs w:val="28"/>
-          <w:lang w:val="ru-RU"/>
-        </w:rPr>
-        <w:t xml:space="preserve">нгиопатия сосудов сетчатки </w:t>
-      </w:r>
-      <w:sdt>
-        <w:sdtPr>
-          <w:rPr>
-            <w:color w:val="17365D" w:themeColor="text2" w:themeShade="BF"/>
-            <w:sz w:val="28"/>
-            <w:szCs w:val="28"/>
-            <w:lang w:val="ru-RU"/>
-          </w:rPr>
-          <w:id w:val="2051261544"/>
-          <w:placeholder>
-            <w:docPart w:val="DefaultPlaceholder_1082065159"/>
-          </w:placeholder>
-          <w:comboBox>
-            <w:listItem w:value="Выберите элемент."/>
-            <w:listItem w:displayText="ОИ" w:value="ОИ"/>
-            <w:listItem w:displayText="ОД" w:value="ОД"/>
-            <w:listItem w:displayText="OS" w:value="OS"/>
-          </w:comboBox>
-        </w:sdtPr>
-        <w:sdtEndPr/>
-        <w:sdtContent>
-          <w:r>
-            <w:rPr>
-              <w:color w:val="17365D" w:themeColor="text2" w:themeShade="BF"/>
-              <w:sz w:val="28"/>
-              <w:szCs w:val="28"/>
-              <w:lang w:val="ru-RU"/>
-            </w:rPr>
-            <w:t>ОИ</w:t>
-          </w:r>
-        </w:sdtContent>
-      </w:sdt>
-      <w:r>
-        <w:rPr>
-          <w:color w:val="17365D" w:themeColor="text2" w:themeShade="BF"/>
-          <w:sz w:val="28"/>
-          <w:szCs w:val="28"/>
-          <w:lang w:val="ru-RU"/>
-        </w:rPr>
-        <w:t>.</w:t>
-      </w:r>
-      <w:r>
-        <w:rPr>
-          <w:color w:val="17365D" w:themeColor="text2" w:themeShade="BF"/>
-          <w:sz w:val="28"/>
-          <w:szCs w:val="28"/>
-          <w:lang w:val="ru-RU"/>
-        </w:rPr>
-        <w:t xml:space="preserve"> </w:t>
-      </w:r>
-      <w:r>
-        <w:rPr>
-          <w:color w:val="17365D" w:themeColor="text2" w:themeShade="BF"/>
-          <w:sz w:val="28"/>
-          <w:szCs w:val="28"/>
-          <w:lang w:val="ru-RU"/>
-        </w:rPr>
-        <w:t xml:space="preserve">Начальная катаракта </w:t>
-      </w:r>
-      <w:sdt>
-        <w:sdtPr>
-          <w:rPr>
-            <w:color w:val="17365D" w:themeColor="text2" w:themeShade="BF"/>
-            <w:sz w:val="28"/>
-            <w:szCs w:val="28"/>
-            <w:lang w:val="ru-RU"/>
-          </w:rPr>
-          <w:id w:val="517513702"/>
-          <w:placeholder>
-            <w:docPart w:val="DB435B1E68954750936FB322747598D2"/>
-          </w:placeholder>
-          <w:comboBox>
-            <w:listItem w:value="Выберите элемент."/>
-            <w:listItem w:displayText="ОИ" w:value="ОИ"/>
-            <w:listItem w:displayText="ОД" w:value="ОД"/>
-            <w:listItem w:displayText="OS" w:value="OS"/>
-          </w:comboBox>
-        </w:sdtPr>
-        <w:sdtEndPr/>
-        <w:sdtContent>
-          <w:r>
-            <w:rPr>
-              <w:color w:val="17365D" w:themeColor="text2" w:themeShade="BF"/>
-              <w:sz w:val="28"/>
-              <w:szCs w:val="28"/>
-              <w:lang w:val="ru-RU"/>
-            </w:rPr>
-            <w:t>ОИ</w:t>
-          </w:r>
-        </w:sdtContent>
-      </w:sdt>
-      <w:r>
-        <w:rPr>
-          <w:color w:val="17365D" w:themeColor="text2" w:themeShade="BF"/>
-          <w:sz w:val="28"/>
-          <w:szCs w:val="28"/>
-          <w:lang w:val="ru-RU"/>
-        </w:rPr>
-        <w:t xml:space="preserve">. </w:t>
-      </w:r>
-      <w:r>
-        <w:rPr>
-          <w:color w:val="17365D" w:themeColor="text2" w:themeShade="BF"/>
-          <w:sz w:val="28"/>
-          <w:szCs w:val="28"/>
-          <w:lang w:val="ru-RU"/>
-        </w:rPr>
-        <w:t xml:space="preserve"> </w:t>
-      </w:r>
-    </w:p>
-    <w:p>
-      <w:pPr>
-        <w:ind w:left="-567"/>
-        <w:jc w:val="both"/>
-        <w:rPr>
-          <w:color w:val="17365D" w:themeColor="text2" w:themeShade="BF"/>
-          <w:sz w:val="28"/>
-          <w:szCs w:val="28"/>
-          <w:lang w:val="ru-RU"/>
-        </w:rPr>
-      </w:pPr>
-      <w:r>
-        <w:rPr>
-          <w:color w:val="17365D" w:themeColor="text2" w:themeShade="BF"/>
-          <w:sz w:val="28"/>
-          <w:szCs w:val="28"/>
-          <w:lang w:val="ru-RU"/>
-        </w:rPr>
-        <w:t>Непро</w:t>
-      </w:r>
-      <w:r>
-        <w:rPr>
-          <w:color w:val="17365D" w:themeColor="text2" w:themeShade="BF"/>
-          <w:sz w:val="28"/>
-          <w:szCs w:val="28"/>
-          <w:lang w:val="ru-RU"/>
-        </w:rPr>
-        <w:t>лиферативная  диабетическая</w:t>
-      </w:r>
-      <w:r>
-        <w:rPr>
-          <w:color w:val="17365D" w:themeColor="text2" w:themeShade="BF"/>
-          <w:sz w:val="28"/>
-          <w:szCs w:val="28"/>
-          <w:lang w:val="ru-RU"/>
-        </w:rPr>
-        <w:t xml:space="preserve"> </w:t>
-      </w:r>
-      <w:proofErr w:type="spellStart"/>
-      <w:r>
-        <w:rPr>
-          <w:color w:val="17365D" w:themeColor="text2" w:themeShade="BF"/>
-          <w:sz w:val="28"/>
-          <w:szCs w:val="28"/>
-          <w:lang w:val="ru-RU"/>
-        </w:rPr>
-        <w:t>ретинопатия</w:t>
-      </w:r>
-      <w:proofErr w:type="spellEnd"/>
-      <w:r>
-        <w:rPr>
-          <w:color w:val="17365D" w:themeColor="text2" w:themeShade="BF"/>
-          <w:sz w:val="28"/>
-          <w:szCs w:val="28"/>
-          <w:lang w:val="ru-RU"/>
-        </w:rPr>
-        <w:t xml:space="preserve"> </w:t>
-      </w:r>
-      <w:sdt>
-        <w:sdtPr>
-          <w:rPr>
-            <w:color w:val="17365D" w:themeColor="text2" w:themeShade="BF"/>
-            <w:sz w:val="28"/>
-            <w:szCs w:val="28"/>
-            <w:lang w:val="ru-RU"/>
-          </w:rPr>
-          <w:id w:val="389392371"/>
-          <w:placeholder>
-            <w:docPart w:val="5917FEE754784A0BA4173B51A4E1CE95"/>
-          </w:placeholder>
-          <w:comboBox>
-            <w:listItem w:value="Выберите элемент."/>
-            <w:listItem w:displayText="ОИ" w:value="ОИ"/>
-            <w:listItem w:displayText="ОД" w:value="ОД"/>
-            <w:listItem w:displayText="OS" w:value="OS"/>
-          </w:comboBox>
-        </w:sdtPr>
-        <w:sdtEndPr/>
-        <w:sdtContent>
-          <w:r>
-            <w:rPr>
-              <w:color w:val="17365D" w:themeColor="text2" w:themeShade="BF"/>
-              <w:sz w:val="28"/>
-              <w:szCs w:val="28"/>
-              <w:lang w:val="ru-RU"/>
-            </w:rPr>
-            <w:t>ОИ</w:t>
-          </w:r>
-        </w:sdtContent>
-      </w:sdt>
-      <w:r>
-        <w:rPr>
-          <w:color w:val="17365D" w:themeColor="text2" w:themeShade="BF"/>
-          <w:sz w:val="28"/>
-          <w:szCs w:val="28"/>
-          <w:lang w:val="ru-RU"/>
-        </w:rPr>
-        <w:t>.</w:t>
-      </w:r>
-    </w:p>
-    <w:p>
-      <w:pPr>
-        <w:ind w:left="-567"/>
-        <w:jc w:val="both"/>
-        <w:rPr>
-          <w:color w:val="C00000"/>
-          <w:sz w:val="28"/>
-          <w:szCs w:val="28"/>
-          <w:lang w:val="ru-RU"/>
-        </w:rPr>
-      </w:pPr>
-    </w:p>
-    <w:p>
-      <w:pPr>
-        <w:ind w:left="-567"/>
-        <w:jc w:val="both"/>
-        <w:rPr>
-          <w:sz w:val="28"/>
-          <w:szCs w:val="28"/>
-          <w:lang w:val="ru-RU"/>
-        </w:rPr>
-      </w:pPr>
-      <w:r>
-        <w:rPr>
-          <w:sz w:val="28"/>
-          <w:szCs w:val="28"/>
-          <w:u w:val="single"/>
-          <w:lang w:val="ru-RU"/>
-        </w:rPr>
-        <w:t xml:space="preserve">Жалобы при поступлении </w:t>
-      </w:r>
-      <w:r>
-        <w:rPr>
-          <w:sz w:val="28"/>
-          <w:szCs w:val="28"/>
-          <w:lang w:val="ru-RU"/>
-        </w:rPr>
-        <w:t xml:space="preserve">на </w:t>
-      </w:r>
-      <w:r>
-        <w:rPr>
-          <w:sz w:val="28"/>
-          <w:szCs w:val="28"/>
-          <w:lang w:val="ru-RU"/>
-        </w:rPr>
-        <w:t xml:space="preserve">сухость во рту, </w:t>
-      </w:r>
-      <w:r>
-        <w:rPr>
-          <w:sz w:val="28"/>
-          <w:szCs w:val="28"/>
-          <w:lang w:val="ru-RU"/>
-        </w:rPr>
-        <w:t>жажду,</w:t>
-      </w:r>
-      <w:r>
-        <w:rPr>
-          <w:sz w:val="28"/>
-          <w:szCs w:val="28"/>
-          <w:lang w:val="ru-RU"/>
-        </w:rPr>
-        <w:t xml:space="preserve"> </w:t>
-      </w:r>
-      <w:r>
-        <w:rPr>
-          <w:sz w:val="28"/>
-          <w:szCs w:val="28"/>
-          <w:lang w:val="ru-RU"/>
-        </w:rPr>
-        <w:t>полиурию,</w:t>
-      </w:r>
-      <w:r>
-        <w:rPr>
-          <w:sz w:val="28"/>
-          <w:szCs w:val="28"/>
-          <w:lang w:val="ru-RU"/>
-        </w:rPr>
-        <w:t xml:space="preserve"> </w:t>
-      </w:r>
-      <w:r>
-        <w:rPr>
-          <w:sz w:val="28"/>
-          <w:szCs w:val="28"/>
-          <w:lang w:val="ru-RU"/>
-        </w:rPr>
-        <w:t>ухудшение зрения,</w:t>
-      </w:r>
-      <w:r>
-        <w:rPr>
-          <w:sz w:val="28"/>
-          <w:szCs w:val="28"/>
-          <w:lang w:val="ru-RU"/>
-        </w:rPr>
-        <w:t xml:space="preserve"> </w:t>
-      </w:r>
-    </w:p>
-    <w:p>
-      <w:pPr>
-        <w:ind w:left="-567"/>
-        <w:jc w:val="both"/>
-        <w:rPr>
-          <w:sz w:val="28"/>
-          <w:szCs w:val="28"/>
-          <w:lang w:val="ru-RU"/>
-        </w:rPr>
-      </w:pPr>
-      <w:r>
-        <w:rPr>
-          <w:sz w:val="28"/>
-          <w:szCs w:val="28"/>
-          <w:lang w:val="ru-RU"/>
-        </w:rPr>
-        <w:t xml:space="preserve"> </w:t>
-      </w:r>
-      <w:r>
-        <w:rPr>
-          <w:sz w:val="28"/>
-          <w:szCs w:val="28"/>
-          <w:lang w:val="ru-RU"/>
-        </w:rPr>
-        <w:t>боли  в н/</w:t>
-      </w:r>
-      <w:proofErr w:type="gramStart"/>
-      <w:r>
-        <w:rPr>
-          <w:sz w:val="28"/>
-          <w:szCs w:val="28"/>
-          <w:lang w:val="ru-RU"/>
-        </w:rPr>
-        <w:t>к</w:t>
-      </w:r>
-      <w:proofErr w:type="gramEnd"/>
-      <w:r>
-        <w:rPr>
-          <w:sz w:val="28"/>
-          <w:szCs w:val="28"/>
-          <w:lang w:val="ru-RU"/>
-        </w:rPr>
-        <w:t xml:space="preserve">, </w:t>
-      </w:r>
-      <w:proofErr w:type="gramStart"/>
-      <w:r>
-        <w:rPr>
-          <w:sz w:val="28"/>
-          <w:szCs w:val="28"/>
-          <w:lang w:val="ru-RU"/>
-        </w:rPr>
-        <w:t>судороги</w:t>
-      </w:r>
-      <w:proofErr w:type="gramEnd"/>
-      <w:r>
-        <w:rPr>
-          <w:sz w:val="28"/>
-          <w:szCs w:val="28"/>
-          <w:lang w:val="ru-RU"/>
-        </w:rPr>
-        <w:t>,</w:t>
-      </w:r>
-      <w:r>
-        <w:rPr>
-          <w:sz w:val="28"/>
-          <w:szCs w:val="28"/>
-          <w:lang w:val="ru-RU"/>
-        </w:rPr>
-        <w:t xml:space="preserve"> онемение ног,</w:t>
-      </w:r>
-      <w:r>
-        <w:rPr>
-          <w:sz w:val="28"/>
-          <w:szCs w:val="28"/>
-          <w:lang w:val="ru-RU"/>
-        </w:rPr>
-        <w:t xml:space="preserve"> </w:t>
-      </w:r>
-      <w:r>
-        <w:rPr>
-          <w:sz w:val="28"/>
-          <w:szCs w:val="28"/>
-          <w:lang w:val="ru-RU"/>
-        </w:rPr>
-        <w:t xml:space="preserve"> </w:t>
-      </w:r>
-      <w:r>
-        <w:rPr>
-          <w:sz w:val="28"/>
-          <w:szCs w:val="28"/>
-          <w:lang w:val="ru-RU"/>
-        </w:rPr>
-        <w:t>повышение</w:t>
-      </w:r>
-      <w:r>
-        <w:rPr>
-          <w:sz w:val="28"/>
-          <w:szCs w:val="28"/>
-          <w:lang w:val="ru-RU"/>
-        </w:rPr>
-        <w:t xml:space="preserve"> </w:t>
-      </w:r>
-      <w:r>
-        <w:rPr>
-          <w:sz w:val="28"/>
-          <w:szCs w:val="28"/>
-          <w:lang w:val="ru-RU"/>
-        </w:rPr>
-        <w:t xml:space="preserve">АД макс. до </w:t>
-      </w:r>
-      <w:r>
-        <w:rPr>
-          <w:sz w:val="28"/>
-          <w:szCs w:val="28"/>
-          <w:lang w:val="ru-RU"/>
-        </w:rPr>
-        <w:t>220/120</w:t>
-      </w:r>
-      <w:r>
-        <w:rPr>
-          <w:sz w:val="28"/>
-          <w:szCs w:val="28"/>
-          <w:lang w:val="ru-RU"/>
-        </w:rPr>
-        <w:t xml:space="preserve"> </w:t>
-      </w:r>
-      <w:r>
-        <w:rPr>
-          <w:sz w:val="28"/>
-          <w:szCs w:val="28"/>
-          <w:lang w:val="ru-RU"/>
-        </w:rPr>
-        <w:t xml:space="preserve">мм </w:t>
-      </w:r>
-      <w:proofErr w:type="spellStart"/>
-      <w:r>
-        <w:rPr>
-          <w:sz w:val="28"/>
-          <w:szCs w:val="28"/>
-          <w:lang w:val="ru-RU"/>
-        </w:rPr>
-        <w:t>рт.</w:t>
-      </w:r>
-      <w:r>
-        <w:rPr>
-          <w:sz w:val="28"/>
-          <w:szCs w:val="28"/>
-          <w:lang w:val="ru-RU"/>
-        </w:rPr>
-        <w:t>ст</w:t>
-      </w:r>
-      <w:proofErr w:type="spellEnd"/>
-      <w:r>
-        <w:rPr>
-          <w:sz w:val="28"/>
-          <w:szCs w:val="28"/>
-          <w:lang w:val="ru-RU"/>
-        </w:rPr>
-        <w:t>.</w:t>
-      </w:r>
-      <w:r>
-        <w:rPr>
-          <w:sz w:val="28"/>
-          <w:szCs w:val="28"/>
-          <w:lang w:val="ru-RU"/>
-        </w:rPr>
-        <w:t xml:space="preserve">, </w:t>
-      </w:r>
-      <w:r>
-        <w:rPr>
-          <w:sz w:val="28"/>
-          <w:szCs w:val="28"/>
-          <w:lang w:val="ru-RU"/>
-        </w:rPr>
-        <w:t>головные боли,  общую слабость, быструю</w:t>
-      </w:r>
-      <w:r>
-        <w:rPr>
-          <w:sz w:val="28"/>
-          <w:szCs w:val="28"/>
-          <w:lang w:val="ru-RU"/>
-        </w:rPr>
-        <w:t xml:space="preserve"> утомляемость.</w:t>
-      </w:r>
-    </w:p>
-    <w:p>
-      <w:pPr>
-        <w:ind w:left="-567"/>
-        <w:jc w:val="both"/>
-        <w:rPr>
-          <w:sz w:val="28"/>
-          <w:lang w:val="ru-RU"/>
-        </w:rPr>
-      </w:pPr>
-      <w:r>
-        <w:rPr>
-          <w:sz w:val="28"/>
-          <w:szCs w:val="28"/>
-          <w:u w:val="single"/>
-          <w:lang w:val="ru-RU"/>
-        </w:rPr>
-        <w:t>Краткий анамнез</w:t>
-      </w:r>
-      <w:r>
-        <w:rPr>
-          <w:sz w:val="28"/>
-          <w:szCs w:val="28"/>
-          <w:lang w:val="ru-RU"/>
-        </w:rPr>
-        <w:t xml:space="preserve">: СД </w:t>
-      </w:r>
-      <w:r>
-        <w:rPr>
-          <w:sz w:val="28"/>
-          <w:szCs w:val="28"/>
-          <w:lang w:val="ru-RU"/>
-        </w:rPr>
-        <w:t>выявлен в</w:t>
-      </w:r>
-      <w:r>
-        <w:rPr>
-          <w:sz w:val="28"/>
-          <w:szCs w:val="28"/>
-          <w:lang w:val="ru-RU"/>
-        </w:rPr>
-        <w:t xml:space="preserve"> </w:t>
-      </w:r>
-      <w:r>
-        <w:rPr>
-          <w:sz w:val="28"/>
-          <w:szCs w:val="28"/>
-          <w:lang w:val="ru-RU"/>
-        </w:rPr>
-        <w:t>2008</w:t>
-      </w:r>
-      <w:r>
-        <w:rPr>
-          <w:sz w:val="28"/>
-          <w:szCs w:val="28"/>
-          <w:lang w:val="ru-RU"/>
-        </w:rPr>
-        <w:t xml:space="preserve">г. </w:t>
-      </w:r>
-      <w:sdt>
-        <w:sdtPr>
-          <w:rPr>
-            <w:sz w:val="28"/>
-            <w:szCs w:val="28"/>
             <w:lang w:val="ru-RU"/>
           </w:rPr>
           <w:alias w:val="течение"/>
@@ -1387,8 +910,6 @@
         <w:sdtContent>
           <w:r>
             <w:rPr>
-              <w:sz w:val="28"/>
-              <w:szCs w:val="28"/>
               <w:lang w:val="ru-RU"/>
             </w:rPr>
             <w:t>Течение заболевания лабильное, в анамнезе частые  гипогликемические состояния</w:t>
@@ -1397,8 +918,6 @@
       </w:sdt>
       <w:r>
         <w:rPr>
-          <w:sz w:val="28"/>
-          <w:szCs w:val="28"/>
           <w:lang w:val="ru-RU"/>
         </w:rPr>
         <w:t xml:space="preserve">. Комы отрицает. С начала заболевания </w:t>
@@ -1406,8 +925,6 @@
       <w:sdt>
         <w:sdtPr>
           <w:rPr>
-            <w:sz w:val="28"/>
-            <w:szCs w:val="28"/>
             <w:lang w:val="ru-RU"/>
           </w:rPr>
           <w:id w:val="1862779417"/>
@@ -1425,8 +942,6 @@
         <w:sdtContent>
           <w:r>
             <w:rPr>
-              <w:sz w:val="28"/>
-              <w:szCs w:val="28"/>
               <w:lang w:val="ru-RU"/>
             </w:rPr>
             <w:t>инсулинотерапия.</w:t>
@@ -1435,16 +950,12 @@
       </w:sdt>
       <w:r>
         <w:rPr>
-          <w:sz w:val="28"/>
-          <w:szCs w:val="28"/>
           <w:lang w:val="ru-RU"/>
         </w:rPr>
         <w:t xml:space="preserve"> </w:t>
       </w:r>
       <w:r>
         <w:rPr>
-          <w:sz w:val="28"/>
-          <w:szCs w:val="28"/>
           <w:lang w:val="ru-RU"/>
         </w:rPr>
         <w:t xml:space="preserve">  В наст</w:t>
@@ -1452,8 +963,6 @@
       <w:proofErr w:type="gramStart"/>
       <w:r>
         <w:rPr>
-          <w:sz w:val="28"/>
-          <w:szCs w:val="28"/>
           <w:lang w:val="ru-RU"/>
         </w:rPr>
         <w:t>.</w:t>
@@ -1461,8 +970,6 @@
       <w:proofErr w:type="gramEnd"/>
       <w:r>
         <w:rPr>
-          <w:sz w:val="28"/>
-          <w:szCs w:val="28"/>
           <w:lang w:val="ru-RU"/>
         </w:rPr>
         <w:t xml:space="preserve"> </w:t>
@@ -1470,8 +977,6 @@
       <w:proofErr w:type="gramStart"/>
       <w:r>
         <w:rPr>
-          <w:sz w:val="28"/>
-          <w:szCs w:val="28"/>
           <w:lang w:val="ru-RU"/>
         </w:rPr>
         <w:t>в</w:t>
@@ -1479,16 +984,12 @@
       <w:proofErr w:type="gramEnd"/>
       <w:r>
         <w:rPr>
-          <w:sz w:val="28"/>
-          <w:szCs w:val="28"/>
           <w:lang w:val="ru-RU"/>
         </w:rPr>
         <w:t xml:space="preserve">ремя принимает: </w:t>
       </w:r>
       <w:r>
         <w:rPr>
-          <w:sz w:val="28"/>
-          <w:szCs w:val="28"/>
           <w:lang w:val="ru-RU"/>
         </w:rPr>
         <w:t xml:space="preserve"> </w:t>
@@ -1496,8 +997,6 @@
       <w:proofErr w:type="spellStart"/>
       <w:r>
         <w:rPr>
-          <w:sz w:val="28"/>
-          <w:szCs w:val="28"/>
           <w:lang w:val="ru-RU"/>
         </w:rPr>
         <w:t>Инсуман</w:t>
@@ -1505,25 +1004,27 @@
       <w:proofErr w:type="spellEnd"/>
       <w:r>
         <w:rPr>
-          <w:sz w:val="28"/>
-          <w:szCs w:val="28"/>
-          <w:lang w:val="ru-RU"/>
-        </w:rPr>
-        <w:t xml:space="preserve"> Рапид </w:t>
-      </w:r>
-      <w:r>
-        <w:rPr>
-          <w:sz w:val="28"/>
-          <w:szCs w:val="28"/>
           <w:lang w:val="ru-RU"/>
         </w:rPr>
         <w:t xml:space="preserve"> </w:t>
       </w:r>
+      <w:proofErr w:type="spellStart"/>
+      <w:r>
+        <w:rPr>
+          <w:lang w:val="ru-RU"/>
+        </w:rPr>
+        <w:t>Базал</w:t>
+      </w:r>
+      <w:proofErr w:type="spellEnd"/>
+      <w:r>
+        <w:rPr>
+          <w:lang w:val="ru-RU"/>
+        </w:rPr>
+        <w:t xml:space="preserve"> </w:t>
+      </w:r>
       <w:proofErr w:type="gramStart"/>
       <w:r>
         <w:rPr>
-          <w:sz w:val="28"/>
-          <w:szCs w:val="28"/>
           <w:lang w:val="ru-RU"/>
         </w:rPr>
         <w:t>п</w:t>
@@ -1531,40 +1032,30 @@
       <w:proofErr w:type="gramEnd"/>
       <w:r>
         <w:rPr>
-          <w:sz w:val="28"/>
-          <w:szCs w:val="28"/>
           <w:lang w:val="ru-RU"/>
         </w:rPr>
         <w:t xml:space="preserve">/з- </w:t>
       </w:r>
       <w:r>
         <w:rPr>
-          <w:sz w:val="28"/>
-          <w:szCs w:val="28"/>
           <w:lang w:val="ru-RU"/>
         </w:rPr>
         <w:t>12</w:t>
       </w:r>
       <w:r>
         <w:rPr>
-          <w:sz w:val="28"/>
-          <w:szCs w:val="28"/>
           <w:lang w:val="ru-RU"/>
         </w:rPr>
         <w:t>ед., п/у-</w:t>
       </w:r>
       <w:r>
         <w:rPr>
-          <w:sz w:val="28"/>
-          <w:szCs w:val="28"/>
           <w:lang w:val="ru-RU"/>
         </w:rPr>
         <w:t>12</w:t>
       </w:r>
       <w:r>
         <w:rPr>
-          <w:sz w:val="28"/>
-          <w:szCs w:val="28"/>
           <w:lang w:val="ru-RU"/>
         </w:rPr>
         <w:t xml:space="preserve"> ед., </w:t>
@@ -1572,8 +1063,6 @@
       <w:proofErr w:type="spellStart"/>
       <w:r>
         <w:rPr>
-          <w:sz w:val="28"/>
-          <w:szCs w:val="28"/>
           <w:lang w:val="ru-RU"/>
         </w:rPr>
         <w:t>Инсуман</w:t>
@@ -1581,146 +1070,120 @@
       <w:proofErr w:type="spellEnd"/>
       <w:r>
         <w:rPr>
-          <w:sz w:val="28"/>
-          <w:szCs w:val="28"/>
           <w:lang w:val="ru-RU"/>
         </w:rPr>
         <w:t xml:space="preserve"> </w:t>
       </w:r>
+      <w:r>
+        <w:rPr>
+          <w:lang w:val="ru-RU"/>
+        </w:rPr>
+        <w:t xml:space="preserve">Рапид </w:t>
+      </w:r>
+      <w:r>
+        <w:rPr>
+          <w:lang w:val="ru-RU"/>
+        </w:rPr>
+        <w:t xml:space="preserve"> п/з 12 </w:t>
+      </w:r>
       <w:proofErr w:type="spellStart"/>
       <w:r>
         <w:rPr>
-          <w:sz w:val="28"/>
-          <w:szCs w:val="28"/>
-          <w:lang w:val="ru-RU"/>
-        </w:rPr>
-        <w:t>Базал</w:t>
+          <w:lang w:val="ru-RU"/>
+        </w:rPr>
+        <w:t>ед</w:t>
       </w:r>
       <w:proofErr w:type="spellEnd"/>
       <w:r>
         <w:rPr>
-          <w:sz w:val="28"/>
-          <w:szCs w:val="28"/>
-          <w:lang w:val="ru-RU"/>
-        </w:rPr>
-        <w:t xml:space="preserve"> п/з 12 </w:t>
+          <w:lang w:val="ru-RU"/>
+        </w:rPr>
+        <w:t xml:space="preserve">, п/у 12 ед. </w:t>
+      </w:r>
+      <w:r>
+        <w:rPr>
+          <w:lang w:val="ru-RU"/>
+        </w:rPr>
+        <w:t xml:space="preserve">Гликемия </w:t>
+      </w:r>
+      <w:r>
+        <w:rPr>
+          <w:lang w:val="ru-RU"/>
+        </w:rPr>
+        <w:t>–</w:t>
+      </w:r>
+      <w:r>
+        <w:rPr>
+          <w:lang w:val="ru-RU"/>
+        </w:rPr>
+        <w:t>14</w:t>
+      </w:r>
+      <w:r>
+        <w:rPr>
+          <w:lang w:val="ru-RU"/>
+        </w:rPr>
+        <w:t xml:space="preserve"> </w:t>
       </w:r>
       <w:proofErr w:type="spellStart"/>
       <w:r>
         <w:rPr>
-          <w:sz w:val="28"/>
-          <w:szCs w:val="28"/>
-          <w:lang w:val="ru-RU"/>
-        </w:rPr>
-        <w:t>ед</w:t>
+          <w:lang w:val="ru-RU"/>
+        </w:rPr>
+        <w:t>ммоль</w:t>
       </w:r>
       <w:proofErr w:type="spellEnd"/>
       <w:r>
         <w:rPr>
-          <w:sz w:val="28"/>
-          <w:szCs w:val="28"/>
-          <w:lang w:val="ru-RU"/>
-        </w:rPr>
-        <w:t xml:space="preserve">, п/у 12 ед. </w:t>
-      </w:r>
-      <w:r>
-        <w:rPr>
-          <w:sz w:val="28"/>
-          <w:lang w:val="ru-RU"/>
-        </w:rPr>
-        <w:t xml:space="preserve">Гликемия </w:t>
-      </w:r>
-      <w:r>
-        <w:rPr>
-          <w:sz w:val="28"/>
-          <w:lang w:val="ru-RU"/>
-        </w:rPr>
-        <w:t>–</w:t>
-      </w:r>
-      <w:r>
-        <w:rPr>
-          <w:sz w:val="28"/>
-          <w:lang w:val="ru-RU"/>
-        </w:rPr>
-        <w:t>14</w:t>
-      </w:r>
-      <w:r>
-        <w:rPr>
-          <w:sz w:val="28"/>
-          <w:lang w:val="ru-RU"/>
-        </w:rPr>
-        <w:t xml:space="preserve"> </w:t>
+          <w:lang w:val="ru-RU"/>
+        </w:rPr>
+        <w:t>/л</w:t>
+      </w:r>
+      <w:r>
+        <w:rPr>
+          <w:lang w:val="ru-RU"/>
+        </w:rPr>
+        <w:t>.</w:t>
+      </w:r>
+      <w:r>
+        <w:rPr>
+          <w:lang w:val="ru-RU"/>
+        </w:rPr>
+        <w:t xml:space="preserve">. </w:t>
+      </w:r>
+      <w:r>
+        <w:rPr>
+          <w:lang w:val="ru-RU"/>
+        </w:rPr>
+        <w:t xml:space="preserve">Последнее </w:t>
       </w:r>
       <w:proofErr w:type="spellStart"/>
       <w:r>
         <w:rPr>
-          <w:sz w:val="28"/>
-          <w:lang w:val="ru-RU"/>
-        </w:rPr>
-        <w:t>ммоль</w:t>
+          <w:lang w:val="ru-RU"/>
+        </w:rPr>
+        <w:t>стац</w:t>
       </w:r>
       <w:proofErr w:type="spellEnd"/>
       <w:r>
         <w:rPr>
-          <w:sz w:val="28"/>
-          <w:lang w:val="ru-RU"/>
-        </w:rPr>
-        <w:t>/л</w:t>
-      </w:r>
-      <w:r>
-        <w:rPr>
-          <w:sz w:val="28"/>
-          <w:lang w:val="ru-RU"/>
-        </w:rPr>
-        <w:t>.</w:t>
-      </w:r>
-      <w:r>
-        <w:rPr>
-          <w:sz w:val="28"/>
-          <w:lang w:val="ru-RU"/>
-        </w:rPr>
-        <w:t xml:space="preserve">. </w:t>
-      </w:r>
-      <w:r>
-        <w:rPr>
-          <w:sz w:val="28"/>
-          <w:lang w:val="ru-RU"/>
-        </w:rPr>
-        <w:t xml:space="preserve">Последнее </w:t>
-      </w:r>
-      <w:proofErr w:type="spellStart"/>
-      <w:r>
-        <w:rPr>
-          <w:sz w:val="28"/>
-          <w:lang w:val="ru-RU"/>
-        </w:rPr>
-        <w:t>стац</w:t>
-      </w:r>
-      <w:proofErr w:type="spellEnd"/>
-      <w:r>
-        <w:rPr>
-          <w:sz w:val="28"/>
           <w:lang w:val="ru-RU"/>
         </w:rPr>
         <w:t xml:space="preserve">. лечение  в </w:t>
       </w:r>
       <w:r>
         <w:rPr>
-          <w:sz w:val="28"/>
           <w:lang w:val="ru-RU"/>
         </w:rPr>
         <w:t>2017</w:t>
       </w:r>
       <w:r>
         <w:rPr>
-          <w:sz w:val="28"/>
           <w:lang w:val="ru-RU"/>
         </w:rPr>
         <w:t>г. Госпитализирован  в обл. энд. диспансер для коррекции инсулинотерапии,  лечения хр. осложнений СД.</w:t>
       </w:r>
       <w:r>
         <w:rPr>
-          <w:sz w:val="28"/>
           <w:lang w:val="ru-RU"/>
         </w:rPr>
         <w:t xml:space="preserve"> </w:t>
@@ -1731,14 +1194,12 @@
         <w:ind w:left="-567"/>
         <w:jc w:val="both"/>
         <w:rPr>
-          <w:sz w:val="28"/>
           <w:u w:val="single"/>
           <w:lang w:val="ru-RU"/>
         </w:rPr>
       </w:pPr>
       <w:r>
         <w:rPr>
-          <w:sz w:val="28"/>
           <w:u w:val="single"/>
           <w:lang w:val="ru-RU"/>
         </w:rPr>
@@ -1750,7 +1211,6 @@
         <w:ind w:left="-567"/>
         <w:jc w:val="both"/>
         <w:rPr>
-          <w:sz w:val="28"/>
           <w:u w:val="single"/>
           <w:lang w:val="ru-RU"/>
         </w:rPr>
@@ -3728,57 +3188,84 @@
         <w:ind w:left="-567"/>
         <w:jc w:val="both"/>
         <w:rPr>
-          <w:sz w:val="28"/>
           <w:lang w:val="ru-RU"/>
         </w:rPr>
       </w:pPr>
+      <w:r>
+        <w:rPr>
+          <w:lang w:val="ru-RU"/>
+        </w:rPr>
+        <w:t xml:space="preserve">17.10.18 </w:t>
+      </w:r>
+      <w:proofErr w:type="spellStart"/>
+      <w:r>
+        <w:rPr>
+          <w:lang w:val="ru-RU"/>
+        </w:rPr>
+        <w:t>глик</w:t>
+      </w:r>
+      <w:proofErr w:type="spellEnd"/>
+      <w:proofErr w:type="gramStart"/>
+      <w:r>
+        <w:rPr>
+          <w:lang w:val="ru-RU"/>
+        </w:rPr>
+        <w:t xml:space="preserve"> .</w:t>
+      </w:r>
+      <w:proofErr w:type="gramEnd"/>
+      <w:r>
+        <w:rPr>
+          <w:lang w:val="ru-RU"/>
+        </w:rPr>
+        <w:t xml:space="preserve"> гемоглобин </w:t>
+      </w:r>
+      <w:r>
+        <w:rPr>
+          <w:lang w:val="ru-RU"/>
+        </w:rPr>
+        <w:t>–</w:t>
+      </w:r>
+      <w:r>
+        <w:rPr>
+          <w:lang w:val="ru-RU"/>
+        </w:rPr>
+        <w:t xml:space="preserve"> </w:t>
+      </w:r>
     </w:p>
     <w:p>
       <w:pPr>
         <w:ind w:left="-567"/>
         <w:jc w:val="both"/>
         <w:rPr>
-          <w:sz w:val="28"/>
-          <w:szCs w:val="28"/>
           <w:lang w:val="ru-RU"/>
         </w:rPr>
       </w:pPr>
       <w:r>
         <w:rPr>
-          <w:sz w:val="28"/>
-          <w:szCs w:val="28"/>
           <w:lang w:val="ru-RU"/>
         </w:rPr>
         <w:t>18</w:t>
       </w:r>
       <w:r>
         <w:rPr>
-          <w:sz w:val="28"/>
-          <w:szCs w:val="28"/>
           <w:lang w:val="ru-RU"/>
         </w:rPr>
         <w:t>.</w:t>
       </w:r>
       <w:r>
         <w:rPr>
-          <w:sz w:val="28"/>
-          <w:szCs w:val="28"/>
           <w:lang w:val="ru-RU"/>
         </w:rPr>
         <w:t>10.18</w:t>
       </w:r>
       <w:r>
         <w:rPr>
-          <w:sz w:val="28"/>
-          <w:szCs w:val="28"/>
           <w:lang w:val="ru-RU"/>
         </w:rPr>
         <w:t xml:space="preserve"> К –</w:t>
       </w:r>
       <w:r>
         <w:rPr>
-          <w:sz w:val="28"/>
-          <w:szCs w:val="28"/>
           <w:lang w:val="ru-RU"/>
         </w:rPr>
         <w:t>4,58</w:t>
@@ -3786,8 +3273,6 @@
       <w:proofErr w:type="gramStart"/>
       <w:r>
         <w:rPr>
-          <w:sz w:val="28"/>
-          <w:szCs w:val="28"/>
           <w:lang w:val="ru-RU"/>
         </w:rPr>
         <w:t xml:space="preserve">   ;</w:t>
@@ -3795,8 +3280,6 @@
       <w:proofErr w:type="gramEnd"/>
       <w:r>
         <w:rPr>
-          <w:sz w:val="28"/>
-          <w:szCs w:val="28"/>
           <w:lang w:val="ru-RU"/>
         </w:rPr>
         <w:t xml:space="preserve"> </w:t>
@@ -3804,8 +3287,6 @@
       <w:proofErr w:type="spellStart"/>
       <w:r>
         <w:rPr>
-          <w:sz w:val="28"/>
-          <w:szCs w:val="28"/>
           <w:lang w:val="ru-RU"/>
         </w:rPr>
         <w:t>Nа</w:t>
@@ -3813,24 +3294,18 @@
       <w:proofErr w:type="spellEnd"/>
       <w:r>
         <w:rPr>
-          <w:sz w:val="28"/>
-          <w:szCs w:val="28"/>
           <w:lang w:val="ru-RU"/>
         </w:rPr>
         <w:t xml:space="preserve"> –</w:t>
       </w:r>
       <w:r>
         <w:rPr>
-          <w:sz w:val="28"/>
-          <w:szCs w:val="28"/>
           <w:lang w:val="ru-RU"/>
         </w:rPr>
         <w:t>136</w:t>
       </w:r>
       <w:r>
         <w:rPr>
-          <w:sz w:val="28"/>
-          <w:szCs w:val="28"/>
           <w:lang w:val="ru-RU"/>
         </w:rPr>
         <w:t xml:space="preserve">  </w:t>
@@ -3838,8 +3313,6 @@
       <w:proofErr w:type="spellStart"/>
       <w:r>
         <w:rPr>
-          <w:sz w:val="28"/>
-          <w:szCs w:val="28"/>
           <w:lang w:val="ru-RU"/>
         </w:rPr>
         <w:t>Са</w:t>
@@ -3847,8 +3320,6 @@
       <w:proofErr w:type="spellEnd"/>
       <w:r>
         <w:rPr>
-          <w:sz w:val="28"/>
-          <w:szCs w:val="28"/>
           <w:vertAlign w:val="superscript"/>
           <w:lang w:val="ru-RU"/>
         </w:rPr>
@@ -3856,40 +3327,42 @@
       </w:r>
       <w:r>
         <w:rPr>
-          <w:sz w:val="28"/>
-          <w:szCs w:val="28"/>
           <w:lang w:val="ru-RU"/>
         </w:rPr>
         <w:t xml:space="preserve"> -</w:t>
       </w:r>
       <w:r>
         <w:rPr>
-          <w:sz w:val="28"/>
-          <w:szCs w:val="28"/>
           <w:lang w:val="ru-RU"/>
         </w:rPr>
         <w:t>1,11</w:t>
       </w:r>
       <w:r>
         <w:rPr>
-          <w:sz w:val="28"/>
-          <w:szCs w:val="28"/>
-          <w:lang w:val="ru-RU"/>
-        </w:rPr>
-        <w:t xml:space="preserve"> С1 - </w:t>
-      </w:r>
-      <w:r>
-        <w:rPr>
-          <w:sz w:val="28"/>
-          <w:szCs w:val="28"/>
+          <w:lang w:val="ru-RU"/>
+        </w:rPr>
+        <w:t xml:space="preserve"> С1 </w:t>
+      </w:r>
+      <w:r>
+        <w:rPr>
+          <w:lang w:val="ru-RU"/>
+        </w:rPr>
+        <w:t>–</w:t>
+      </w:r>
+      <w:r>
+        <w:rPr>
+          <w:lang w:val="ru-RU"/>
+        </w:rPr>
+        <w:t xml:space="preserve"> </w:t>
+      </w:r>
+      <w:r>
+        <w:rPr>
           <w:lang w:val="ru-RU"/>
         </w:rPr>
         <w:t>104</w:t>
       </w:r>
       <w:r>
         <w:rPr>
-          <w:sz w:val="28"/>
-          <w:szCs w:val="28"/>
           <w:lang w:val="ru-RU"/>
         </w:rPr>
         <w:t xml:space="preserve">  </w:t>
@@ -3897,8 +3370,6 @@
       <w:proofErr w:type="spellStart"/>
       <w:r>
         <w:rPr>
-          <w:sz w:val="28"/>
-          <w:szCs w:val="28"/>
           <w:lang w:val="ru-RU"/>
         </w:rPr>
         <w:t>ммоль</w:t>
@@ -3906,8 +3377,6 @@
       <w:proofErr w:type="spellEnd"/>
       <w:r>
         <w:rPr>
-          <w:sz w:val="28"/>
-          <w:szCs w:val="28"/>
           <w:lang w:val="ru-RU"/>
         </w:rPr>
         <w:t>/л</w:t>
@@ -3920,53 +3389,71 @@
         <w:jc w:val="both"/>
         <w:rPr>
           <w:b w:val="0"/>
+          <w:sz w:val="24"/>
+          <w:szCs w:val="24"/>
         </w:rPr>
       </w:pPr>
       <w:r>
         <w:rPr>
           <w:b w:val="0"/>
+          <w:sz w:val="24"/>
+          <w:szCs w:val="24"/>
         </w:rPr>
         <w:t>18</w:t>
       </w:r>
       <w:r>
         <w:rPr>
           <w:b w:val="0"/>
+          <w:sz w:val="24"/>
+          <w:szCs w:val="24"/>
         </w:rPr>
         <w:t>.</w:t>
       </w:r>
       <w:r>
         <w:rPr>
           <w:b w:val="0"/>
+          <w:sz w:val="24"/>
+          <w:szCs w:val="24"/>
         </w:rPr>
         <w:t>10.18</w:t>
       </w:r>
       <w:r>
         <w:rPr>
           <w:b w:val="0"/>
+          <w:sz w:val="24"/>
+          <w:szCs w:val="24"/>
         </w:rPr>
         <w:t xml:space="preserve"> </w:t>
       </w:r>
       <w:r>
         <w:rPr>
           <w:b w:val="0"/>
+          <w:sz w:val="24"/>
+          <w:szCs w:val="24"/>
         </w:rPr>
         <w:t>Общ. а</w:t>
       </w:r>
       <w:r>
         <w:rPr>
           <w:b w:val="0"/>
+          <w:sz w:val="24"/>
+          <w:szCs w:val="24"/>
         </w:rPr>
         <w:t>н. мочи уд вес 10</w:t>
       </w:r>
       <w:r>
         <w:rPr>
           <w:b w:val="0"/>
+          <w:sz w:val="24"/>
+          <w:szCs w:val="24"/>
         </w:rPr>
         <w:t>10</w:t>
       </w:r>
       <w:r>
         <w:rPr>
           <w:b w:val="0"/>
+          <w:sz w:val="24"/>
+          <w:szCs w:val="24"/>
         </w:rPr>
         <w:t xml:space="preserve">  </w:t>
       </w:r>
@@ -3974,6 +3461,8 @@
       <w:r>
         <w:rPr>
           <w:b w:val="0"/>
+          <w:sz w:val="24"/>
+          <w:szCs w:val="24"/>
         </w:rPr>
         <w:t>лейк</w:t>
       </w:r>
@@ -3981,18 +3470,24 @@
       <w:r>
         <w:rPr>
           <w:b w:val="0"/>
+          <w:sz w:val="24"/>
+          <w:szCs w:val="24"/>
         </w:rPr>
         <w:t xml:space="preserve"> –</w:t>
       </w:r>
       <w:r>
         <w:rPr>
           <w:b w:val="0"/>
+          <w:sz w:val="24"/>
+          <w:szCs w:val="24"/>
         </w:rPr>
         <w:t>3-4</w:t>
       </w:r>
       <w:r>
         <w:rPr>
           <w:b w:val="0"/>
+          <w:sz w:val="24"/>
+          <w:szCs w:val="24"/>
         </w:rPr>
         <w:t xml:space="preserve">   в </w:t>
       </w:r>
@@ -4000,6 +3495,8 @@
       <w:r>
         <w:rPr>
           <w:b w:val="0"/>
+          <w:sz w:val="24"/>
+          <w:szCs w:val="24"/>
         </w:rPr>
         <w:t>п</w:t>
       </w:r>
@@ -4007,6 +3504,8 @@
       <w:r>
         <w:rPr>
           <w:b w:val="0"/>
+          <w:sz w:val="24"/>
+          <w:szCs w:val="24"/>
         </w:rPr>
         <w:t>/</w:t>
       </w:r>
@@ -4014,6 +3513,8 @@
       <w:r>
         <w:rPr>
           <w:b w:val="0"/>
+          <w:sz w:val="24"/>
+          <w:szCs w:val="24"/>
         </w:rPr>
         <w:t>зр</w:t>
       </w:r>
@@ -4021,6 +3522,8 @@
       <w:r>
         <w:rPr>
           <w:b w:val="0"/>
+          <w:sz w:val="24"/>
+          <w:szCs w:val="24"/>
         </w:rPr>
         <w:t xml:space="preserve"> белок – </w:t>
       </w:r>
@@ -4028,6 +3531,8 @@
       <w:r>
         <w:rPr>
           <w:b w:val="0"/>
+          <w:sz w:val="24"/>
+          <w:szCs w:val="24"/>
         </w:rPr>
         <w:t>отр</w:t>
       </w:r>
@@ -4035,24 +3540,32 @@
       <w:r>
         <w:rPr>
           <w:b w:val="0"/>
+          <w:sz w:val="24"/>
+          <w:szCs w:val="24"/>
         </w:rPr>
         <w:t xml:space="preserve">  ацетон –</w:t>
       </w:r>
       <w:r>
         <w:rPr>
           <w:b w:val="0"/>
+          <w:sz w:val="24"/>
+          <w:szCs w:val="24"/>
         </w:rPr>
         <w:t>3+++</w:t>
       </w:r>
       <w:r>
         <w:rPr>
           <w:b w:val="0"/>
+          <w:sz w:val="24"/>
+          <w:szCs w:val="24"/>
         </w:rPr>
         <w:t xml:space="preserve">; </w:t>
       </w:r>
       <w:r>
         <w:rPr>
           <w:b w:val="0"/>
+          <w:sz w:val="24"/>
+          <w:szCs w:val="24"/>
         </w:rPr>
         <w:t xml:space="preserve"> </w:t>
       </w:r>
@@ -4060,6 +3573,8 @@
       <w:r>
         <w:rPr>
           <w:b w:val="0"/>
+          <w:sz w:val="24"/>
+          <w:szCs w:val="24"/>
         </w:rPr>
         <w:t>эпит</w:t>
       </w:r>
@@ -4067,18 +3582,24 @@
       <w:r>
         <w:rPr>
           <w:b w:val="0"/>
+          <w:sz w:val="24"/>
+          <w:szCs w:val="24"/>
         </w:rPr>
         <w:t xml:space="preserve">. пл. </w:t>
       </w:r>
       <w:r>
         <w:rPr>
           <w:b w:val="0"/>
+          <w:sz w:val="24"/>
+          <w:szCs w:val="24"/>
         </w:rPr>
         <w:t>3-4</w:t>
       </w:r>
       <w:r>
         <w:rPr>
           <w:b w:val="0"/>
+          <w:sz w:val="24"/>
+          <w:szCs w:val="24"/>
         </w:rPr>
         <w:t xml:space="preserve">- ; </w:t>
       </w:r>
@@ -4086,6 +3607,8 @@
       <w:r>
         <w:rPr>
           <w:b w:val="0"/>
+          <w:sz w:val="24"/>
+          <w:szCs w:val="24"/>
         </w:rPr>
         <w:t>эпит</w:t>
       </w:r>
@@ -4093,6 +3616,8 @@
       <w:r>
         <w:rPr>
           <w:b w:val="0"/>
+          <w:sz w:val="24"/>
+          <w:szCs w:val="24"/>
         </w:rPr>
         <w:t xml:space="preserve">. </w:t>
       </w:r>
@@ -4100,6 +3625,8 @@
       <w:r>
         <w:rPr>
           <w:b w:val="0"/>
+          <w:sz w:val="24"/>
+          <w:szCs w:val="24"/>
         </w:rPr>
         <w:t>перех</w:t>
       </w:r>
@@ -4107,33 +3634,59 @@
       <w:r>
         <w:rPr>
           <w:b w:val="0"/>
-        </w:rPr>
-        <w:t>. -</w:t>
+          <w:sz w:val="24"/>
+          <w:szCs w:val="24"/>
+        </w:rPr>
+        <w:t xml:space="preserve">. </w:t>
+      </w:r>
+      <w:r>
+        <w:rPr>
+          <w:b w:val="0"/>
+          <w:sz w:val="24"/>
+          <w:szCs w:val="24"/>
+        </w:rPr>
+        <w:t>–</w:t>
+      </w:r>
+      <w:r>
+        <w:rPr>
+          <w:b w:val="0"/>
+          <w:sz w:val="24"/>
+          <w:szCs w:val="24"/>
+        </w:rPr>
+        <w:t>мног</w:t>
+      </w:r>
+      <w:r>
+        <w:rPr>
+          <w:b w:val="0"/>
+          <w:sz w:val="24"/>
+          <w:szCs w:val="24"/>
+        </w:rPr>
+        <w:t>о</w:t>
+      </w:r>
+      <w:bookmarkStart w:id="3" w:name="_GoBack"/>
+      <w:bookmarkEnd w:id="3"/>
+      <w:r>
+        <w:rPr>
+          <w:b w:val="0"/>
+          <w:sz w:val="24"/>
+          <w:szCs w:val="24"/>
+        </w:rPr>
+        <w:t xml:space="preserve"> </w:t>
+      </w:r>
+      <w:r>
+        <w:rPr>
+          <w:b w:val="0"/>
+          <w:sz w:val="24"/>
+          <w:szCs w:val="24"/>
+        </w:rPr>
+        <w:t xml:space="preserve"> в п/</w:t>
       </w:r>
       <w:proofErr w:type="spellStart"/>
       <w:r>
         <w:rPr>
           <w:b w:val="0"/>
-        </w:rPr>
-        <w:t>мног</w:t>
-      </w:r>
-      <w:proofErr w:type="spellEnd"/>
-      <w:r>
-        <w:rPr>
-          <w:b w:val="0"/>
-        </w:rPr>
-        <w:t xml:space="preserve"> </w:t>
-      </w:r>
-      <w:r>
-        <w:rPr>
-          <w:b w:val="0"/>
-        </w:rPr>
-        <w:t xml:space="preserve"> в п/</w:t>
-      </w:r>
-      <w:proofErr w:type="spellStart"/>
-      <w:r>
-        <w:rPr>
-          <w:b w:val="0"/>
+          <w:sz w:val="24"/>
+          <w:szCs w:val="24"/>
         </w:rPr>
         <w:t>зр</w:t>
       </w:r>
@@ -4143,86 +3696,18 @@
       <w:pPr>
         <w:ind w:left="-567"/>
         <w:rPr>
-          <w:sz w:val="28"/>
           <w:lang w:val="ru-RU"/>
         </w:rPr>
       </w:pPr>
       <w:r>
         <w:rPr>
-          <w:sz w:val="28"/>
-          <w:lang w:val="ru-RU"/>
-        </w:rPr>
-        <w:t>19</w:t>
-      </w:r>
-      <w:r>
-        <w:rPr>
-          <w:sz w:val="28"/>
-          <w:lang w:val="ru-RU"/>
-        </w:rPr>
-        <w:t>.</w:t>
-      </w:r>
-      <w:r>
-        <w:rPr>
-          <w:sz w:val="28"/>
-          <w:lang w:val="ru-RU"/>
-        </w:rPr>
-        <w:t>10.18</w:t>
-      </w:r>
-      <w:r>
-        <w:rPr>
-          <w:sz w:val="28"/>
-          <w:lang w:val="ru-RU"/>
-        </w:rPr>
-        <w:t xml:space="preserve"> </w:t>
-      </w:r>
-      <w:r>
-        <w:rPr>
-          <w:sz w:val="28"/>
-          <w:lang w:val="ru-RU"/>
-        </w:rPr>
-        <w:t xml:space="preserve">Суточная </w:t>
+          <w:lang w:val="ru-RU"/>
+        </w:rPr>
+        <w:t xml:space="preserve">С 19.10.18 ацетон - </w:t>
       </w:r>
       <w:proofErr w:type="spellStart"/>
       <w:r>
         <w:rPr>
-          <w:sz w:val="28"/>
-          <w:lang w:val="ru-RU"/>
-        </w:rPr>
-        <w:t>глюкозурия</w:t>
-      </w:r>
-      <w:proofErr w:type="spellEnd"/>
-      <w:r>
-        <w:rPr>
-          <w:sz w:val="28"/>
-          <w:lang w:val="ru-RU"/>
-        </w:rPr>
-        <w:t xml:space="preserve"> – </w:t>
-      </w:r>
-      <w:r>
-        <w:rPr>
-          <w:sz w:val="28"/>
-          <w:lang w:val="ru-RU"/>
-        </w:rPr>
-        <w:t>2,8</w:t>
-      </w:r>
-      <w:r>
-        <w:rPr>
-          <w:sz w:val="28"/>
-          <w:lang w:val="ru-RU"/>
-        </w:rPr>
-        <w:t xml:space="preserve"> %</w:t>
-      </w:r>
-      <w:r>
-        <w:rPr>
-          <w:sz w:val="28"/>
-          <w:lang w:val="ru-RU"/>
-        </w:rPr>
-        <w:t xml:space="preserve">;   Суточная протеинурия –  </w:t>
-      </w:r>
-      <w:proofErr w:type="spellStart"/>
-      <w:r>
-        <w:rPr>
-          <w:sz w:val="28"/>
           <w:lang w:val="ru-RU"/>
         </w:rPr>
         <w:t>отр</w:t>
@@ -4233,14 +3718,89 @@
       <w:pPr>
         <w:ind w:left="-567"/>
         <w:rPr>
-          <w:sz w:val="28"/>
-          <w:szCs w:val="20"/>
           <w:lang w:val="ru-RU"/>
         </w:rPr>
       </w:pPr>
       <w:r>
         <w:rPr>
-          <w:sz w:val="28"/>
+          <w:lang w:val="ru-RU"/>
+        </w:rPr>
+        <w:t>19</w:t>
+      </w:r>
+      <w:r>
+        <w:rPr>
+          <w:lang w:val="ru-RU"/>
+        </w:rPr>
+        <w:t>.</w:t>
+      </w:r>
+      <w:r>
+        <w:rPr>
+          <w:lang w:val="ru-RU"/>
+        </w:rPr>
+        <w:t>10.18</w:t>
+      </w:r>
+      <w:r>
+        <w:rPr>
+          <w:lang w:val="ru-RU"/>
+        </w:rPr>
+        <w:t xml:space="preserve"> </w:t>
+      </w:r>
+      <w:r>
+        <w:rPr>
+          <w:lang w:val="ru-RU"/>
+        </w:rPr>
+        <w:t xml:space="preserve">Суточная </w:t>
+      </w:r>
+      <w:proofErr w:type="spellStart"/>
+      <w:r>
+        <w:rPr>
+          <w:lang w:val="ru-RU"/>
+        </w:rPr>
+        <w:t>глюкозурия</w:t>
+      </w:r>
+      <w:proofErr w:type="spellEnd"/>
+      <w:r>
+        <w:rPr>
+          <w:lang w:val="ru-RU"/>
+        </w:rPr>
+        <w:t xml:space="preserve"> – </w:t>
+      </w:r>
+      <w:r>
+        <w:rPr>
+          <w:lang w:val="ru-RU"/>
+        </w:rPr>
+        <w:t>2,8</w:t>
+      </w:r>
+      <w:r>
+        <w:rPr>
+          <w:lang w:val="ru-RU"/>
+        </w:rPr>
+        <w:t xml:space="preserve"> %</w:t>
+      </w:r>
+      <w:r>
+        <w:rPr>
+          <w:lang w:val="ru-RU"/>
+        </w:rPr>
+        <w:t xml:space="preserve">;   Суточная протеинурия –  </w:t>
+      </w:r>
+      <w:proofErr w:type="spellStart"/>
+      <w:r>
+        <w:rPr>
+          <w:lang w:val="ru-RU"/>
+        </w:rPr>
+        <w:t>отр</w:t>
+      </w:r>
+      <w:proofErr w:type="spellEnd"/>
+    </w:p>
+    <w:p>
+      <w:pPr>
+        <w:ind w:left="-567"/>
+        <w:rPr>
+          <w:lang w:val="ru-RU"/>
+        </w:rPr>
+      </w:pPr>
+      <w:r>
+        <w:rPr>
           <w:lang w:val="ru-RU"/>
         </w:rPr>
         <w:t xml:space="preserve">25.10.18 </w:t>
@@ -4248,7 +3808,6 @@
       <w:proofErr w:type="spellStart"/>
       <w:r>
         <w:rPr>
-          <w:sz w:val="28"/>
           <w:lang w:val="ru-RU"/>
         </w:rPr>
         <w:t>микроальбуминурия</w:t>
@@ -4256,7 +3815,6 @@
       <w:proofErr w:type="spellEnd"/>
       <w:r>
         <w:rPr>
-          <w:sz w:val="28"/>
           <w:lang w:val="ru-RU"/>
         </w:rPr>
         <w:t xml:space="preserve"> -134,9мг/</w:t>
@@ -4264,7 +3822,6 @@
       <w:proofErr w:type="spellStart"/>
       <w:r>
         <w:rPr>
-          <w:sz w:val="28"/>
           <w:lang w:val="ru-RU"/>
         </w:rPr>
         <w:t>сут</w:t>
@@ -4272,7 +3829,6 @@
       <w:proofErr w:type="spellEnd"/>
       <w:r>
         <w:rPr>
-          <w:sz w:val="28"/>
           <w:lang w:val="ru-RU"/>
         </w:rPr>
         <w:t>.</w:t>
@@ -4282,6 +3838,10 @@
       <w:pPr>
         <w:pStyle w:val="5"/>
         <w:ind w:left="-567"/>
+        <w:rPr>
+          <w:sz w:val="24"/>
+          <w:szCs w:val="24"/>
+        </w:rPr>
       </w:pPr>
     </w:p>
     <w:tbl>
@@ -4312,15 +3872,11 @@
           <w:p>
             <w:pPr>
               <w:rPr>
-                <w:sz w:val="28"/>
-                <w:szCs w:val="28"/>
-                <w:lang w:val="ru-RU"/>
-              </w:rPr>
-            </w:pPr>
-            <w:r>
-              <w:rPr>
-                <w:sz w:val="28"/>
-                <w:szCs w:val="28"/>
+                <w:lang w:val="ru-RU"/>
+              </w:rPr>
+            </w:pPr>
+            <w:r>
+              <w:rPr>
                 <w:lang w:val="ru-RU"/>
               </w:rPr>
               <w:t xml:space="preserve">Гликемический </w:t>
@@ -4329,15 +3885,11 @@
           <w:p>
             <w:pPr>
               <w:rPr>
-                <w:sz w:val="28"/>
-                <w:szCs w:val="28"/>
-                <w:lang w:val="ru-RU"/>
-              </w:rPr>
-            </w:pPr>
-            <w:r>
-              <w:rPr>
-                <w:sz w:val="28"/>
-                <w:szCs w:val="28"/>
+                <w:lang w:val="ru-RU"/>
+              </w:rPr>
+            </w:pPr>
+            <w:r>
+              <w:rPr>
                 <w:lang w:val="ru-RU"/>
               </w:rPr>
               <w:t>профиль</w:t>
@@ -4351,15 +3903,11 @@
           <w:p>
             <w:pPr>
               <w:rPr>
-                <w:sz w:val="28"/>
-                <w:szCs w:val="28"/>
-                <w:lang w:val="ru-RU"/>
-              </w:rPr>
-            </w:pPr>
-            <w:r>
-              <w:rPr>
-                <w:sz w:val="28"/>
-                <w:szCs w:val="28"/>
+                <w:lang w:val="ru-RU"/>
+              </w:rPr>
+            </w:pPr>
+            <w:r>
+              <w:rPr>
                 <w:lang w:val="ru-RU"/>
               </w:rPr>
               <w:t>8.00</w:t>
@@ -4373,15 +3921,11 @@
           <w:p>
             <w:pPr>
               <w:rPr>
-                <w:sz w:val="28"/>
-                <w:szCs w:val="28"/>
-                <w:lang w:val="ru-RU"/>
-              </w:rPr>
-            </w:pPr>
-            <w:r>
-              <w:rPr>
-                <w:sz w:val="28"/>
-                <w:szCs w:val="28"/>
+                <w:lang w:val="ru-RU"/>
+              </w:rPr>
+            </w:pPr>
+            <w:r>
+              <w:rPr>
                 <w:lang w:val="ru-RU"/>
               </w:rPr>
               <w:t>11.00</w:t>
@@ -4395,15 +3939,11 @@
           <w:p>
             <w:pPr>
               <w:rPr>
-                <w:sz w:val="28"/>
-                <w:szCs w:val="28"/>
-                <w:lang w:val="ru-RU"/>
-              </w:rPr>
-            </w:pPr>
-            <w:r>
-              <w:rPr>
-                <w:sz w:val="28"/>
-                <w:szCs w:val="28"/>
+                <w:lang w:val="ru-RU"/>
+              </w:rPr>
+            </w:pPr>
+            <w:r>
+              <w:rPr>
                 <w:lang w:val="ru-RU"/>
               </w:rPr>
               <w:t>16.00</w:t>
@@ -4417,15 +3957,11 @@
           <w:p>
             <w:pPr>
               <w:rPr>
-                <w:sz w:val="28"/>
-                <w:szCs w:val="28"/>
-                <w:lang w:val="ru-RU"/>
-              </w:rPr>
-            </w:pPr>
-            <w:r>
-              <w:rPr>
-                <w:sz w:val="28"/>
-                <w:szCs w:val="28"/>
+                <w:lang w:val="ru-RU"/>
+              </w:rPr>
+            </w:pPr>
+            <w:r>
+              <w:rPr>
                 <w:lang w:val="ru-RU"/>
               </w:rPr>
               <w:t>20.00</w:t>
@@ -4441,15 +3977,11 @@
           <w:p>
             <w:pPr>
               <w:rPr>
-                <w:sz w:val="28"/>
-                <w:szCs w:val="28"/>
-                <w:lang w:val="ru-RU"/>
-              </w:rPr>
-            </w:pPr>
-            <w:r>
-              <w:rPr>
-                <w:sz w:val="28"/>
-                <w:szCs w:val="28"/>
+                <w:lang w:val="ru-RU"/>
+              </w:rPr>
+            </w:pPr>
+            <w:r>
+              <w:rPr>
                 <w:lang w:val="ru-RU"/>
               </w:rPr>
               <w:t>18.10</w:t>
@@ -4463,15 +3995,11 @@
           <w:p>
             <w:pPr>
               <w:rPr>
-                <w:sz w:val="28"/>
-                <w:szCs w:val="28"/>
-                <w:lang w:val="ru-RU"/>
-              </w:rPr>
-            </w:pPr>
-            <w:r>
-              <w:rPr>
-                <w:sz w:val="28"/>
-                <w:szCs w:val="28"/>
+                <w:lang w:val="ru-RU"/>
+              </w:rPr>
+            </w:pPr>
+            <w:r>
+              <w:rPr>
                 <w:lang w:val="ru-RU"/>
               </w:rPr>
               <w:t>15,2</w:t>
@@ -4485,15 +4013,11 @@
           <w:p>
             <w:pPr>
               <w:rPr>
-                <w:sz w:val="28"/>
-                <w:szCs w:val="28"/>
-                <w:lang w:val="ru-RU"/>
-              </w:rPr>
-            </w:pPr>
-            <w:r>
-              <w:rPr>
-                <w:sz w:val="28"/>
-                <w:szCs w:val="28"/>
+                <w:lang w:val="ru-RU"/>
+              </w:rPr>
+            </w:pPr>
+            <w:r>
+              <w:rPr>
                 <w:lang w:val="ru-RU"/>
               </w:rPr>
               <w:t>8,9</w:t>
@@ -4507,15 +4031,11 @@
           <w:p>
             <w:pPr>
               <w:rPr>
-                <w:sz w:val="28"/>
-                <w:szCs w:val="28"/>
-                <w:lang w:val="ru-RU"/>
-              </w:rPr>
-            </w:pPr>
-            <w:r>
-              <w:rPr>
-                <w:sz w:val="28"/>
-                <w:szCs w:val="28"/>
+                <w:lang w:val="ru-RU"/>
+              </w:rPr>
+            </w:pPr>
+            <w:r>
+              <w:rPr>
                 <w:lang w:val="ru-RU"/>
               </w:rPr>
               <w:t>12,4</w:t>
@@ -4529,15 +4049,11 @@
           <w:p>
             <w:pPr>
               <w:rPr>
-                <w:sz w:val="28"/>
-                <w:szCs w:val="28"/>
-                <w:lang w:val="ru-RU"/>
-              </w:rPr>
-            </w:pPr>
-            <w:r>
-              <w:rPr>
-                <w:sz w:val="28"/>
-                <w:szCs w:val="28"/>
+                <w:lang w:val="ru-RU"/>
+              </w:rPr>
+            </w:pPr>
+            <w:r>
+              <w:rPr>
                 <w:lang w:val="ru-RU"/>
               </w:rPr>
               <w:t>11,4</w:t>
@@ -4553,15 +4069,11 @@
           <w:p>
             <w:pPr>
               <w:rPr>
-                <w:sz w:val="28"/>
-                <w:szCs w:val="28"/>
-                <w:lang w:val="ru-RU"/>
-              </w:rPr>
-            </w:pPr>
-            <w:r>
-              <w:rPr>
-                <w:sz w:val="28"/>
-                <w:szCs w:val="28"/>
+                <w:lang w:val="ru-RU"/>
+              </w:rPr>
+            </w:pPr>
+            <w:r>
+              <w:rPr>
                 <w:lang w:val="ru-RU"/>
               </w:rPr>
               <w:t>19.10</w:t>
@@ -4575,15 +4087,11 @@
           <w:p>
             <w:pPr>
               <w:rPr>
-                <w:sz w:val="28"/>
-                <w:szCs w:val="28"/>
-                <w:lang w:val="ru-RU"/>
-              </w:rPr>
-            </w:pPr>
-            <w:r>
-              <w:rPr>
-                <w:sz w:val="28"/>
-                <w:szCs w:val="28"/>
+                <w:lang w:val="ru-RU"/>
+              </w:rPr>
+            </w:pPr>
+            <w:r>
+              <w:rPr>
                 <w:lang w:val="ru-RU"/>
               </w:rPr>
               <w:t>13,2</w:t>
@@ -4597,15 +4105,11 @@
           <w:p>
             <w:pPr>
               <w:rPr>
-                <w:sz w:val="28"/>
-                <w:szCs w:val="28"/>
-                <w:lang w:val="ru-RU"/>
-              </w:rPr>
-            </w:pPr>
-            <w:r>
-              <w:rPr>
-                <w:sz w:val="28"/>
-                <w:szCs w:val="28"/>
+                <w:lang w:val="ru-RU"/>
+              </w:rPr>
+            </w:pPr>
+            <w:r>
+              <w:rPr>
                 <w:lang w:val="ru-RU"/>
               </w:rPr>
               <w:t>11,0</w:t>
@@ -4619,15 +4123,11 @@
           <w:p>
             <w:pPr>
               <w:rPr>
-                <w:sz w:val="28"/>
-                <w:szCs w:val="28"/>
-                <w:lang w:val="ru-RU"/>
-              </w:rPr>
-            </w:pPr>
-            <w:r>
-              <w:rPr>
-                <w:sz w:val="28"/>
-                <w:szCs w:val="28"/>
+                <w:lang w:val="ru-RU"/>
+              </w:rPr>
+            </w:pPr>
+            <w:r>
+              <w:rPr>
                 <w:lang w:val="ru-RU"/>
               </w:rPr>
               <w:t>11,8</w:t>
@@ -4641,15 +4141,11 @@
           <w:p>
             <w:pPr>
               <w:rPr>
-                <w:sz w:val="28"/>
-                <w:szCs w:val="28"/>
-                <w:lang w:val="ru-RU"/>
-              </w:rPr>
-            </w:pPr>
-            <w:r>
-              <w:rPr>
-                <w:sz w:val="28"/>
-                <w:szCs w:val="28"/>
+                <w:lang w:val="ru-RU"/>
+              </w:rPr>
+            </w:pPr>
+            <w:r>
+              <w:rPr>
                 <w:lang w:val="ru-RU"/>
               </w:rPr>
               <w:t>7,3</w:t>
@@ -4665,15 +4161,11 @@
           <w:p>
             <w:pPr>
               <w:rPr>
-                <w:sz w:val="28"/>
-                <w:szCs w:val="28"/>
-                <w:lang w:val="ru-RU"/>
-              </w:rPr>
-            </w:pPr>
-            <w:r>
-              <w:rPr>
-                <w:sz w:val="28"/>
-                <w:szCs w:val="28"/>
+                <w:lang w:val="ru-RU"/>
+              </w:rPr>
+            </w:pPr>
+            <w:r>
+              <w:rPr>
                 <w:lang w:val="ru-RU"/>
               </w:rPr>
               <w:t>21.10</w:t>
@@ -4687,15 +4179,11 @@
           <w:p>
             <w:pPr>
               <w:rPr>
-                <w:sz w:val="28"/>
-                <w:szCs w:val="28"/>
-                <w:lang w:val="ru-RU"/>
-              </w:rPr>
-            </w:pPr>
-            <w:r>
-              <w:rPr>
-                <w:sz w:val="28"/>
-                <w:szCs w:val="28"/>
+                <w:lang w:val="ru-RU"/>
+              </w:rPr>
+            </w:pPr>
+            <w:r>
+              <w:rPr>
                 <w:lang w:val="ru-RU"/>
               </w:rPr>
               <w:t>14,4</w:t>
@@ -4709,15 +4197,11 @@
           <w:p>
             <w:pPr>
               <w:rPr>
-                <w:sz w:val="28"/>
-                <w:szCs w:val="28"/>
-                <w:lang w:val="ru-RU"/>
-              </w:rPr>
-            </w:pPr>
-            <w:r>
-              <w:rPr>
-                <w:sz w:val="28"/>
-                <w:szCs w:val="28"/>
+                <w:lang w:val="ru-RU"/>
+              </w:rPr>
+            </w:pPr>
+            <w:r>
+              <w:rPr>
                 <w:lang w:val="ru-RU"/>
               </w:rPr>
               <w:t>11,1</w:t>
@@ -4731,15 +4215,11 @@
           <w:p>
             <w:pPr>
               <w:rPr>
-                <w:sz w:val="28"/>
-                <w:szCs w:val="28"/>
-                <w:lang w:val="ru-RU"/>
-              </w:rPr>
-            </w:pPr>
-            <w:r>
-              <w:rPr>
-                <w:sz w:val="28"/>
-                <w:szCs w:val="28"/>
+                <w:lang w:val="ru-RU"/>
+              </w:rPr>
+            </w:pPr>
+            <w:r>
+              <w:rPr>
                 <w:lang w:val="ru-RU"/>
               </w:rPr>
               <w:t>8,,9</w:t>
@@ -4753,15 +4233,11 @@
           <w:p>
             <w:pPr>
               <w:rPr>
-                <w:sz w:val="28"/>
-                <w:szCs w:val="28"/>
-                <w:lang w:val="ru-RU"/>
-              </w:rPr>
-            </w:pPr>
-            <w:r>
-              <w:rPr>
-                <w:sz w:val="28"/>
-                <w:szCs w:val="28"/>
+                <w:lang w:val="ru-RU"/>
+              </w:rPr>
+            </w:pPr>
+            <w:r>
+              <w:rPr>
                 <w:lang w:val="ru-RU"/>
               </w:rPr>
               <w:t>10,0</w:t>
@@ -4777,15 +4253,11 @@
           <w:p>
             <w:pPr>
               <w:rPr>
-                <w:sz w:val="28"/>
-                <w:szCs w:val="28"/>
-                <w:lang w:val="ru-RU"/>
-              </w:rPr>
-            </w:pPr>
-            <w:r>
-              <w:rPr>
-                <w:sz w:val="28"/>
-                <w:szCs w:val="28"/>
+                <w:lang w:val="ru-RU"/>
+              </w:rPr>
+            </w:pPr>
+            <w:r>
+              <w:rPr>
                 <w:lang w:val="ru-RU"/>
               </w:rPr>
               <w:t>23.10</w:t>
@@ -4799,15 +4271,11 @@
           <w:p>
             <w:pPr>
               <w:rPr>
-                <w:sz w:val="28"/>
-                <w:szCs w:val="28"/>
-                <w:lang w:val="ru-RU"/>
-              </w:rPr>
-            </w:pPr>
-            <w:r>
-              <w:rPr>
-                <w:sz w:val="28"/>
-                <w:szCs w:val="28"/>
+                <w:lang w:val="ru-RU"/>
+              </w:rPr>
+            </w:pPr>
+            <w:r>
+              <w:rPr>
                 <w:lang w:val="ru-RU"/>
               </w:rPr>
               <w:t>12,0</w:t>
@@ -4821,15 +4289,11 @@
           <w:p>
             <w:pPr>
               <w:rPr>
-                <w:sz w:val="28"/>
-                <w:szCs w:val="28"/>
-                <w:lang w:val="ru-RU"/>
-              </w:rPr>
-            </w:pPr>
-            <w:r>
-              <w:rPr>
-                <w:sz w:val="28"/>
-                <w:szCs w:val="28"/>
+                <w:lang w:val="ru-RU"/>
+              </w:rPr>
+            </w:pPr>
+            <w:r>
+              <w:rPr>
                 <w:lang w:val="ru-RU"/>
               </w:rPr>
               <w:t>9,0</w:t>
@@ -4843,15 +4307,11 @@
           <w:p>
             <w:pPr>
               <w:rPr>
-                <w:sz w:val="28"/>
-                <w:szCs w:val="28"/>
-                <w:lang w:val="ru-RU"/>
-              </w:rPr>
-            </w:pPr>
-            <w:r>
-              <w:rPr>
-                <w:sz w:val="28"/>
-                <w:szCs w:val="28"/>
+                <w:lang w:val="ru-RU"/>
+              </w:rPr>
+            </w:pPr>
+            <w:r>
+              <w:rPr>
                 <w:lang w:val="ru-RU"/>
               </w:rPr>
               <w:t>14,0</w:t>
@@ -4865,15 +4325,11 @@
           <w:p>
             <w:pPr>
               <w:rPr>
-                <w:sz w:val="28"/>
-                <w:szCs w:val="28"/>
-                <w:lang w:val="ru-RU"/>
-              </w:rPr>
-            </w:pPr>
-            <w:r>
-              <w:rPr>
-                <w:sz w:val="28"/>
-                <w:szCs w:val="28"/>
+                <w:lang w:val="ru-RU"/>
+              </w:rPr>
+            </w:pPr>
+            <w:r>
+              <w:rPr>
                 <w:lang w:val="ru-RU"/>
               </w:rPr>
               <w:t>9,6</w:t>
@@ -4889,18 +4345,13 @@
           <w:p>
             <w:pPr>
               <w:rPr>
-                <w:sz w:val="28"/>
-                <w:szCs w:val="28"/>
-                <w:lang w:val="ru-RU"/>
-              </w:rPr>
-            </w:pPr>
-            <w:r>
-              <w:rPr>
-                <w:sz w:val="28"/>
-                <w:szCs w:val="28"/>
-                <w:lang w:val="ru-RU"/>
-              </w:rPr>
-              <w:lastRenderedPageBreak/>
+                <w:lang w:val="ru-RU"/>
+              </w:rPr>
+            </w:pPr>
+            <w:r>
+              <w:rPr>
+                <w:lang w:val="ru-RU"/>
+              </w:rPr>
               <w:t>21.10</w:t>
             </w:r>
           </w:p>
@@ -4912,15 +4363,11 @@
           <w:p>
             <w:pPr>
               <w:rPr>
-                <w:sz w:val="28"/>
-                <w:szCs w:val="28"/>
-                <w:lang w:val="ru-RU"/>
-              </w:rPr>
-            </w:pPr>
-            <w:r>
-              <w:rPr>
-                <w:sz w:val="28"/>
-                <w:szCs w:val="28"/>
+                <w:lang w:val="ru-RU"/>
+              </w:rPr>
+            </w:pPr>
+            <w:r>
+              <w:rPr>
                 <w:lang w:val="ru-RU"/>
               </w:rPr>
               <w:t>10,0</w:t>
@@ -4934,15 +4381,11 @@
           <w:p>
             <w:pPr>
               <w:rPr>
-                <w:sz w:val="28"/>
-                <w:szCs w:val="28"/>
-                <w:lang w:val="ru-RU"/>
-              </w:rPr>
-            </w:pPr>
-            <w:r>
-              <w:rPr>
-                <w:sz w:val="28"/>
-                <w:szCs w:val="28"/>
+                <w:lang w:val="ru-RU"/>
+              </w:rPr>
+            </w:pPr>
+            <w:r>
+              <w:rPr>
                 <w:lang w:val="ru-RU"/>
               </w:rPr>
               <w:t>10,9</w:t>
@@ -4956,15 +4399,11 @@
           <w:p>
             <w:pPr>
               <w:rPr>
-                <w:sz w:val="28"/>
-                <w:szCs w:val="28"/>
-                <w:lang w:val="ru-RU"/>
-              </w:rPr>
-            </w:pPr>
-            <w:r>
-              <w:rPr>
-                <w:sz w:val="28"/>
-                <w:szCs w:val="28"/>
+                <w:lang w:val="ru-RU"/>
+              </w:rPr>
+            </w:pPr>
+            <w:r>
+              <w:rPr>
                 <w:lang w:val="ru-RU"/>
               </w:rPr>
               <w:t>7,3</w:t>
@@ -4978,8 +4417,6 @@
           <w:p>
             <w:pPr>
               <w:rPr>
-                <w:sz w:val="28"/>
-                <w:szCs w:val="28"/>
                 <w:lang w:val="ru-RU"/>
               </w:rPr>
             </w:pPr>
@@ -4994,15 +4431,11 @@
           <w:p>
             <w:pPr>
               <w:rPr>
-                <w:sz w:val="28"/>
-                <w:szCs w:val="28"/>
-                <w:lang w:val="ru-RU"/>
-              </w:rPr>
-            </w:pPr>
-            <w:r>
-              <w:rPr>
-                <w:sz w:val="28"/>
-                <w:szCs w:val="28"/>
+                <w:lang w:val="ru-RU"/>
+              </w:rPr>
+            </w:pPr>
+            <w:r>
+              <w:rPr>
                 <w:lang w:val="ru-RU"/>
               </w:rPr>
               <w:t>23.10</w:t>
@@ -5016,15 +4449,11 @@
           <w:p>
             <w:pPr>
               <w:rPr>
-                <w:sz w:val="28"/>
-                <w:szCs w:val="28"/>
-                <w:lang w:val="ru-RU"/>
-              </w:rPr>
-            </w:pPr>
-            <w:r>
-              <w:rPr>
-                <w:sz w:val="28"/>
-                <w:szCs w:val="28"/>
+                <w:lang w:val="ru-RU"/>
+              </w:rPr>
+            </w:pPr>
+            <w:r>
+              <w:rPr>
                 <w:lang w:val="ru-RU"/>
               </w:rPr>
               <w:t>12,0</w:t>
@@ -5038,15 +4467,11 @@
           <w:p>
             <w:pPr>
               <w:rPr>
-                <w:sz w:val="28"/>
-                <w:szCs w:val="28"/>
-                <w:lang w:val="ru-RU"/>
-              </w:rPr>
-            </w:pPr>
-            <w:r>
-              <w:rPr>
-                <w:sz w:val="28"/>
-                <w:szCs w:val="28"/>
+                <w:lang w:val="ru-RU"/>
+              </w:rPr>
+            </w:pPr>
+            <w:r>
+              <w:rPr>
                 <w:lang w:val="ru-RU"/>
               </w:rPr>
               <w:t>9,0</w:t>
@@ -5060,15 +4485,11 @@
           <w:p>
             <w:pPr>
               <w:rPr>
-                <w:sz w:val="28"/>
-                <w:szCs w:val="28"/>
-                <w:lang w:val="ru-RU"/>
-              </w:rPr>
-            </w:pPr>
-            <w:r>
-              <w:rPr>
-                <w:sz w:val="28"/>
-                <w:szCs w:val="28"/>
+                <w:lang w:val="ru-RU"/>
+              </w:rPr>
+            </w:pPr>
+            <w:r>
+              <w:rPr>
                 <w:lang w:val="ru-RU"/>
               </w:rPr>
               <w:t>147,0</w:t>
@@ -5082,15 +4503,11 @@
           <w:p>
             <w:pPr>
               <w:rPr>
-                <w:sz w:val="28"/>
-                <w:szCs w:val="28"/>
-                <w:lang w:val="ru-RU"/>
-              </w:rPr>
-            </w:pPr>
-            <w:r>
-              <w:rPr>
-                <w:sz w:val="28"/>
-                <w:szCs w:val="28"/>
+                <w:lang w:val="ru-RU"/>
+              </w:rPr>
+            </w:pPr>
+            <w:r>
+              <w:rPr>
                 <w:lang w:val="ru-RU"/>
               </w:rPr>
               <w:t>9,6</w:t>
@@ -5106,15 +4523,11 @@
           <w:p>
             <w:pPr>
               <w:rPr>
-                <w:sz w:val="28"/>
-                <w:szCs w:val="28"/>
-                <w:lang w:val="ru-RU"/>
-              </w:rPr>
-            </w:pPr>
-            <w:r>
-              <w:rPr>
-                <w:sz w:val="28"/>
-                <w:szCs w:val="28"/>
+                <w:lang w:val="ru-RU"/>
+              </w:rPr>
+            </w:pPr>
+            <w:r>
+              <w:rPr>
                 <w:lang w:val="ru-RU"/>
               </w:rPr>
               <w:t>27.10</w:t>
@@ -5128,15 +4541,11 @@
           <w:p>
             <w:pPr>
               <w:rPr>
-                <w:sz w:val="28"/>
-                <w:szCs w:val="28"/>
-                <w:lang w:val="ru-RU"/>
-              </w:rPr>
-            </w:pPr>
-            <w:r>
-              <w:rPr>
-                <w:sz w:val="28"/>
-                <w:szCs w:val="28"/>
+                <w:lang w:val="ru-RU"/>
+              </w:rPr>
+            </w:pPr>
+            <w:r>
+              <w:rPr>
                 <w:lang w:val="ru-RU"/>
               </w:rPr>
               <w:t>12,7</w:t>
@@ -5150,15 +4559,11 @@
           <w:p>
             <w:pPr>
               <w:rPr>
-                <w:sz w:val="28"/>
-                <w:szCs w:val="28"/>
-                <w:lang w:val="ru-RU"/>
-              </w:rPr>
-            </w:pPr>
-            <w:r>
-              <w:rPr>
-                <w:sz w:val="28"/>
-                <w:szCs w:val="28"/>
+                <w:lang w:val="ru-RU"/>
+              </w:rPr>
+            </w:pPr>
+            <w:r>
+              <w:rPr>
                 <w:lang w:val="ru-RU"/>
               </w:rPr>
               <w:t>7,8</w:t>
@@ -5172,15 +4577,11 @@
           <w:p>
             <w:pPr>
               <w:rPr>
-                <w:sz w:val="28"/>
-                <w:szCs w:val="28"/>
-                <w:lang w:val="ru-RU"/>
-              </w:rPr>
-            </w:pPr>
-            <w:r>
-              <w:rPr>
-                <w:sz w:val="28"/>
-                <w:szCs w:val="28"/>
+                <w:lang w:val="ru-RU"/>
+              </w:rPr>
+            </w:pPr>
+            <w:r>
+              <w:rPr>
                 <w:lang w:val="ru-RU"/>
               </w:rPr>
               <w:t>9,2</w:t>
@@ -5194,15 +4595,11 @@
           <w:p>
             <w:pPr>
               <w:rPr>
-                <w:sz w:val="28"/>
-                <w:szCs w:val="28"/>
-                <w:lang w:val="ru-RU"/>
-              </w:rPr>
-            </w:pPr>
-            <w:r>
-              <w:rPr>
-                <w:sz w:val="28"/>
-                <w:szCs w:val="28"/>
+                <w:lang w:val="ru-RU"/>
+              </w:rPr>
+            </w:pPr>
+            <w:r>
+              <w:rPr>
                 <w:lang w:val="ru-RU"/>
               </w:rPr>
               <w:t>10,1</w:t>
@@ -5218,15 +4615,11 @@
           <w:p>
             <w:pPr>
               <w:rPr>
-                <w:sz w:val="28"/>
-                <w:szCs w:val="28"/>
-                <w:lang w:val="ru-RU"/>
-              </w:rPr>
-            </w:pPr>
-            <w:r>
-              <w:rPr>
-                <w:sz w:val="28"/>
-                <w:szCs w:val="28"/>
+                <w:lang w:val="ru-RU"/>
+              </w:rPr>
+            </w:pPr>
+            <w:r>
+              <w:rPr>
                 <w:lang w:val="ru-RU"/>
               </w:rPr>
               <w:t>30.10</w:t>
@@ -5240,15 +4633,11 @@
           <w:p>
             <w:pPr>
               <w:rPr>
-                <w:sz w:val="28"/>
-                <w:szCs w:val="28"/>
-                <w:lang w:val="ru-RU"/>
-              </w:rPr>
-            </w:pPr>
-            <w:r>
-              <w:rPr>
-                <w:sz w:val="28"/>
-                <w:szCs w:val="28"/>
+                <w:lang w:val="ru-RU"/>
+              </w:rPr>
+            </w:pPr>
+            <w:r>
+              <w:rPr>
                 <w:lang w:val="ru-RU"/>
               </w:rPr>
               <w:t>9,5</w:t>
@@ -5262,15 +4651,11 @@
           <w:p>
             <w:pPr>
               <w:rPr>
-                <w:sz w:val="28"/>
-                <w:szCs w:val="28"/>
-                <w:lang w:val="ru-RU"/>
-              </w:rPr>
-            </w:pPr>
-            <w:r>
-              <w:rPr>
-                <w:sz w:val="28"/>
-                <w:szCs w:val="28"/>
+                <w:lang w:val="ru-RU"/>
+              </w:rPr>
+            </w:pPr>
+            <w:r>
+              <w:rPr>
                 <w:lang w:val="ru-RU"/>
               </w:rPr>
               <w:t>15,1</w:t>
@@ -5284,15 +4669,11 @@
           <w:p>
             <w:pPr>
               <w:rPr>
-                <w:sz w:val="28"/>
-                <w:szCs w:val="28"/>
-                <w:lang w:val="ru-RU"/>
-              </w:rPr>
-            </w:pPr>
-            <w:r>
-              <w:rPr>
-                <w:sz w:val="28"/>
-                <w:szCs w:val="28"/>
+                <w:lang w:val="ru-RU"/>
+              </w:rPr>
+            </w:pPr>
+            <w:r>
+              <w:rPr>
                 <w:lang w:val="ru-RU"/>
               </w:rPr>
               <w:t>8,0</w:t>
@@ -5306,19 +4687,243 @@
           <w:p>
             <w:pPr>
               <w:rPr>
-                <w:sz w:val="28"/>
-                <w:szCs w:val="28"/>
-                <w:lang w:val="ru-RU"/>
-              </w:rPr>
-            </w:pPr>
-            <w:r>
-              <w:rPr>
-                <w:sz w:val="28"/>
-                <w:szCs w:val="28"/>
+                <w:lang w:val="ru-RU"/>
+              </w:rPr>
+            </w:pPr>
+            <w:r>
+              <w:rPr>
                 <w:lang w:val="ru-RU"/>
               </w:rPr>
               <w:t>6,2</w:t>
             </w:r>
+          </w:p>
+        </w:tc>
+      </w:tr>
+      <w:tr>
+        <w:tc>
+          <w:tcPr>
+            <w:tcW w:w="2518" w:type="dxa"/>
+          </w:tcPr>
+          <w:p>
+            <w:pPr>
+              <w:rPr>
+                <w:lang w:val="ru-RU"/>
+              </w:rPr>
+            </w:pPr>
+            <w:r>
+              <w:rPr>
+                <w:lang w:val="ru-RU"/>
+              </w:rPr>
+              <w:t>31.10</w:t>
+            </w:r>
+          </w:p>
+        </w:tc>
+        <w:tc>
+          <w:tcPr>
+            <w:tcW w:w="992" w:type="dxa"/>
+          </w:tcPr>
+          <w:p>
+            <w:pPr>
+              <w:rPr>
+                <w:lang w:val="ru-RU"/>
+              </w:rPr>
+            </w:pPr>
+            <w:r>
+              <w:rPr>
+                <w:lang w:val="ru-RU"/>
+              </w:rPr>
+              <w:t>9,7</w:t>
+            </w:r>
+          </w:p>
+        </w:tc>
+        <w:tc>
+          <w:tcPr>
+            <w:tcW w:w="993" w:type="dxa"/>
+          </w:tcPr>
+          <w:p>
+            <w:pPr>
+              <w:rPr>
+                <w:lang w:val="ru-RU"/>
+              </w:rPr>
+            </w:pPr>
+            <w:r>
+              <w:rPr>
+                <w:lang w:val="ru-RU"/>
+              </w:rPr>
+              <w:t>13,1</w:t>
+            </w:r>
+          </w:p>
+        </w:tc>
+        <w:tc>
+          <w:tcPr>
+            <w:tcW w:w="992" w:type="dxa"/>
+          </w:tcPr>
+          <w:p>
+            <w:pPr>
+              <w:rPr>
+                <w:lang w:val="ru-RU"/>
+              </w:rPr>
+            </w:pPr>
+          </w:p>
+        </w:tc>
+        <w:tc>
+          <w:tcPr>
+            <w:tcW w:w="992" w:type="dxa"/>
+          </w:tcPr>
+          <w:p>
+            <w:pPr>
+              <w:rPr>
+                <w:lang w:val="ru-RU"/>
+              </w:rPr>
+            </w:pPr>
+          </w:p>
+        </w:tc>
+      </w:tr>
+      <w:tr>
+        <w:tc>
+          <w:tcPr>
+            <w:tcW w:w="2518" w:type="dxa"/>
+          </w:tcPr>
+          <w:p>
+            <w:pPr>
+              <w:rPr>
+                <w:lang w:val="ru-RU"/>
+              </w:rPr>
+            </w:pPr>
+            <w:r>
+              <w:rPr>
+                <w:lang w:val="ru-RU"/>
+              </w:rPr>
+              <w:t>01.11</w:t>
+            </w:r>
+          </w:p>
+        </w:tc>
+        <w:tc>
+          <w:tcPr>
+            <w:tcW w:w="992" w:type="dxa"/>
+          </w:tcPr>
+          <w:p>
+            <w:pPr>
+              <w:rPr>
+                <w:lang w:val="ru-RU"/>
+              </w:rPr>
+            </w:pPr>
+            <w:r>
+              <w:rPr>
+                <w:lang w:val="ru-RU"/>
+              </w:rPr>
+              <w:t>8,9</w:t>
+            </w:r>
+          </w:p>
+        </w:tc>
+        <w:tc>
+          <w:tcPr>
+            <w:tcW w:w="993" w:type="dxa"/>
+          </w:tcPr>
+          <w:p>
+            <w:pPr>
+              <w:rPr>
+                <w:lang w:val="ru-RU"/>
+              </w:rPr>
+            </w:pPr>
+            <w:r>
+              <w:rPr>
+                <w:lang w:val="ru-RU"/>
+              </w:rPr>
+              <w:t>11,0</w:t>
+            </w:r>
+          </w:p>
+        </w:tc>
+        <w:tc>
+          <w:tcPr>
+            <w:tcW w:w="992" w:type="dxa"/>
+          </w:tcPr>
+          <w:p>
+            <w:pPr>
+              <w:rPr>
+                <w:lang w:val="ru-RU"/>
+              </w:rPr>
+            </w:pPr>
+          </w:p>
+        </w:tc>
+        <w:tc>
+          <w:tcPr>
+            <w:tcW w:w="992" w:type="dxa"/>
+          </w:tcPr>
+          <w:p>
+            <w:pPr>
+              <w:rPr>
+                <w:lang w:val="ru-RU"/>
+              </w:rPr>
+            </w:pPr>
+          </w:p>
+        </w:tc>
+      </w:tr>
+      <w:tr>
+        <w:tc>
+          <w:tcPr>
+            <w:tcW w:w="2518" w:type="dxa"/>
+          </w:tcPr>
+          <w:p>
+            <w:pPr>
+              <w:rPr>
+                <w:lang w:val="ru-RU"/>
+              </w:rPr>
+            </w:pPr>
+            <w:r>
+              <w:rPr>
+                <w:lang w:val="ru-RU"/>
+              </w:rPr>
+              <w:t>02.11</w:t>
+            </w:r>
+          </w:p>
+        </w:tc>
+        <w:tc>
+          <w:tcPr>
+            <w:tcW w:w="992" w:type="dxa"/>
+          </w:tcPr>
+          <w:p>
+            <w:pPr>
+              <w:rPr>
+                <w:lang w:val="ru-RU"/>
+              </w:rPr>
+            </w:pPr>
+          </w:p>
+        </w:tc>
+        <w:tc>
+          <w:tcPr>
+            <w:tcW w:w="993" w:type="dxa"/>
+          </w:tcPr>
+          <w:p>
+            <w:pPr>
+              <w:rPr>
+                <w:lang w:val="ru-RU"/>
+              </w:rPr>
+            </w:pPr>
+          </w:p>
+        </w:tc>
+        <w:tc>
+          <w:tcPr>
+            <w:tcW w:w="992" w:type="dxa"/>
+          </w:tcPr>
+          <w:p>
+            <w:pPr>
+              <w:rPr>
+                <w:lang w:val="ru-RU"/>
+              </w:rPr>
+            </w:pPr>
+          </w:p>
+        </w:tc>
+        <w:tc>
+          <w:tcPr>
+            <w:tcW w:w="992" w:type="dxa"/>
+          </w:tcPr>
+          <w:p>
+            <w:pPr>
+              <w:rPr>
+                <w:lang w:val="ru-RU"/>
+              </w:rPr>
+            </w:pPr>
           </w:p>
         </w:tc>
       </w:tr>
@@ -5328,28 +4933,27 @@
         <w:ind w:left="-567"/>
         <w:jc w:val="both"/>
         <w:rPr>
-          <w:sz w:val="28"/>
-          <w:szCs w:val="20"/>
+          <w:lang w:val="ru-RU"/>
         </w:rPr>
       </w:pPr>
       <w:r>
         <w:rPr>
-          <w:sz w:val="28"/>
           <w:u w:val="single"/>
+          <w:lang w:val="ru-RU"/>
+        </w:rPr>
+        <w:t>08.2017</w:t>
+      </w:r>
+      <w:r>
+        <w:rPr>
+          <w:u w:val="single"/>
         </w:rPr>
         <w:t>Невропатолог</w:t>
       </w:r>
       <w:r>
-        <w:rPr>
-          <w:sz w:val="28"/>
-        </w:rPr>
         <w:t xml:space="preserve">: </w:t>
       </w:r>
       <w:sdt>
         <w:sdtPr>
-          <w:rPr>
-            <w:sz w:val="28"/>
-          </w:rPr>
           <w:id w:val="-1949923650"/>
           <w:placeholder>
             <w:docPart w:val="DefaultPlaceholder_1082065159"/>
@@ -5363,18 +4967,44 @@
         <w:sdtEndPr/>
         <w:sdtContent>
           <w:r>
-            <w:rPr>
-              <w:sz w:val="28"/>
-            </w:rPr>
             <w:t xml:space="preserve"> </w:t>
           </w:r>
         </w:sdtContent>
       </w:sdt>
       <w:r>
-        <w:rPr>
-          <w:sz w:val="28"/>
-        </w:rPr>
         <w:t xml:space="preserve"> </w:t>
+      </w:r>
+      <w:r>
+        <w:rPr>
+          <w:lang w:val="ru-RU"/>
+        </w:rPr>
+        <w:t xml:space="preserve"> </w:t>
+      </w:r>
+      <w:r>
+        <w:rPr>
+          <w:lang w:val="ru-RU"/>
+        </w:rPr>
+        <w:t xml:space="preserve">Диабетическая дистальная симметричная полинейропатия н/к, сенсомоторная форма, хр. течение.  </w:t>
+      </w:r>
+      <w:r>
+        <w:rPr>
+          <w:lang w:val="ru-RU"/>
+        </w:rPr>
+        <w:t xml:space="preserve"> Дисметаболическая энцефалопатия 1, церебрастенический </w:t>
+      </w:r>
+      <w:proofErr w:type="gramStart"/>
+      <w:r>
+        <w:rPr>
+          <w:lang w:val="ru-RU"/>
+        </w:rPr>
+        <w:t>с-м</w:t>
+      </w:r>
+      <w:proofErr w:type="gramEnd"/>
+      <w:r>
+        <w:rPr>
+          <w:lang w:val="ru-RU"/>
+        </w:rPr>
+        <w:t>.</w:t>
       </w:r>
     </w:p>
     <w:p>
@@ -5431,15 +5061,12 @@
         <w:ind w:left="-567"/>
         <w:jc w:val="both"/>
         <w:rPr>
-          <w:sz w:val="28"/>
-          <w:szCs w:val="20"/>
           <w:lang w:val="ru-RU"/>
         </w:rPr>
       </w:pPr>
       <w:sdt>
         <w:sdtPr>
           <w:rPr>
-            <w:sz w:val="28"/>
             <w:lang w:val="ru-RU"/>
           </w:rPr>
           <w:id w:val="1272982356"/>
@@ -5458,7 +5085,6 @@
         <w:sdtContent>
           <w:r>
             <w:rPr>
-              <w:sz w:val="28"/>
               <w:lang w:val="ru-RU"/>
             </w:rPr>
             <w:t xml:space="preserve"> </w:t>
@@ -5467,14 +5093,12 @@
       </w:sdt>
       <w:r>
         <w:rPr>
-          <w:sz w:val="28"/>
           <w:lang w:val="ru-RU"/>
         </w:rPr>
         <w:t xml:space="preserve"> Гл. дно: </w:t>
       </w:r>
       <w:r>
         <w:rPr>
-          <w:sz w:val="28"/>
           <w:lang w:val="ru-RU"/>
         </w:rPr>
         <w:t xml:space="preserve">сосуды расширены, извиты, стенки вен уплотнены, </w:t>
@@ -5482,7 +5106,6 @@
       <w:proofErr w:type="gramStart"/>
       <w:r>
         <w:rPr>
-          <w:sz w:val="28"/>
           <w:lang w:val="ru-RU"/>
         </w:rPr>
         <w:t>с-м</w:t>
@@ -5490,7 +5113,6 @@
       <w:proofErr w:type="gramEnd"/>
       <w:r>
         <w:rPr>
-          <w:sz w:val="28"/>
           <w:lang w:val="ru-RU"/>
         </w:rPr>
         <w:t xml:space="preserve"> </w:t>
@@ -5498,7 +5120,6 @@
       <w:proofErr w:type="spellStart"/>
       <w:r>
         <w:rPr>
-          <w:sz w:val="28"/>
           <w:lang w:val="ru-RU"/>
         </w:rPr>
         <w:t>Салюс</w:t>
@@ -5506,28 +5127,24 @@
       <w:proofErr w:type="spellEnd"/>
       <w:r>
         <w:rPr>
-          <w:sz w:val="28"/>
           <w:lang w:val="ru-RU"/>
         </w:rPr>
         <w:t xml:space="preserve"> 1 ст. Микроаневризмы, ед. твердые </w:t>
       </w:r>
       <w:r>
         <w:rPr>
-          <w:sz w:val="28"/>
           <w:lang w:val="ru-RU"/>
         </w:rPr>
         <w:t>экссудаты</w:t>
       </w:r>
       <w:r>
         <w:rPr>
-          <w:sz w:val="28"/>
           <w:lang w:val="ru-RU"/>
         </w:rPr>
         <w:t xml:space="preserve">. </w:t>
       </w:r>
       <w:r>
         <w:rPr>
-          <w:sz w:val="28"/>
           <w:lang w:val="ru-RU"/>
         </w:rPr>
         <w:t xml:space="preserve">Д-з: Непролиферативная  диабетическая  </w:t>
@@ -5535,7 +5152,6 @@
       <w:proofErr w:type="spellStart"/>
       <w:r>
         <w:rPr>
-          <w:sz w:val="28"/>
           <w:lang w:val="ru-RU"/>
         </w:rPr>
         <w:t>ретинопатия</w:t>
@@ -5543,7 +5159,6 @@
       <w:proofErr w:type="spellEnd"/>
       <w:r>
         <w:rPr>
-          <w:sz w:val="28"/>
           <w:lang w:val="ru-RU"/>
         </w:rPr>
         <w:t xml:space="preserve"> ОИ. </w:t>
@@ -5554,22 +5169,19 @@
         <w:ind w:left="-567"/>
         <w:jc w:val="both"/>
         <w:rPr>
-          <w:sz w:val="28"/>
-          <w:szCs w:val="20"/>
           <w:lang w:val="ru-RU"/>
         </w:rPr>
       </w:pPr>
       <w:r>
         <w:rPr>
-          <w:sz w:val="28"/>
           <w:u w:val="single"/>
           <w:lang w:val="ru-RU"/>
         </w:rPr>
+        <w:lastRenderedPageBreak/>
         <w:t xml:space="preserve">17.10.18 </w:t>
       </w:r>
       <w:r>
         <w:rPr>
-          <w:sz w:val="28"/>
           <w:u w:val="single"/>
           <w:lang w:val="ru-RU"/>
         </w:rPr>
@@ -5577,35 +5189,30 @@
       </w:r>
       <w:r>
         <w:rPr>
-          <w:sz w:val="28"/>
           <w:lang w:val="ru-RU"/>
         </w:rPr>
         <w:t>:</w:t>
       </w:r>
       <w:r>
         <w:rPr>
-          <w:sz w:val="28"/>
           <w:lang w:val="ru-RU"/>
         </w:rPr>
         <w:t xml:space="preserve"> </w:t>
       </w:r>
       <w:r>
         <w:rPr>
-          <w:sz w:val="28"/>
           <w:lang w:val="ru-RU"/>
         </w:rPr>
         <w:t>ЧСС -</w:t>
       </w:r>
       <w:r>
         <w:rPr>
-          <w:sz w:val="28"/>
           <w:lang w:val="ru-RU"/>
         </w:rPr>
         <w:t>80</w:t>
       </w:r>
       <w:r>
         <w:rPr>
-          <w:sz w:val="28"/>
           <w:lang w:val="ru-RU"/>
         </w:rPr>
         <w:t xml:space="preserve"> уд/мин. Вольтаж </w:t>
@@ -5613,7 +5220,6 @@
       <w:sdt>
         <w:sdtPr>
           <w:rPr>
-            <w:sz w:val="28"/>
             <w:lang w:val="ru-RU"/>
           </w:rPr>
           <w:id w:val="-1300382127"/>
@@ -5631,7 +5237,6 @@
         <w:sdtContent>
           <w:r>
             <w:rPr>
-              <w:sz w:val="28"/>
               <w:lang w:val="ru-RU"/>
             </w:rPr>
             <w:t>сохранен.</w:t>
@@ -5640,14 +5245,12 @@
       </w:sdt>
       <w:r>
         <w:rPr>
-          <w:sz w:val="28"/>
           <w:lang w:val="ru-RU"/>
         </w:rPr>
         <w:t xml:space="preserve">  Ритм синусовый</w:t>
       </w:r>
       <w:r>
         <w:rPr>
-          <w:sz w:val="28"/>
           <w:lang w:val="ru-RU"/>
         </w:rPr>
         <w:t>. Эл</w:t>
@@ -5655,7 +5258,6 @@
       <w:proofErr w:type="gramStart"/>
       <w:r>
         <w:rPr>
-          <w:sz w:val="28"/>
           <w:lang w:val="ru-RU"/>
         </w:rPr>
         <w:t>.</w:t>
@@ -5663,7 +5265,6 @@
       <w:proofErr w:type="gramEnd"/>
       <w:r>
         <w:rPr>
-          <w:sz w:val="28"/>
           <w:lang w:val="ru-RU"/>
         </w:rPr>
         <w:t xml:space="preserve"> </w:t>
@@ -5671,7 +5272,6 @@
       <w:proofErr w:type="gramStart"/>
       <w:r>
         <w:rPr>
-          <w:sz w:val="28"/>
           <w:lang w:val="ru-RU"/>
         </w:rPr>
         <w:t>о</w:t>
@@ -5679,35 +5279,30 @@
       <w:proofErr w:type="gramEnd"/>
       <w:r>
         <w:rPr>
-          <w:sz w:val="28"/>
           <w:lang w:val="ru-RU"/>
         </w:rPr>
         <w:t xml:space="preserve">сь </w:t>
       </w:r>
       <w:r>
         <w:rPr>
-          <w:sz w:val="28"/>
           <w:lang w:val="ru-RU"/>
         </w:rPr>
         <w:t>не</w:t>
       </w:r>
       <w:r>
         <w:rPr>
-          <w:sz w:val="28"/>
           <w:lang w:val="ru-RU"/>
         </w:rPr>
         <w:t xml:space="preserve"> отклонена</w:t>
       </w:r>
       <w:r>
         <w:rPr>
-          <w:sz w:val="28"/>
           <w:lang w:val="ru-RU"/>
         </w:rPr>
         <w:t xml:space="preserve"> влево</w:t>
       </w:r>
       <w:r>
         <w:rPr>
-          <w:sz w:val="28"/>
           <w:lang w:val="ru-RU"/>
         </w:rPr>
         <w:t xml:space="preserve">.  Гипертрофия левого желудочка. </w:t>
@@ -5718,39 +5313,60 @@
         <w:ind w:left="-567"/>
         <w:jc w:val="both"/>
         <w:rPr>
-          <w:sz w:val="28"/>
           <w:lang w:val="ru-RU"/>
         </w:rPr>
       </w:pPr>
       <w:r>
         <w:rPr>
-          <w:sz w:val="28"/>
           <w:u w:val="single"/>
           <w:lang w:val="ru-RU"/>
         </w:rPr>
-        <w:t xml:space="preserve">22.1.18 </w:t>
-      </w:r>
-      <w:r>
-        <w:rPr>
-          <w:sz w:val="28"/>
+        <w:t>22.1</w:t>
+      </w:r>
+      <w:r>
+        <w:rPr>
           <w:u w:val="single"/>
           <w:lang w:val="ru-RU"/>
         </w:rPr>
+        <w:t>0</w:t>
+      </w:r>
+      <w:r>
+        <w:rPr>
+          <w:u w:val="single"/>
+          <w:lang w:val="ru-RU"/>
+        </w:rPr>
+        <w:t xml:space="preserve">.18 </w:t>
+      </w:r>
+      <w:r>
+        <w:rPr>
+          <w:u w:val="single"/>
+          <w:lang w:val="ru-RU"/>
+        </w:rPr>
         <w:t>Кардиолог</w:t>
       </w:r>
       <w:r>
         <w:rPr>
-          <w:sz w:val="28"/>
           <w:lang w:val="ru-RU"/>
         </w:rPr>
         <w:t xml:space="preserve">: </w:t>
       </w:r>
       <w:r>
         <w:rPr>
-          <w:sz w:val="28"/>
-          <w:lang w:val="ru-RU"/>
-        </w:rPr>
-        <w:t xml:space="preserve">Гипертоническая болезнь II стадии 2 степени. Гипертензивное сердце СН I. Риск 4.  </w:t>
+          <w:lang w:val="ru-RU"/>
+        </w:rPr>
+        <w:t xml:space="preserve">Гипертоническая болезнь II стадии 2 степени. Гипертензивное сердце СН </w:t>
+      </w:r>
+      <w:r>
+        <w:rPr>
+          <w:lang w:val="ru-RU"/>
+        </w:rPr>
+        <w:t>0</w:t>
+      </w:r>
+      <w:r>
+        <w:rPr>
+          <w:lang w:val="ru-RU"/>
+        </w:rPr>
+        <w:t xml:space="preserve">. Риск 4.  </w:t>
       </w:r>
     </w:p>
     <w:p>
@@ -5758,13 +5374,11 @@
         <w:ind w:left="-567"/>
         <w:jc w:val="both"/>
         <w:rPr>
-          <w:sz w:val="28"/>
           <w:lang w:val="ru-RU"/>
         </w:rPr>
       </w:pPr>
       <w:r>
         <w:rPr>
-          <w:sz w:val="28"/>
           <w:u w:val="single"/>
           <w:lang w:val="ru-RU"/>
         </w:rPr>
@@ -5772,17 +5386,9 @@
       </w:r>
       <w:r>
         <w:rPr>
-          <w:sz w:val="28"/>
-          <w:lang w:val="ru-RU"/>
-        </w:rPr>
-        <w:t>.</w:t>
-      </w:r>
-      <w:r>
-        <w:rPr>
-          <w:sz w:val="28"/>
-          <w:lang w:val="ru-RU"/>
-        </w:rPr>
-        <w:t xml:space="preserve">10.18 Хирург: Диабетическая ангиопатия артерий н/к. </w:t>
+          <w:lang w:val="ru-RU"/>
+        </w:rPr>
+        <w:t xml:space="preserve">.10.18 Хирург: Диабетическая ангиопатия артерий н/к. </w:t>
       </w:r>
     </w:p>
     <w:p>
@@ -5790,34 +5396,19 @@
         <w:ind w:left="-567"/>
         <w:jc w:val="both"/>
         <w:rPr>
-          <w:sz w:val="28"/>
-          <w:szCs w:val="20"/>
           <w:u w:val="single"/>
           <w:lang w:val="ru-RU"/>
         </w:rPr>
       </w:pPr>
       <w:r>
         <w:rPr>
-          <w:sz w:val="28"/>
-          <w:szCs w:val="20"/>
           <w:u w:val="single"/>
           <w:lang w:val="ru-RU"/>
         </w:rPr>
-        <w:t>25.10.18</w:t>
-      </w:r>
-      <w:r>
-        <w:rPr>
-          <w:sz w:val="28"/>
-          <w:szCs w:val="20"/>
-          <w:u w:val="single"/>
-          <w:lang w:val="ru-RU"/>
-        </w:rPr>
-        <w:t xml:space="preserve">РВГ: </w:t>
-      </w:r>
-      <w:r>
-        <w:rPr>
-          <w:sz w:val="28"/>
-          <w:szCs w:val="20"/>
+        <w:t xml:space="preserve">25.10.18РВГ: </w:t>
+      </w:r>
+      <w:r>
+        <w:rPr>
           <w:lang w:val="ru-RU"/>
         </w:rPr>
         <w:t>объемное пульсовое кровенаполнение артерий н/</w:t>
@@ -5825,8 +5416,6 @@
       <w:proofErr w:type="gramStart"/>
       <w:r>
         <w:rPr>
-          <w:sz w:val="28"/>
-          <w:szCs w:val="20"/>
           <w:lang w:val="ru-RU"/>
         </w:rPr>
         <w:t>к</w:t>
@@ -5834,8 +5423,6 @@
       <w:proofErr w:type="gramEnd"/>
       <w:r>
         <w:rPr>
-          <w:sz w:val="28"/>
-          <w:szCs w:val="20"/>
           <w:lang w:val="ru-RU"/>
         </w:rPr>
         <w:t xml:space="preserve"> </w:t>
@@ -5855,6 +5442,7 @@
             <w:listItem w:displayText="в пределах  возрастной нормы" w:value="в пределах  возрастной нормы"/>
           </w:comboBox>
         </w:sdtPr>
+        <w:sdtEndPr/>
         <w:sdtContent>
           <w:r>
             <w:rPr>
@@ -5868,21 +5456,11 @@
         <w:rPr>
           <w:lang w:val="ru-RU"/>
         </w:rPr>
-        <w:t>.</w:t>
-      </w:r>
-      <w:r>
-        <w:rPr>
-          <w:sz w:val="28"/>
-          <w:szCs w:val="20"/>
-          <w:lang w:val="ru-RU"/>
-        </w:rPr>
-        <w:t xml:space="preserve"> Тонус крупных артерий н/к </w:t>
+        <w:t xml:space="preserve">. Тонус крупных артерий н/к </w:t>
       </w:r>
       <w:sdt>
         <w:sdtPr>
           <w:rPr>
-            <w:sz w:val="28"/>
-            <w:szCs w:val="20"/>
             <w:lang w:val="ru-RU"/>
           </w:rPr>
           <w:id w:val="-1121991939"/>
@@ -5895,11 +5473,10 @@
             <w:listItem w:displayText="не изменен." w:value="не изменен."/>
           </w:comboBox>
         </w:sdtPr>
+        <w:sdtEndPr/>
         <w:sdtContent>
           <w:r>
             <w:rPr>
-              <w:sz w:val="28"/>
-              <w:szCs w:val="20"/>
               <w:lang w:val="ru-RU"/>
             </w:rPr>
             <w:t>слегка повышен.</w:t>
@@ -5908,8 +5485,6 @@
       </w:sdt>
       <w:r>
         <w:rPr>
-          <w:sz w:val="28"/>
-          <w:szCs w:val="20"/>
           <w:lang w:val="ru-RU"/>
         </w:rPr>
         <w:t xml:space="preserve"> Тонус артерий среднего и мелкого калибра н/</w:t>
@@ -5917,8 +5492,6 @@
       <w:proofErr w:type="gramStart"/>
       <w:r>
         <w:rPr>
-          <w:sz w:val="28"/>
-          <w:szCs w:val="20"/>
           <w:lang w:val="ru-RU"/>
         </w:rPr>
         <w:t>к</w:t>
@@ -5926,8 +5499,6 @@
       <w:proofErr w:type="gramEnd"/>
       <w:r>
         <w:rPr>
-          <w:sz w:val="28"/>
-          <w:szCs w:val="20"/>
           <w:lang w:val="ru-RU"/>
         </w:rPr>
         <w:t xml:space="preserve"> </w:t>
@@ -5947,6 +5518,7 @@
             <w:listItem w:displayText="в пределах  возрастной нормы" w:value="в пределах  возрастной нормы"/>
           </w:comboBox>
         </w:sdtPr>
+        <w:sdtEndPr/>
         <w:sdtContent>
           <w:r>
             <w:rPr>
@@ -5958,21 +5530,9 @@
       </w:sdt>
       <w:r>
         <w:rPr>
-          <w:sz w:val="28"/>
-          <w:szCs w:val="20"/>
-          <w:lang w:val="ru-RU"/>
-        </w:rPr>
-        <w:t xml:space="preserve"> Пери</w:t>
-      </w:r>
-      <w:bookmarkStart w:id="3" w:name="_GoBack"/>
-      <w:bookmarkEnd w:id="3"/>
-      <w:r>
-        <w:rPr>
-          <w:sz w:val="28"/>
-          <w:szCs w:val="20"/>
-          <w:lang w:val="ru-RU"/>
-        </w:rPr>
-        <w:t xml:space="preserve">ферическое сопротивление сосудов н/к </w:t>
+          <w:lang w:val="ru-RU"/>
+        </w:rPr>
+        <w:t xml:space="preserve"> Периферическое сопротивление сосудов н/к </w:t>
       </w:r>
       <w:sdt>
         <w:sdtPr>
@@ -5989,6 +5549,7 @@
             <w:listItem w:displayText="в пределах  возрастной нормы" w:value="в пределах  возрастной нормы"/>
           </w:comboBox>
         </w:sdtPr>
+        <w:sdtEndPr/>
         <w:sdtContent>
           <w:r>
             <w:rPr>
@@ -6000,16 +5561,12 @@
       </w:sdt>
       <w:r>
         <w:rPr>
-          <w:sz w:val="28"/>
-          <w:szCs w:val="20"/>
           <w:lang w:val="ru-RU"/>
         </w:rPr>
         <w:t>. Симметрия кровенаполнения сосудов н/к нарушена.</w:t>
       </w:r>
       <w:r>
         <w:rPr>
-          <w:sz w:val="28"/>
-          <w:szCs w:val="20"/>
           <w:u w:val="single"/>
           <w:lang w:val="ru-RU"/>
         </w:rPr>
@@ -6021,13 +5578,11 @@
         <w:ind w:left="-567"/>
         <w:jc w:val="both"/>
         <w:rPr>
-          <w:sz w:val="28"/>
           <w:lang w:val="ru-RU"/>
         </w:rPr>
       </w:pPr>
       <w:r>
         <w:rPr>
-          <w:sz w:val="28"/>
           <w:u w:val="single"/>
           <w:lang w:val="ru-RU"/>
         </w:rPr>
@@ -6035,7 +5590,6 @@
       </w:r>
       <w:r>
         <w:rPr>
-          <w:sz w:val="28"/>
           <w:u w:val="single"/>
           <w:lang w:val="ru-RU"/>
         </w:rPr>
@@ -6043,42 +5597,36 @@
       </w:r>
       <w:r>
         <w:rPr>
-          <w:sz w:val="28"/>
           <w:lang w:val="ru-RU"/>
         </w:rPr>
         <w:t xml:space="preserve">: </w:t>
       </w:r>
       <w:r>
         <w:rPr>
-          <w:sz w:val="28"/>
           <w:lang w:val="ru-RU"/>
         </w:rPr>
         <w:t xml:space="preserve">Диабетическая </w:t>
       </w:r>
       <w:r>
         <w:rPr>
-          <w:sz w:val="28"/>
           <w:lang w:val="ru-RU"/>
         </w:rPr>
         <w:t xml:space="preserve">ангиопатия </w:t>
       </w:r>
       <w:r>
         <w:rPr>
-          <w:sz w:val="28"/>
           <w:lang w:val="ru-RU"/>
         </w:rPr>
         <w:t xml:space="preserve">артерий </w:t>
       </w:r>
       <w:r>
         <w:rPr>
-          <w:sz w:val="28"/>
           <w:lang w:val="ru-RU"/>
         </w:rPr>
         <w:t>н/к.</w:t>
       </w:r>
       <w:r>
         <w:rPr>
-          <w:sz w:val="28"/>
           <w:lang w:val="ru-RU"/>
         </w:rPr>
         <w:t xml:space="preserve"> </w:t>
@@ -6086,7 +5634,6 @@
       <w:sdt>
         <w:sdtPr>
           <w:rPr>
-            <w:sz w:val="28"/>
             <w:lang w:val="ru-RU"/>
           </w:rPr>
           <w:id w:val="-2145254004"/>
@@ -6102,7 +5649,6 @@
         <w:sdtContent>
           <w:r>
             <w:rPr>
-              <w:sz w:val="28"/>
               <w:lang w:val="ru-RU"/>
             </w:rPr>
             <w:t xml:space="preserve"> </w:t>
@@ -6115,14 +5661,11 @@
         <w:ind w:left="-567"/>
         <w:jc w:val="both"/>
         <w:rPr>
-          <w:sz w:val="28"/>
-          <w:szCs w:val="28"/>
           <w:lang w:val="ru-RU"/>
         </w:rPr>
       </w:pPr>
       <w:r>
         <w:rPr>
-          <w:sz w:val="28"/>
           <w:u w:val="single"/>
           <w:lang w:val="ru-RU"/>
         </w:rPr>
@@ -6130,7 +5673,6 @@
       </w:r>
       <w:r>
         <w:rPr>
-          <w:sz w:val="28"/>
           <w:u w:val="single"/>
           <w:lang w:val="ru-RU"/>
         </w:rPr>
@@ -6138,15 +5680,12 @@
       </w:r>
       <w:r>
         <w:rPr>
-          <w:sz w:val="28"/>
           <w:lang w:val="ru-RU"/>
         </w:rPr>
         <w:t xml:space="preserve">: </w:t>
       </w:r>
       <w:r>
         <w:rPr>
-          <w:sz w:val="28"/>
-          <w:szCs w:val="28"/>
           <w:lang w:val="ru-RU"/>
         </w:rPr>
         <w:t xml:space="preserve">Заключение: </w:t>
@@ -6154,8 +5693,6 @@
       <w:proofErr w:type="spellStart"/>
       <w:r>
         <w:rPr>
-          <w:sz w:val="28"/>
-          <w:szCs w:val="28"/>
           <w:lang w:val="ru-RU"/>
         </w:rPr>
         <w:t>Эхопризнаки</w:t>
@@ -6163,48 +5700,36 @@
       <w:proofErr w:type="spellEnd"/>
       <w:r>
         <w:rPr>
-          <w:sz w:val="28"/>
-          <w:szCs w:val="28"/>
           <w:lang w:val="ru-RU"/>
         </w:rPr>
         <w:t xml:space="preserve"> диффузн</w:t>
       </w:r>
       <w:r>
         <w:rPr>
-          <w:sz w:val="28"/>
-          <w:szCs w:val="28"/>
           <w:lang w:val="ru-RU"/>
         </w:rPr>
         <w:t>ых</w:t>
       </w:r>
       <w:r>
         <w:rPr>
-          <w:sz w:val="28"/>
-          <w:szCs w:val="28"/>
           <w:lang w:val="ru-RU"/>
         </w:rPr>
         <w:t xml:space="preserve"> </w:t>
       </w:r>
       <w:r>
         <w:rPr>
-          <w:sz w:val="28"/>
-          <w:szCs w:val="28"/>
           <w:lang w:val="ru-RU"/>
         </w:rPr>
         <w:t xml:space="preserve">изменений </w:t>
       </w:r>
       <w:r>
         <w:rPr>
-          <w:sz w:val="28"/>
-          <w:szCs w:val="28"/>
           <w:lang w:val="ru-RU"/>
         </w:rPr>
         <w:t>в паренхиме печени</w:t>
       </w:r>
       <w:r>
         <w:rPr>
-          <w:sz w:val="28"/>
-          <w:szCs w:val="28"/>
           <w:lang w:val="ru-RU"/>
         </w:rPr>
         <w:t xml:space="preserve"> по типу жировой дистрофии 1ст</w:t>
@@ -6212,16 +5737,12 @@
       <w:proofErr w:type="gramStart"/>
       <w:r>
         <w:rPr>
-          <w:sz w:val="28"/>
-          <w:szCs w:val="28"/>
           <w:lang w:val="ru-RU"/>
         </w:rPr>
         <w:t xml:space="preserve"> </w:t>
       </w:r>
       <w:r>
         <w:rPr>
-          <w:sz w:val="28"/>
-          <w:szCs w:val="28"/>
           <w:lang w:val="ru-RU"/>
         </w:rPr>
         <w:t>;</w:t>
@@ -6229,40 +5750,30 @@
       <w:proofErr w:type="gramEnd"/>
       <w:r>
         <w:rPr>
-          <w:sz w:val="28"/>
-          <w:szCs w:val="28"/>
           <w:lang w:val="ru-RU"/>
         </w:rPr>
         <w:t xml:space="preserve"> </w:t>
       </w:r>
       <w:r>
         <w:rPr>
-          <w:sz w:val="28"/>
-          <w:szCs w:val="28"/>
           <w:lang w:val="ru-RU"/>
         </w:rPr>
         <w:t xml:space="preserve"> изгиб желчного пузыря в верхних  тела, застоя в жел</w:t>
       </w:r>
       <w:r>
         <w:rPr>
-          <w:sz w:val="28"/>
-          <w:szCs w:val="28"/>
           <w:lang w:val="ru-RU"/>
         </w:rPr>
         <w:t>ч</w:t>
       </w:r>
       <w:r>
         <w:rPr>
-          <w:sz w:val="28"/>
-          <w:szCs w:val="28"/>
           <w:lang w:val="ru-RU"/>
         </w:rPr>
         <w:t>ном пузыре, фиброзирования поджелудочной железы.</w:t>
       </w:r>
       <w:r>
         <w:rPr>
-          <w:sz w:val="28"/>
-          <w:szCs w:val="28"/>
           <w:lang w:val="ru-RU"/>
         </w:rPr>
         <w:t xml:space="preserve"> </w:t>
@@ -6273,14 +5784,11 @@
         <w:ind w:left="-567"/>
         <w:jc w:val="both"/>
         <w:rPr>
-          <w:sz w:val="28"/>
-          <w:szCs w:val="20"/>
           <w:lang w:val="ru-RU"/>
         </w:rPr>
       </w:pPr>
       <w:r>
         <w:rPr>
-          <w:sz w:val="28"/>
           <w:u w:val="single"/>
           <w:lang w:val="ru-RU"/>
         </w:rPr>
@@ -6288,7 +5796,6 @@
       </w:r>
       <w:r>
         <w:rPr>
-          <w:sz w:val="28"/>
           <w:u w:val="single"/>
           <w:lang w:val="ru-RU"/>
         </w:rPr>
@@ -6297,7 +5804,6 @@
       <w:proofErr w:type="gramStart"/>
       <w:r>
         <w:rPr>
-          <w:sz w:val="28"/>
           <w:u w:val="single"/>
           <w:lang w:val="ru-RU"/>
         </w:rPr>
@@ -6306,7 +5812,6 @@
       <w:proofErr w:type="gramEnd"/>
       <w:r>
         <w:rPr>
-          <w:sz w:val="28"/>
           <w:u w:val="single"/>
           <w:lang w:val="ru-RU"/>
         </w:rPr>
@@ -6315,7 +5820,6 @@
       <w:proofErr w:type="gramStart"/>
       <w:r>
         <w:rPr>
-          <w:sz w:val="28"/>
           <w:u w:val="single"/>
           <w:lang w:val="ru-RU"/>
         </w:rPr>
@@ -6324,7 +5828,6 @@
       <w:proofErr w:type="gramEnd"/>
       <w:r>
         <w:rPr>
-          <w:sz w:val="28"/>
           <w:u w:val="single"/>
           <w:lang w:val="ru-RU"/>
         </w:rPr>
@@ -6332,7 +5835,6 @@
       </w:r>
       <w:r>
         <w:rPr>
-          <w:sz w:val="28"/>
           <w:lang w:val="ru-RU"/>
         </w:rPr>
         <w:t xml:space="preserve">: </w:t>
@@ -6341,7 +5843,6 @@
       <w:proofErr w:type="gramStart"/>
       <w:r>
         <w:rPr>
-          <w:sz w:val="28"/>
           <w:lang w:val="ru-RU"/>
         </w:rPr>
         <w:t>Пр</w:t>
@@ -6350,28 +5851,24 @@
       <w:proofErr w:type="gramEnd"/>
       <w:r>
         <w:rPr>
-          <w:sz w:val="28"/>
           <w:lang w:val="ru-RU"/>
         </w:rPr>
         <w:t xml:space="preserve"> д. V =</w:t>
       </w:r>
       <w:r>
         <w:rPr>
-          <w:sz w:val="28"/>
           <w:lang w:val="ru-RU"/>
         </w:rPr>
         <w:t>8,2</w:t>
       </w:r>
       <w:r>
         <w:rPr>
-          <w:sz w:val="28"/>
           <w:lang w:val="ru-RU"/>
         </w:rPr>
         <w:t xml:space="preserve">  см</w:t>
       </w:r>
       <w:r>
         <w:rPr>
-          <w:sz w:val="28"/>
           <w:vertAlign w:val="superscript"/>
           <w:lang w:val="ru-RU"/>
         </w:rPr>
@@ -6379,28 +5876,24 @@
       </w:r>
       <w:r>
         <w:rPr>
-          <w:sz w:val="28"/>
           <w:lang w:val="ru-RU"/>
         </w:rPr>
         <w:t xml:space="preserve">; лев. д. V = </w:t>
       </w:r>
       <w:r>
         <w:rPr>
-          <w:sz w:val="28"/>
           <w:lang w:val="ru-RU"/>
         </w:rPr>
         <w:t>7,2</w:t>
       </w:r>
       <w:r>
         <w:rPr>
-          <w:sz w:val="28"/>
           <w:lang w:val="ru-RU"/>
         </w:rPr>
         <w:t xml:space="preserve"> см</w:t>
       </w:r>
       <w:r>
         <w:rPr>
-          <w:sz w:val="28"/>
           <w:vertAlign w:val="superscript"/>
           <w:lang w:val="ru-RU"/>
         </w:rPr>
@@ -6412,13 +5905,11 @@
         <w:ind w:left="-567"/>
         <w:jc w:val="both"/>
         <w:rPr>
-          <w:sz w:val="28"/>
           <w:lang w:val="ru-RU"/>
         </w:rPr>
       </w:pPr>
       <w:r>
         <w:rPr>
-          <w:sz w:val="28"/>
           <w:lang w:val="ru-RU"/>
         </w:rPr>
         <w:t>Щит</w:t>
@@ -6426,7 +5917,6 @@
       <w:proofErr w:type="gramStart"/>
       <w:r>
         <w:rPr>
-          <w:sz w:val="28"/>
           <w:lang w:val="ru-RU"/>
         </w:rPr>
         <w:t>.</w:t>
@@ -6434,7 +5924,6 @@
       <w:proofErr w:type="gramEnd"/>
       <w:r>
         <w:rPr>
-          <w:sz w:val="28"/>
           <w:lang w:val="ru-RU"/>
         </w:rPr>
         <w:t xml:space="preserve"> </w:t>
@@ -6442,7 +5931,6 @@
       <w:proofErr w:type="gramStart"/>
       <w:r>
         <w:rPr>
-          <w:sz w:val="28"/>
           <w:lang w:val="ru-RU"/>
         </w:rPr>
         <w:t>ж</w:t>
@@ -6450,21 +5938,18 @@
       <w:proofErr w:type="gramEnd"/>
       <w:r>
         <w:rPr>
-          <w:sz w:val="28"/>
           <w:lang w:val="ru-RU"/>
         </w:rPr>
         <w:t>елеза</w:t>
       </w:r>
       <w:r>
         <w:rPr>
-          <w:sz w:val="28"/>
           <w:lang w:val="ru-RU"/>
         </w:rPr>
         <w:t xml:space="preserve"> </w:t>
       </w:r>
       <w:r>
         <w:rPr>
-          <w:sz w:val="28"/>
           <w:lang w:val="ru-RU"/>
         </w:rPr>
         <w:t xml:space="preserve">не увеличена, контуры ровные. </w:t>
@@ -6472,7 +5957,6 @@
       <w:proofErr w:type="spellStart"/>
       <w:r>
         <w:rPr>
-          <w:sz w:val="28"/>
           <w:lang w:val="ru-RU"/>
         </w:rPr>
         <w:t>Эхогенность</w:t>
@@ -6480,7 +5964,6 @@
       <w:proofErr w:type="spellEnd"/>
       <w:r>
         <w:rPr>
-          <w:sz w:val="28"/>
           <w:lang w:val="ru-RU"/>
         </w:rPr>
         <w:t xml:space="preserve"> паренхимы </w:t>
@@ -6488,7 +5971,6 @@
       <w:proofErr w:type="gramStart"/>
       <w:r>
         <w:rPr>
-          <w:sz w:val="28"/>
           <w:lang w:val="ru-RU"/>
         </w:rPr>
         <w:t>снижена</w:t>
@@ -6496,14 +5978,12 @@
       <w:proofErr w:type="gramEnd"/>
       <w:r>
         <w:rPr>
-          <w:sz w:val="28"/>
           <w:lang w:val="ru-RU"/>
         </w:rPr>
         <w:t>.</w:t>
       </w:r>
       <w:r>
         <w:rPr>
-          <w:sz w:val="28"/>
           <w:lang w:val="ru-RU"/>
         </w:rPr>
         <w:t xml:space="preserve"> </w:t>
@@ -6511,7 +5991,6 @@
       <w:proofErr w:type="spellStart"/>
       <w:r>
         <w:rPr>
-          <w:sz w:val="28"/>
           <w:lang w:val="ru-RU"/>
         </w:rPr>
         <w:t>Эхоструктура</w:t>
@@ -6519,42 +5998,36 @@
       <w:proofErr w:type="spellEnd"/>
       <w:r>
         <w:rPr>
-          <w:sz w:val="28"/>
           <w:lang w:val="ru-RU"/>
         </w:rPr>
         <w:t xml:space="preserve"> крупнозернистая,  </w:t>
       </w:r>
       <w:r>
         <w:rPr>
-          <w:sz w:val="28"/>
           <w:lang w:val="ru-RU"/>
         </w:rPr>
         <w:t xml:space="preserve">однородная. </w:t>
       </w:r>
       <w:r>
         <w:rPr>
-          <w:sz w:val="28"/>
           <w:lang w:val="ru-RU"/>
         </w:rPr>
         <w:t>Р</w:t>
       </w:r>
       <w:r>
         <w:rPr>
-          <w:sz w:val="28"/>
           <w:lang w:val="ru-RU"/>
         </w:rPr>
         <w:t>егионарны</w:t>
       </w:r>
       <w:r>
         <w:rPr>
-          <w:sz w:val="28"/>
           <w:lang w:val="ru-RU"/>
         </w:rPr>
         <w:t>е</w:t>
       </w:r>
       <w:r>
         <w:rPr>
-          <w:sz w:val="28"/>
           <w:lang w:val="ru-RU"/>
         </w:rPr>
         <w:t xml:space="preserve"> </w:t>
@@ -6562,7 +6035,6 @@
       <w:proofErr w:type="gramStart"/>
       <w:r>
         <w:rPr>
-          <w:sz w:val="28"/>
           <w:lang w:val="ru-RU"/>
         </w:rPr>
         <w:t>л</w:t>
@@ -6570,42 +6042,36 @@
       <w:proofErr w:type="gramEnd"/>
       <w:r>
         <w:rPr>
-          <w:sz w:val="28"/>
           <w:lang w:val="ru-RU"/>
         </w:rPr>
         <w:t>/узл</w:t>
       </w:r>
       <w:r>
         <w:rPr>
-          <w:sz w:val="28"/>
           <w:lang w:val="ru-RU"/>
         </w:rPr>
         <w:t>ы</w:t>
       </w:r>
       <w:r>
         <w:rPr>
-          <w:sz w:val="28"/>
           <w:lang w:val="ru-RU"/>
         </w:rPr>
         <w:t xml:space="preserve"> </w:t>
       </w:r>
       <w:r>
         <w:rPr>
-          <w:sz w:val="28"/>
           <w:lang w:val="ru-RU"/>
         </w:rPr>
         <w:t xml:space="preserve"> </w:t>
       </w:r>
       <w:r>
         <w:rPr>
-          <w:sz w:val="28"/>
           <w:lang w:val="ru-RU"/>
         </w:rPr>
         <w:t xml:space="preserve">не </w:t>
       </w:r>
       <w:r>
         <w:rPr>
-          <w:sz w:val="28"/>
           <w:lang w:val="ru-RU"/>
         </w:rPr>
         <w:t xml:space="preserve">визуализируются. </w:t>
@@ -6613,7 +6079,6 @@
       <w:proofErr w:type="spellStart"/>
       <w:r>
         <w:rPr>
-          <w:sz w:val="28"/>
           <w:lang w:val="ru-RU"/>
         </w:rPr>
         <w:t>Закл</w:t>
@@ -6621,21 +6086,18 @@
       <w:proofErr w:type="spellEnd"/>
       <w:r>
         <w:rPr>
-          <w:sz w:val="28"/>
           <w:lang w:val="ru-RU"/>
         </w:rPr>
         <w:t xml:space="preserve">.: </w:t>
       </w:r>
       <w:r>
         <w:rPr>
-          <w:sz w:val="28"/>
           <w:lang w:val="ru-RU"/>
         </w:rPr>
         <w:t xml:space="preserve">Незначительные </w:t>
       </w:r>
       <w:r>
         <w:rPr>
-          <w:sz w:val="28"/>
           <w:lang w:val="ru-RU"/>
         </w:rPr>
         <w:t xml:space="preserve">диффузные изменения паренхимы. </w:t>
@@ -6646,14 +6108,11 @@
         <w:ind w:left="-567"/>
         <w:jc w:val="both"/>
         <w:rPr>
-          <w:sz w:val="28"/>
-          <w:szCs w:val="20"/>
           <w:lang w:val="ru-RU"/>
         </w:rPr>
       </w:pPr>
       <w:r>
         <w:rPr>
-          <w:sz w:val="28"/>
           <w:u w:val="single"/>
           <w:lang w:val="ru-RU"/>
         </w:rPr>
@@ -6663,14 +6122,12 @@
       <w:bookmarkEnd w:id="4"/>
       <w:r>
         <w:rPr>
-          <w:sz w:val="28"/>
           <w:lang w:val="ru-RU"/>
         </w:rPr>
         <w:t xml:space="preserve"> </w:t>
       </w:r>
       <w:r>
         <w:rPr>
-          <w:sz w:val="28"/>
           <w:lang w:val="ru-RU"/>
         </w:rPr>
         <w:t xml:space="preserve"> </w:t>
@@ -6678,7 +6135,6 @@
       <w:proofErr w:type="spellStart"/>
       <w:r>
         <w:rPr>
-          <w:sz w:val="28"/>
           <w:lang w:val="ru-RU"/>
         </w:rPr>
         <w:t>Инсуман</w:t>
@@ -6686,7 +6142,6 @@
       <w:proofErr w:type="spellEnd"/>
       <w:r>
         <w:rPr>
-          <w:sz w:val="28"/>
           <w:lang w:val="ru-RU"/>
         </w:rPr>
         <w:t xml:space="preserve"> Рапид, </w:t>
@@ -6694,7 +6149,6 @@
       <w:proofErr w:type="spellStart"/>
       <w:r>
         <w:rPr>
-          <w:sz w:val="28"/>
           <w:lang w:val="ru-RU"/>
         </w:rPr>
         <w:t>Инсуман</w:t>
@@ -6702,7 +6156,6 @@
       <w:proofErr w:type="spellEnd"/>
       <w:r>
         <w:rPr>
-          <w:sz w:val="28"/>
           <w:lang w:val="ru-RU"/>
         </w:rPr>
         <w:t xml:space="preserve"> </w:t>
@@ -6710,7 +6163,6 @@
       <w:proofErr w:type="spellStart"/>
       <w:r>
         <w:rPr>
-          <w:sz w:val="28"/>
           <w:lang w:val="ru-RU"/>
         </w:rPr>
         <w:t>Базал</w:t>
@@ -6718,7 +6170,6 @@
       <w:proofErr w:type="spellEnd"/>
       <w:r>
         <w:rPr>
-          <w:sz w:val="28"/>
           <w:lang w:val="ru-RU"/>
         </w:rPr>
         <w:t xml:space="preserve">,  </w:t>
@@ -6726,7 +6177,6 @@
       <w:proofErr w:type="spellStart"/>
       <w:r>
         <w:rPr>
-          <w:sz w:val="28"/>
           <w:lang w:val="ru-RU"/>
         </w:rPr>
         <w:t>эспа-липон</w:t>
@@ -6734,7 +6184,6 @@
       <w:proofErr w:type="spellEnd"/>
       <w:r>
         <w:rPr>
-          <w:sz w:val="28"/>
           <w:lang w:val="ru-RU"/>
         </w:rPr>
         <w:t xml:space="preserve">, </w:t>
@@ -6742,7 +6191,6 @@
       <w:proofErr w:type="spellStart"/>
       <w:r>
         <w:rPr>
-          <w:sz w:val="28"/>
           <w:lang w:val="ru-RU"/>
         </w:rPr>
         <w:t>мильгамма</w:t>
@@ -6750,7 +6198,6 @@
       <w:proofErr w:type="spellEnd"/>
       <w:r>
         <w:rPr>
-          <w:sz w:val="28"/>
           <w:lang w:val="ru-RU"/>
         </w:rPr>
         <w:t xml:space="preserve">, </w:t>
@@ -6758,7 +6205,6 @@
       <w:proofErr w:type="spellStart"/>
       <w:r>
         <w:rPr>
-          <w:sz w:val="28"/>
           <w:lang w:val="ru-RU"/>
         </w:rPr>
         <w:t>нуклео</w:t>
@@ -6766,14 +6212,12 @@
       <w:proofErr w:type="spellEnd"/>
       <w:r>
         <w:rPr>
-          <w:sz w:val="28"/>
           <w:lang w:val="ru-RU"/>
         </w:rPr>
         <w:t xml:space="preserve"> ЦМФ</w:t>
       </w:r>
       <w:r>
         <w:rPr>
-          <w:sz w:val="28"/>
           <w:lang w:val="ru-RU"/>
         </w:rPr>
         <w:t xml:space="preserve">,  </w:t>
@@ -6781,7 +6225,6 @@
       <w:proofErr w:type="spellStart"/>
       <w:r>
         <w:rPr>
-          <w:sz w:val="28"/>
           <w:lang w:val="ru-RU"/>
         </w:rPr>
         <w:t>стеатель</w:t>
@@ -6789,7 +6232,6 @@
       <w:proofErr w:type="spellEnd"/>
       <w:r>
         <w:rPr>
-          <w:sz w:val="28"/>
           <w:lang w:val="ru-RU"/>
         </w:rPr>
         <w:t xml:space="preserve">,  </w:t>
@@ -6797,7 +6239,6 @@
       <w:proofErr w:type="spellStart"/>
       <w:r>
         <w:rPr>
-          <w:sz w:val="28"/>
           <w:lang w:val="ru-RU"/>
         </w:rPr>
         <w:t>саргин</w:t>
@@ -6805,26 +6246,35 @@
       <w:proofErr w:type="spellEnd"/>
       <w:r>
         <w:rPr>
-          <w:sz w:val="28"/>
           <w:lang w:val="ru-RU"/>
         </w:rPr>
         <w:t xml:space="preserve">, </w:t>
       </w:r>
+      <w:r>
+        <w:rPr>
+          <w:lang w:val="ru-RU"/>
+        </w:rPr>
+        <w:t xml:space="preserve"> </w:t>
+      </w:r>
       <w:proofErr w:type="spellStart"/>
       <w:r>
         <w:rPr>
-          <w:sz w:val="28"/>
-          <w:lang w:val="ru-RU"/>
-        </w:rPr>
-        <w:t>нуклео</w:t>
+          <w:lang w:val="ru-RU"/>
+        </w:rPr>
+        <w:t>нолипрел</w:t>
       </w:r>
       <w:proofErr w:type="spellEnd"/>
       <w:r>
         <w:rPr>
-          <w:sz w:val="28"/>
-          <w:lang w:val="ru-RU"/>
-        </w:rPr>
-        <w:t xml:space="preserve"> ЦМФ. </w:t>
+          <w:lang w:val="ru-RU"/>
+        </w:rPr>
+        <w:t xml:space="preserve"> би форте</w:t>
+      </w:r>
+      <w:r>
+        <w:rPr>
+          <w:lang w:val="ru-RU"/>
+        </w:rPr>
+        <w:t xml:space="preserve">. </w:t>
       </w:r>
     </w:p>
     <w:p>
@@ -6832,7 +6282,6 @@
         <w:ind w:left="-567"/>
         <w:jc w:val="both"/>
         <w:rPr>
-          <w:sz w:val="28"/>
           <w:lang w:val="ru-RU"/>
         </w:rPr>
       </w:pPr>
@@ -6842,7 +6291,6 @@
       <w:bookmarkEnd w:id="6"/>
       <w:r>
         <w:rPr>
-          <w:sz w:val="28"/>
           <w:u w:val="single"/>
           <w:lang w:val="ru-RU"/>
         </w:rPr>
@@ -6850,7 +6298,6 @@
       </w:r>
       <w:r>
         <w:rPr>
-          <w:sz w:val="28"/>
           <w:lang w:val="ru-RU"/>
         </w:rPr>
         <w:t xml:space="preserve">:  </w:t>
@@ -6894,30 +6341,19 @@
         <w:rPr>
           <w:lang w:val="ru-RU"/>
         </w:rPr>
-        <w:t xml:space="preserve"> </w:t>
-      </w:r>
-      <w:r>
-        <w:rPr>
-          <w:sz w:val="28"/>
-          <w:lang w:val="ru-RU"/>
-        </w:rPr>
-        <w:t xml:space="preserve">АД  </w:t>
-      </w:r>
-      <w:proofErr w:type="gramStart"/>
-      <w:r>
-        <w:rPr>
-          <w:sz w:val="28"/>
-          <w:lang w:val="ru-RU"/>
-        </w:rPr>
-        <w:t>мм</w:t>
-      </w:r>
-      <w:proofErr w:type="gramEnd"/>
-      <w:r>
-        <w:rPr>
-          <w:sz w:val="28"/>
-          <w:lang w:val="ru-RU"/>
-        </w:rPr>
-        <w:t xml:space="preserve"> рт. ст. </w:t>
+        <w:t xml:space="preserve"> АД </w:t>
+      </w:r>
+      <w:r>
+        <w:rPr>
+          <w:lang w:val="ru-RU"/>
+        </w:rPr>
+        <w:t>130/80</w:t>
+      </w:r>
+      <w:r>
+        <w:rPr>
+          <w:lang w:val="ru-RU"/>
+        </w:rPr>
+        <w:t xml:space="preserve"> мм рт. ст. </w:t>
       </w:r>
       <w:sdt>
         <w:sdtPr>
@@ -6945,14 +6381,12 @@
       </w:sdt>
       <w:r>
         <w:rPr>
-          <w:sz w:val="28"/>
           <w:lang w:val="ru-RU"/>
         </w:rPr>
         <w:t xml:space="preserve">  </w:t>
       </w:r>
       <w:r>
         <w:rPr>
-          <w:sz w:val="28"/>
           <w:lang w:val="ru-RU"/>
         </w:rPr>
         <w:t xml:space="preserve"> </w:t>
@@ -6960,8 +6394,6 @@
       <w:sdt>
         <w:sdtPr>
           <w:rPr>
-            <w:sz w:val="20"/>
-            <w:szCs w:val="20"/>
             <w:lang w:val="ru-RU"/>
           </w:rPr>
           <w:id w:val="-698077397"/>
@@ -6977,8 +6409,6 @@
         <w:sdtContent>
           <w:r>
             <w:rPr>
-              <w:sz w:val="20"/>
-              <w:szCs w:val="20"/>
               <w:lang w:val="ru-RU"/>
             </w:rPr>
             <w:t xml:space="preserve"> </w:t>
@@ -6991,7 +6421,6 @@
         <w:ind w:left="-567"/>
         <w:jc w:val="both"/>
         <w:rPr>
-          <w:sz w:val="28"/>
           <w:lang w:val="ru-RU"/>
         </w:rPr>
       </w:pPr>
@@ -7277,7 +6706,6 @@
       <w:proofErr w:type="spellStart"/>
       <w:r>
         <w:rPr>
-          <w:sz w:val="28"/>
           <w:lang w:val="ru-RU"/>
         </w:rPr>
         <w:t>Инсуман</w:t>
@@ -7285,85 +6713,121 @@
       <w:proofErr w:type="spellEnd"/>
       <w:r>
         <w:rPr>
-          <w:sz w:val="28"/>
-          <w:lang w:val="ru-RU"/>
-        </w:rPr>
-        <w:t xml:space="preserve"> Рапид</w:t>
-      </w:r>
+          <w:lang w:val="ru-RU"/>
+        </w:rPr>
+        <w:t xml:space="preserve"> Рапид </w:t>
+      </w:r>
+      <w:proofErr w:type="gramStart"/>
+      <w:r>
+        <w:rPr>
+          <w:lang w:val="ru-RU"/>
+        </w:rPr>
+        <w:t>п</w:t>
+      </w:r>
+      <w:proofErr w:type="gramEnd"/>
+      <w:r>
+        <w:rPr>
+          <w:lang w:val="ru-RU"/>
+        </w:rPr>
+        <w:t>/з-</w:t>
+      </w:r>
+      <w:r>
+        <w:rPr>
+          <w:lang w:val="ru-RU"/>
+        </w:rPr>
+        <w:t>14-16</w:t>
+      </w:r>
+      <w:r>
+        <w:rPr>
+          <w:lang w:val="ru-RU"/>
+        </w:rPr>
+        <w:t xml:space="preserve"> ед., п/у</w:t>
+      </w:r>
+      <w:r>
+        <w:rPr>
+          <w:lang w:val="ru-RU"/>
+        </w:rPr>
+        <w:t xml:space="preserve">ж </w:t>
+      </w:r>
+      <w:r>
+        <w:rPr>
+          <w:lang w:val="ru-RU"/>
+        </w:rPr>
+        <w:t>-</w:t>
+      </w:r>
+      <w:r>
+        <w:rPr>
+          <w:lang w:val="ru-RU"/>
+        </w:rPr>
+        <w:t>12-14</w:t>
+      </w:r>
+      <w:r>
+        <w:rPr>
+          <w:lang w:val="ru-RU"/>
+        </w:rPr>
+        <w:t xml:space="preserve"> ед.,  </w:t>
+      </w:r>
+      <w:proofErr w:type="spellStart"/>
+      <w:r>
+        <w:rPr>
+          <w:lang w:val="ru-RU"/>
+        </w:rPr>
+        <w:t>Инсуман</w:t>
+      </w:r>
+      <w:proofErr w:type="spellEnd"/>
       <w:r>
         <w:rPr>
           <w:lang w:val="ru-RU"/>
         </w:rPr>
         <w:t xml:space="preserve"> </w:t>
       </w:r>
-      <w:proofErr w:type="gramStart"/>
-      <w:r>
-        <w:rPr>
-          <w:lang w:val="ru-RU"/>
-        </w:rPr>
-        <w:t>п</w:t>
-      </w:r>
-      <w:proofErr w:type="gramEnd"/>
-      <w:r>
-        <w:rPr>
-          <w:lang w:val="ru-RU"/>
-        </w:rPr>
-        <w:t>/з- ед., п/о- ед., п/у</w:t>
-      </w:r>
-      <w:r>
-        <w:rPr>
-          <w:lang w:val="ru-RU"/>
-        </w:rPr>
-        <w:t xml:space="preserve">ж </w:t>
-      </w:r>
-      <w:r>
-        <w:rPr>
-          <w:lang w:val="ru-RU"/>
-        </w:rPr>
-        <w:t xml:space="preserve">- ед.,  </w:t>
-      </w:r>
       <w:proofErr w:type="spellStart"/>
       <w:r>
         <w:rPr>
-          <w:sz w:val="28"/>
-          <w:lang w:val="ru-RU"/>
-        </w:rPr>
-        <w:t>Инсуман</w:t>
+          <w:lang w:val="ru-RU"/>
+        </w:rPr>
+        <w:t>Базал</w:t>
       </w:r>
       <w:proofErr w:type="spellEnd"/>
       <w:r>
         <w:rPr>
-          <w:sz w:val="28"/>
           <w:lang w:val="ru-RU"/>
         </w:rPr>
         <w:t xml:space="preserve"> </w:t>
       </w:r>
+      <w:r>
+        <w:rPr>
+          <w:lang w:val="ru-RU"/>
+        </w:rPr>
+        <w:t xml:space="preserve"> п/з  24-26 </w:t>
+      </w:r>
       <w:proofErr w:type="spellStart"/>
       <w:r>
         <w:rPr>
-          <w:sz w:val="28"/>
-          <w:lang w:val="ru-RU"/>
-        </w:rPr>
-        <w:t>Базал</w:t>
+          <w:lang w:val="ru-RU"/>
+        </w:rPr>
+        <w:t>ед</w:t>
       </w:r>
       <w:proofErr w:type="spellEnd"/>
       <w:r>
         <w:rPr>
           <w:lang w:val="ru-RU"/>
         </w:rPr>
+        <w:t xml:space="preserve">, п/у 28-30 </w:t>
+      </w:r>
+      <w:proofErr w:type="spellStart"/>
+      <w:r>
+        <w:rPr>
+          <w:lang w:val="ru-RU"/>
+        </w:rPr>
+        <w:t>ед</w:t>
+      </w:r>
+      <w:proofErr w:type="spellEnd"/>
+      <w:r>
+        <w:rPr>
+          <w:lang w:val="ru-RU"/>
+        </w:rPr>
         <w:t xml:space="preserve"> </w:t>
-      </w:r>
-      <w:r>
-        <w:rPr>
-          <w:lang w:val="ru-RU"/>
-        </w:rPr>
-        <w:t>22.00</w:t>
-      </w:r>
-      <w:r>
-        <w:rPr>
-          <w:lang w:val="ru-RU"/>
-        </w:rPr>
-        <w:t xml:space="preserve">   ед.</w:t>
       </w:r>
     </w:p>
     <w:p>
@@ -7718,94 +7182,11 @@
         </w:rPr>
         <w:t xml:space="preserve">ардиолога: </w:t>
       </w:r>
-    </w:p>
-    <w:p>
-      <w:pPr>
-        <w:numPr>
-          <w:ilvl w:val="0"/>
-          <w:numId w:val="2"/>
-        </w:numPr>
-        <w:ind w:left="-142"/>
-        <w:jc w:val="both"/>
-        <w:rPr>
-          <w:lang w:val="ru-RU"/>
-        </w:rPr>
-      </w:pPr>
-      <w:sdt>
-        <w:sdtPr>
-          <w:rPr>
-            <w:lang w:val="ru-RU"/>
-          </w:rPr>
-          <w:id w:val="-1414849388"/>
-          <w:placeholder>
-            <w:docPart w:val="DefaultPlaceholder_1082065159"/>
-          </w:placeholder>
-          <w:comboBox>
-            <w:listItem w:displayText="Гипотензивная терапия:" w:value="Гипотензивная терапия:"/>
-            <w:listItem w:displayText="С нефропротекторной целью:" w:value="С нефропротекторной целью:"/>
-          </w:comboBox>
-        </w:sdtPr>
-        <w:sdtEndPr/>
-        <w:sdtContent>
-          <w:r>
-            <w:rPr>
-              <w:lang w:val="ru-RU"/>
-            </w:rPr>
-            <w:t>Гипотензивная терапия:</w:t>
-          </w:r>
-        </w:sdtContent>
-      </w:sdt>
-      <w:r>
-        <w:rPr>
-          <w:lang w:val="ru-RU"/>
-        </w:rPr>
-        <w:t xml:space="preserve"> э</w:t>
-      </w:r>
-      <w:r>
-        <w:rPr>
-          <w:lang w:val="ru-RU"/>
-        </w:rPr>
-        <w:t>налаприл 5 мг утром,</w:t>
-      </w:r>
-      <w:r>
-        <w:rPr>
-          <w:lang w:val="ru-RU"/>
-        </w:rPr>
-        <w:t xml:space="preserve"> </w:t>
-      </w:r>
-      <w:proofErr w:type="spellStart"/>
-      <w:r>
-        <w:rPr>
-          <w:lang w:val="ru-RU"/>
-        </w:rPr>
-        <w:t>индапрес</w:t>
-      </w:r>
-      <w:proofErr w:type="spellEnd"/>
-      <w:r>
-        <w:rPr>
-          <w:lang w:val="ru-RU"/>
-        </w:rPr>
-        <w:t xml:space="preserve"> (</w:t>
-      </w:r>
-      <w:proofErr w:type="spellStart"/>
-      <w:r>
-        <w:rPr>
-          <w:lang w:val="ru-RU"/>
-        </w:rPr>
-        <w:t>индап</w:t>
-      </w:r>
-      <w:proofErr w:type="spellEnd"/>
-      <w:r>
-        <w:rPr>
-          <w:lang w:val="ru-RU"/>
-        </w:rPr>
-        <w:t xml:space="preserve">) 2,5 мг утром, </w:t>
-      </w:r>
-      <w:r>
-        <w:rPr>
-          <w:lang w:val="ru-RU"/>
-        </w:rPr>
-        <w:t xml:space="preserve"> кардиомагнил  1 т. вечер. Контр. АД. </w:t>
+      <w:r>
+        <w:rPr>
+          <w:lang w:val="ru-RU"/>
+        </w:rPr>
+        <w:t xml:space="preserve"> эналаприл 10 мг 2р/д. </w:t>
       </w:r>
     </w:p>
     <w:p>
@@ -7949,59 +7330,6 @@
           </w:r>
         </w:sdtContent>
       </w:sdt>
-    </w:p>
-    <w:p>
-      <w:pPr>
-        <w:numPr>
-          <w:ilvl w:val="0"/>
-          <w:numId w:val="2"/>
-        </w:numPr>
-        <w:ind w:left="-142"/>
-        <w:jc w:val="both"/>
-        <w:rPr>
-          <w:lang w:val="ru-RU"/>
-        </w:rPr>
-      </w:pPr>
-      <w:r>
-        <w:rPr>
-          <w:lang w:val="ru-RU"/>
-        </w:rPr>
-        <w:t>УЗИ щит</w:t>
-      </w:r>
-      <w:proofErr w:type="gramStart"/>
-      <w:r>
-        <w:rPr>
-          <w:lang w:val="ru-RU"/>
-        </w:rPr>
-        <w:t>.</w:t>
-      </w:r>
-      <w:proofErr w:type="gramEnd"/>
-      <w:r>
-        <w:rPr>
-          <w:lang w:val="ru-RU"/>
-        </w:rPr>
-        <w:t xml:space="preserve"> </w:t>
-      </w:r>
-      <w:proofErr w:type="gramStart"/>
-      <w:r>
-        <w:rPr>
-          <w:lang w:val="ru-RU"/>
-        </w:rPr>
-        <w:t>ж</w:t>
-      </w:r>
-      <w:proofErr w:type="gramEnd"/>
-      <w:r>
-        <w:rPr>
-          <w:lang w:val="ru-RU"/>
-        </w:rPr>
-        <w:t xml:space="preserve">елезы 1р. в год. </w:t>
-      </w:r>
-      <w:r>
-        <w:rPr>
-          <w:lang w:val="ru-RU"/>
-        </w:rPr>
-        <w:t xml:space="preserve">Контр ТТГ 1р в 6 мес. </w:t>
-      </w:r>
     </w:p>
     <w:p>
       <w:pPr>
@@ -9507,64 +8835,6 @@
     </w:docPart>
     <w:docPart>
       <w:docPartPr>
-        <w:name w:val="DB435B1E68954750936FB322747598D2"/>
-        <w:category>
-          <w:name w:val="Общие"/>
-          <w:gallery w:val="placeholder"/>
-        </w:category>
-        <w:types>
-          <w:type w:val="bbPlcHdr"/>
-        </w:types>
-        <w:behaviors>
-          <w:behavior w:val="content"/>
-        </w:behaviors>
-        <w:guid w:val="{7122C427-55FD-49A2-B369-ED6DAFC67A8F}"/>
-      </w:docPartPr>
-      <w:docPartBody>
-        <w:p>
-          <w:pPr>
-            <w:pStyle w:val="DB435B1E68954750936FB322747598D2"/>
-          </w:pPr>
-          <w:r>
-            <w:rPr>
-              <w:rStyle w:val="a3"/>
-            </w:rPr>
-            <w:t>Выберите элемент.</w:t>
-          </w:r>
-        </w:p>
-      </w:docPartBody>
-    </w:docPart>
-    <w:docPart>
-      <w:docPartPr>
-        <w:name w:val="5917FEE754784A0BA4173B51A4E1CE95"/>
-        <w:category>
-          <w:name w:val="Общие"/>
-          <w:gallery w:val="placeholder"/>
-        </w:category>
-        <w:types>
-          <w:type w:val="bbPlcHdr"/>
-        </w:types>
-        <w:behaviors>
-          <w:behavior w:val="content"/>
-        </w:behaviors>
-        <w:guid w:val="{92F74F23-8C0C-424C-A12C-19EB4EDE41E3}"/>
-      </w:docPartPr>
-      <w:docPartBody>
-        <w:p>
-          <w:pPr>
-            <w:pStyle w:val="5917FEE754784A0BA4173B51A4E1CE95"/>
-          </w:pPr>
-          <w:r>
-            <w:rPr>
-              <w:rStyle w:val="a3"/>
-            </w:rPr>
-            <w:t>Выберите элемент.</w:t>
-          </w:r>
-        </w:p>
-      </w:docPartBody>
-    </w:docPart>
-    <w:docPart>
-      <w:docPartPr>
         <w:name w:val="3755473979B24CB896600859156E5B44"/>
         <w:category>
           <w:name w:val="Общие"/>
@@ -9847,8 +9117,10 @@
     <w:rsid w:val="00AD1EEC"/>
     <w:rsid w:val="00B051FC"/>
     <w:rsid w:val="00B11C8A"/>
+    <w:rsid w:val="00B555C9"/>
     <w:rsid w:val="00B7133E"/>
     <w:rsid w:val="00BA4DC9"/>
+    <w:rsid w:val="00BD643A"/>
     <w:rsid w:val="00BE64BE"/>
     <w:rsid w:val="00C00E28"/>
     <w:rsid w:val="00C14F94"/>
@@ -11270,7 +10542,7 @@
 </file>
 
 <file path=customXml/itemProps1.xml><?xml version="1.0" encoding="utf-8"?>
-<ds:datastoreItem xmlns:ds="http://schemas.openxmlformats.org/officeDocument/2006/customXml" ds:itemID="{B8AE918F-8B62-474E-B364-9FCDA2157C53}">
+<ds:datastoreItem xmlns:ds="http://schemas.openxmlformats.org/officeDocument/2006/customXml" ds:itemID="{80F9EF19-7BAA-4D60-A35C-32A5473AAB4B}">
   <ds:schemaRefs>
     <ds:schemaRef ds:uri="http://schemas.openxmlformats.org/officeDocument/2006/bibliography"/>
   </ds:schemaRefs>
